--- a/src/ru/mirea/Otchet11,12.docx
+++ b/src/ru/mirea/Otchet11,12.docx
@@ -295,7 +295,21 @@
         <w:rPr>
           <w:b/>
         </w:rPr>
-        <w:t>Кафедра инструментального и прикладного программного обеспечения (ИиППО)</w:t>
+        <w:t>Кафедра инструментального и прикладного программного обеспечения (</w:t>
+      </w:r>
+      <w:proofErr w:type="spellStart"/>
+      <w:r>
+        <w:rPr>
+          <w:b/>
+        </w:rPr>
+        <w:t>ИиППО</w:t>
+      </w:r>
+      <w:proofErr w:type="spellEnd"/>
+      <w:r>
+        <w:rPr>
+          <w:b/>
+        </w:rPr>
+        <w:t>)</w:t>
       </w:r>
     </w:p>
     <w:p>
@@ -588,7 +602,23 @@
       </w:r>
       <w:r>
         <w:tab/>
-        <w:t>«___»_______2020г.</w:t>
+      </w:r>
+      <w:r>
+        <w:t>«__</w:t>
+      </w:r>
+      <w:proofErr w:type="gramStart"/>
+      <w:r>
+        <w:t>_»_</w:t>
+      </w:r>
+      <w:proofErr w:type="gramEnd"/>
+      <w:r>
+        <w:t>______202</w:t>
+      </w:r>
+      <w:r>
+        <w:t>1</w:t>
+      </w:r>
+      <w:r>
+        <w:t>г.</w:t>
       </w:r>
       <w:r>
         <w:tab/>
@@ -618,7 +648,10 @@
         <w:jc w:val="both"/>
       </w:pPr>
       <w:r>
-        <w:t>«______________»</w:t>
+        <w:t>«___</w:t>
+      </w:r>
+      <w:r>
+        <w:t>___________»</w:t>
       </w:r>
       <w:r>
         <w:tab/>
@@ -631,7 +664,12 @@
       </w:r>
       <w:r>
         <w:tab/>
-        <w:t>«___»_______2020г.</w:t>
+        <w:t>«___»_______2021</w:t>
+      </w:r>
+      <w:bookmarkStart w:id="0" w:name="_GoBack"/>
+      <w:bookmarkEnd w:id="0"/>
+      <w:r>
+        <w:t>г.</w:t>
       </w:r>
       <w:r>
         <w:tab/>
@@ -730,7 +768,14 @@
           <w:b/>
           <w:bCs/>
         </w:rPr>
-        <w:t>20</w:t>
+        <w:t>2</w:t>
+      </w:r>
+      <w:r>
+        <w:rPr>
+          <w:b/>
+          <w:bCs/>
+        </w:rPr>
+        <w:t>1</w:t>
       </w:r>
       <w:r>
         <w:rPr>
@@ -884,7 +929,25 @@
           <w:sz w:val="28"/>
           <w:szCs w:val="28"/>
         </w:rPr>
-        <w:t>Класс ArrayQueueModule должен реализовывать один экземпляр очереди с использованием переменных класса.</w:t>
+        <w:t xml:space="preserve">Класс </w:t>
+      </w:r>
+      <w:proofErr w:type="spellStart"/>
+      <w:r>
+        <w:rPr>
+          <w:bCs/>
+          <w:sz w:val="28"/>
+          <w:szCs w:val="28"/>
+        </w:rPr>
+        <w:t>ArrayQueueModule</w:t>
+      </w:r>
+      <w:proofErr w:type="spellEnd"/>
+      <w:r>
+        <w:rPr>
+          <w:bCs/>
+          <w:sz w:val="28"/>
+          <w:szCs w:val="28"/>
+        </w:rPr>
+        <w:t xml:space="preserve"> должен реализовывать один экземпляр очереди с использованием переменных класса.</w:t>
       </w:r>
     </w:p>
     <w:p>
@@ -906,7 +969,25 @@
           <w:sz w:val="28"/>
           <w:szCs w:val="28"/>
         </w:rPr>
-        <w:t>Класс ArrayQueueADT должен реализовывать очередь в виде абстрактного типа данных (с явной передачей ссылки на экземпляр очереди).</w:t>
+        <w:t xml:space="preserve">Класс </w:t>
+      </w:r>
+      <w:proofErr w:type="spellStart"/>
+      <w:r>
+        <w:rPr>
+          <w:bCs/>
+          <w:sz w:val="28"/>
+          <w:szCs w:val="28"/>
+        </w:rPr>
+        <w:t>ArrayQueueADT</w:t>
+      </w:r>
+      <w:proofErr w:type="spellEnd"/>
+      <w:r>
+        <w:rPr>
+          <w:bCs/>
+          <w:sz w:val="28"/>
+          <w:szCs w:val="28"/>
+        </w:rPr>
+        <w:t xml:space="preserve"> должен реализовывать очередь в виде абстрактного типа данных (с явной передачей ссылки на экземпляр очереди).</w:t>
       </w:r>
     </w:p>
     <w:p>
@@ -928,7 +1009,25 @@
           <w:sz w:val="28"/>
           <w:szCs w:val="28"/>
         </w:rPr>
-        <w:t>Класс ArrayQueue должен реализовывать очередь в виде класса (с неявной передачей ссылки на экземпляр очереди).</w:t>
+        <w:t xml:space="preserve">Класс </w:t>
+      </w:r>
+      <w:proofErr w:type="spellStart"/>
+      <w:r>
+        <w:rPr>
+          <w:bCs/>
+          <w:sz w:val="28"/>
+          <w:szCs w:val="28"/>
+        </w:rPr>
+        <w:t>ArrayQueue</w:t>
+      </w:r>
+      <w:proofErr w:type="spellEnd"/>
+      <w:r>
+        <w:rPr>
+          <w:bCs/>
+          <w:sz w:val="28"/>
+          <w:szCs w:val="28"/>
+        </w:rPr>
+        <w:t xml:space="preserve"> должен реализовывать очередь в виде класса (с неявной передачей ссылки на экземпляр очереди).</w:t>
       </w:r>
     </w:p>
     <w:p>
@@ -966,13 +1065,23 @@
           <w:szCs w:val="28"/>
         </w:rPr>
       </w:pPr>
+      <w:proofErr w:type="spellStart"/>
       <w:r>
         <w:rPr>
           <w:bCs/>
           <w:sz w:val="28"/>
           <w:szCs w:val="28"/>
         </w:rPr>
-        <w:t>enqueue – добавить элемент в очередь;</w:t>
+        <w:t>enqueue</w:t>
+      </w:r>
+      <w:proofErr w:type="spellEnd"/>
+      <w:r>
+        <w:rPr>
+          <w:bCs/>
+          <w:sz w:val="28"/>
+          <w:szCs w:val="28"/>
+        </w:rPr>
+        <w:t xml:space="preserve"> – добавить элемент в очередь;</w:t>
       </w:r>
     </w:p>
     <w:p>
@@ -988,13 +1097,23 @@
           <w:szCs w:val="28"/>
         </w:rPr>
       </w:pPr>
+      <w:proofErr w:type="spellStart"/>
       <w:r>
         <w:rPr>
           <w:bCs/>
           <w:sz w:val="28"/>
           <w:szCs w:val="28"/>
         </w:rPr>
-        <w:t>element – первый элемент в очереди;</w:t>
+        <w:t>element</w:t>
+      </w:r>
+      <w:proofErr w:type="spellEnd"/>
+      <w:r>
+        <w:rPr>
+          <w:bCs/>
+          <w:sz w:val="28"/>
+          <w:szCs w:val="28"/>
+        </w:rPr>
+        <w:t xml:space="preserve"> – первый элемент в очереди;</w:t>
       </w:r>
     </w:p>
     <w:p>
@@ -1010,13 +1129,23 @@
           <w:szCs w:val="28"/>
         </w:rPr>
       </w:pPr>
+      <w:proofErr w:type="spellStart"/>
       <w:r>
         <w:rPr>
           <w:bCs/>
           <w:sz w:val="28"/>
           <w:szCs w:val="28"/>
         </w:rPr>
-        <w:t>dequeue – удалить и вернуть первый элемент в очереди;</w:t>
+        <w:t>dequeue</w:t>
+      </w:r>
+      <w:proofErr w:type="spellEnd"/>
+      <w:r>
+        <w:rPr>
+          <w:bCs/>
+          <w:sz w:val="28"/>
+          <w:szCs w:val="28"/>
+        </w:rPr>
+        <w:t xml:space="preserve"> – удалить и вернуть первый элемент в очереди;</w:t>
       </w:r>
     </w:p>
     <w:p>
@@ -1032,13 +1161,23 @@
           <w:szCs w:val="28"/>
         </w:rPr>
       </w:pPr>
+      <w:proofErr w:type="spellStart"/>
       <w:r>
         <w:rPr>
           <w:bCs/>
           <w:sz w:val="28"/>
           <w:szCs w:val="28"/>
         </w:rPr>
-        <w:t>size – текущий размер очереди;</w:t>
+        <w:t>size</w:t>
+      </w:r>
+      <w:proofErr w:type="spellEnd"/>
+      <w:r>
+        <w:rPr>
+          <w:bCs/>
+          <w:sz w:val="28"/>
+          <w:szCs w:val="28"/>
+        </w:rPr>
+        <w:t xml:space="preserve"> – текущий размер очереди;</w:t>
       </w:r>
     </w:p>
     <w:p>
@@ -1054,13 +1193,23 @@
           <w:szCs w:val="28"/>
         </w:rPr>
       </w:pPr>
+      <w:proofErr w:type="spellStart"/>
       <w:r>
         <w:rPr>
           <w:bCs/>
           <w:sz w:val="28"/>
           <w:szCs w:val="28"/>
         </w:rPr>
-        <w:t>isEmpty – является ли очередь пустой;</w:t>
+        <w:t>isEmpty</w:t>
+      </w:r>
+      <w:proofErr w:type="spellEnd"/>
+      <w:r>
+        <w:rPr>
+          <w:bCs/>
+          <w:sz w:val="28"/>
+          <w:szCs w:val="28"/>
+        </w:rPr>
+        <w:t xml:space="preserve"> – является ли очередь пустой;</w:t>
       </w:r>
     </w:p>
     <w:p>
@@ -1076,13 +1225,23 @@
           <w:szCs w:val="28"/>
         </w:rPr>
       </w:pPr>
+      <w:proofErr w:type="spellStart"/>
       <w:r>
         <w:rPr>
           <w:bCs/>
           <w:sz w:val="28"/>
           <w:szCs w:val="28"/>
         </w:rPr>
-        <w:t>clear – удалить все элементы из очереди.</w:t>
+        <w:t>clear</w:t>
+      </w:r>
+      <w:proofErr w:type="spellEnd"/>
+      <w:r>
+        <w:rPr>
+          <w:bCs/>
+          <w:sz w:val="28"/>
+          <w:szCs w:val="28"/>
+        </w:rPr>
+        <w:t xml:space="preserve"> – удалить все элементы из очереди.</w:t>
       </w:r>
     </w:p>
     <w:p>
@@ -1187,7 +1346,25 @@
           <w:sz w:val="28"/>
           <w:szCs w:val="28"/>
         </w:rPr>
-        <w:t>Определите интерфейс очереди Queue и опишите его контракт.</w:t>
+        <w:t xml:space="preserve">Определите интерфейс очереди </w:t>
+      </w:r>
+      <w:proofErr w:type="spellStart"/>
+      <w:r>
+        <w:rPr>
+          <w:bCs/>
+          <w:sz w:val="28"/>
+          <w:szCs w:val="28"/>
+        </w:rPr>
+        <w:t>Queue</w:t>
+      </w:r>
+      <w:proofErr w:type="spellEnd"/>
+      <w:r>
+        <w:rPr>
+          <w:bCs/>
+          <w:sz w:val="28"/>
+          <w:szCs w:val="28"/>
+        </w:rPr>
+        <w:t xml:space="preserve"> и опишите его контракт.</w:t>
       </w:r>
     </w:p>
     <w:p>
@@ -1209,7 +1386,25 @@
           <w:sz w:val="28"/>
           <w:szCs w:val="28"/>
         </w:rPr>
-        <w:t>Реализуйте класс LinkedQueue — очередь на связном списке.</w:t>
+        <w:t xml:space="preserve">Реализуйте класс </w:t>
+      </w:r>
+      <w:proofErr w:type="spellStart"/>
+      <w:r>
+        <w:rPr>
+          <w:bCs/>
+          <w:sz w:val="28"/>
+          <w:szCs w:val="28"/>
+        </w:rPr>
+        <w:t>LinkedQueue</w:t>
+      </w:r>
+      <w:proofErr w:type="spellEnd"/>
+      <w:r>
+        <w:rPr>
+          <w:bCs/>
+          <w:sz w:val="28"/>
+          <w:szCs w:val="28"/>
+        </w:rPr>
+        <w:t xml:space="preserve"> — очередь на связном списке.</w:t>
       </w:r>
     </w:p>
     <w:p>
@@ -1231,7 +1426,61 @@
           <w:sz w:val="28"/>
           <w:szCs w:val="28"/>
         </w:rPr>
-        <w:t>Выделите общие части классов LinkedQueue и ArrayQueue в базовый класс AbstractQueue.</w:t>
+        <w:t xml:space="preserve">Выделите общие части классов </w:t>
+      </w:r>
+      <w:proofErr w:type="spellStart"/>
+      <w:r>
+        <w:rPr>
+          <w:bCs/>
+          <w:sz w:val="28"/>
+          <w:szCs w:val="28"/>
+        </w:rPr>
+        <w:t>LinkedQueue</w:t>
+      </w:r>
+      <w:proofErr w:type="spellEnd"/>
+      <w:r>
+        <w:rPr>
+          <w:bCs/>
+          <w:sz w:val="28"/>
+          <w:szCs w:val="28"/>
+        </w:rPr>
+        <w:t xml:space="preserve"> и </w:t>
+      </w:r>
+      <w:proofErr w:type="spellStart"/>
+      <w:r>
+        <w:rPr>
+          <w:bCs/>
+          <w:sz w:val="28"/>
+          <w:szCs w:val="28"/>
+        </w:rPr>
+        <w:t>ArrayQueue</w:t>
+      </w:r>
+      <w:proofErr w:type="spellEnd"/>
+      <w:r>
+        <w:rPr>
+          <w:bCs/>
+          <w:sz w:val="28"/>
+          <w:szCs w:val="28"/>
+        </w:rPr>
+        <w:t xml:space="preserve"> в базовый класс </w:t>
+      </w:r>
+      <w:proofErr w:type="spellStart"/>
+      <w:r>
+        <w:rPr>
+          <w:bCs/>
+          <w:sz w:val="28"/>
+          <w:szCs w:val="28"/>
+        </w:rPr>
+        <w:t>AbstractQueue</w:t>
+      </w:r>
+      <w:proofErr w:type="spellEnd"/>
+      <w:r>
+        <w:rPr>
+          <w:bCs/>
+          <w:sz w:val="28"/>
+          <w:szCs w:val="28"/>
+        </w:rPr>
+        <w:t>.</w:t>
       </w:r>
     </w:p>
     <w:p>
@@ -1310,8 +1559,20 @@
           <w:szCs w:val="32"/>
           <w:lang w:val="en-US"/>
         </w:rPr>
-        <w:t xml:space="preserve"> AbstactQueue</w:t>
-      </w:r>
+        <w:t xml:space="preserve"> </w:t>
+      </w:r>
+      <w:proofErr w:type="spellStart"/>
+      <w:r>
+        <w:rPr>
+          <w:b/>
+          <w:bCs/>
+          <w:sz w:val="32"/>
+          <w:szCs w:val="32"/>
+          <w:lang w:val="en-US"/>
+        </w:rPr>
+        <w:t>AbstactQueue</w:t>
+      </w:r>
+      <w:proofErr w:type="spellEnd"/>
     </w:p>
     <w:p>
       <w:pPr>
@@ -1352,15 +1613,27 @@
         </w:rPr>
         <w:t xml:space="preserve">public abstract class </w:t>
       </w:r>
-      <w:r>
-        <w:rPr>
-          <w:rFonts w:ascii="Courier New" w:hAnsi="Courier New" w:cs="Courier New"/>
-          <w:color w:val="A9B7C6"/>
-          <w:sz w:val="20"/>
-          <w:szCs w:val="20"/>
-          <w:lang w:val="en-US"/>
-        </w:rPr>
-        <w:t xml:space="preserve">AbstractQueue </w:t>
+      <w:proofErr w:type="spellStart"/>
+      <w:r>
+        <w:rPr>
+          <w:rFonts w:ascii="Courier New" w:hAnsi="Courier New" w:cs="Courier New"/>
+          <w:color w:val="A9B7C6"/>
+          <w:sz w:val="20"/>
+          <w:szCs w:val="20"/>
+          <w:lang w:val="en-US"/>
+        </w:rPr>
+        <w:t>AbstractQueue</w:t>
+      </w:r>
+      <w:proofErr w:type="spellEnd"/>
+      <w:r>
+        <w:rPr>
+          <w:rFonts w:ascii="Courier New" w:hAnsi="Courier New" w:cs="Courier New"/>
+          <w:color w:val="A9B7C6"/>
+          <w:sz w:val="20"/>
+          <w:szCs w:val="20"/>
+          <w:lang w:val="en-US"/>
+        </w:rPr>
+        <w:t xml:space="preserve"> </w:t>
       </w:r>
       <w:r>
         <w:rPr>
@@ -1401,7 +1674,29 @@
           <w:szCs w:val="20"/>
           <w:lang w:val="en-US"/>
         </w:rPr>
-        <w:t xml:space="preserve">protected int </w:t>
+        <w:t xml:space="preserve">protected </w:t>
+      </w:r>
+      <w:proofErr w:type="spellStart"/>
+      <w:r>
+        <w:rPr>
+          <w:rFonts w:ascii="Courier New" w:hAnsi="Courier New" w:cs="Courier New"/>
+          <w:color w:val="CC7832"/>
+          <w:sz w:val="20"/>
+          <w:szCs w:val="20"/>
+          <w:lang w:val="en-US"/>
+        </w:rPr>
+        <w:t>int</w:t>
+      </w:r>
+      <w:proofErr w:type="spellEnd"/>
+      <w:r>
+        <w:rPr>
+          <w:rFonts w:ascii="Courier New" w:hAnsi="Courier New" w:cs="Courier New"/>
+          <w:color w:val="CC7832"/>
+          <w:sz w:val="20"/>
+          <w:szCs w:val="20"/>
+          <w:lang w:val="en-US"/>
+        </w:rPr>
+        <w:t xml:space="preserve"> </w:t>
       </w:r>
       <w:r>
         <w:rPr>
@@ -1452,7 +1747,29 @@
           <w:lang w:val="en-US"/>
         </w:rPr>
         <w:br/>
-        <w:t xml:space="preserve">    protected static final int </w:t>
+        <w:t xml:space="preserve">    protected static final </w:t>
+      </w:r>
+      <w:proofErr w:type="spellStart"/>
+      <w:r>
+        <w:rPr>
+          <w:rFonts w:ascii="Courier New" w:hAnsi="Courier New" w:cs="Courier New"/>
+          <w:color w:val="CC7832"/>
+          <w:sz w:val="20"/>
+          <w:szCs w:val="20"/>
+          <w:lang w:val="en-US"/>
+        </w:rPr>
+        <w:t>int</w:t>
+      </w:r>
+      <w:proofErr w:type="spellEnd"/>
+      <w:r>
+        <w:rPr>
+          <w:rFonts w:ascii="Courier New" w:hAnsi="Courier New" w:cs="Courier New"/>
+          <w:color w:val="CC7832"/>
+          <w:sz w:val="20"/>
+          <w:szCs w:val="20"/>
+          <w:lang w:val="en-US"/>
+        </w:rPr>
+        <w:t xml:space="preserve"> </w:t>
       </w:r>
       <w:r>
         <w:rPr>
@@ -1575,6 +1892,7 @@
         </w:rPr>
         <w:t xml:space="preserve"> </w:t>
       </w:r>
+      <w:proofErr w:type="spellStart"/>
       <w:r>
         <w:rPr>
           <w:b/>
@@ -1585,6 +1903,7 @@
         </w:rPr>
         <w:t>ArrayQueue</w:t>
       </w:r>
+      <w:proofErr w:type="spellEnd"/>
     </w:p>
     <w:p>
       <w:pPr>
@@ -1625,15 +1944,27 @@
         </w:rPr>
         <w:t xml:space="preserve">public class </w:t>
       </w:r>
-      <w:r>
-        <w:rPr>
-          <w:rFonts w:ascii="Courier New" w:hAnsi="Courier New" w:cs="Courier New"/>
-          <w:color w:val="A9B7C6"/>
-          <w:sz w:val="20"/>
-          <w:szCs w:val="20"/>
-          <w:lang w:val="en-US"/>
-        </w:rPr>
-        <w:t>ArrayQueue {</w:t>
+      <w:proofErr w:type="spellStart"/>
+      <w:r>
+        <w:rPr>
+          <w:rFonts w:ascii="Courier New" w:hAnsi="Courier New" w:cs="Courier New"/>
+          <w:color w:val="A9B7C6"/>
+          <w:sz w:val="20"/>
+          <w:szCs w:val="20"/>
+          <w:lang w:val="en-US"/>
+        </w:rPr>
+        <w:t>ArrayQueue</w:t>
+      </w:r>
+      <w:proofErr w:type="spellEnd"/>
+      <w:r>
+        <w:rPr>
+          <w:rFonts w:ascii="Courier New" w:hAnsi="Courier New" w:cs="Courier New"/>
+          <w:color w:val="A9B7C6"/>
+          <w:sz w:val="20"/>
+          <w:szCs w:val="20"/>
+          <w:lang w:val="en-US"/>
+        </w:rPr>
+        <w:t xml:space="preserve"> {</w:t>
       </w:r>
       <w:r>
         <w:rPr>
@@ -1656,15 +1987,27 @@
         </w:rPr>
         <w:t xml:space="preserve">private </w:t>
       </w:r>
-      <w:r>
-        <w:rPr>
-          <w:rFonts w:ascii="Courier New" w:hAnsi="Courier New" w:cs="Courier New"/>
-          <w:color w:val="A9B7C6"/>
-          <w:sz w:val="20"/>
-          <w:szCs w:val="20"/>
-          <w:lang w:val="en-US"/>
-        </w:rPr>
-        <w:t xml:space="preserve">ArrayQueueModule </w:t>
+      <w:proofErr w:type="spellStart"/>
+      <w:r>
+        <w:rPr>
+          <w:rFonts w:ascii="Courier New" w:hAnsi="Courier New" w:cs="Courier New"/>
+          <w:color w:val="A9B7C6"/>
+          <w:sz w:val="20"/>
+          <w:szCs w:val="20"/>
+          <w:lang w:val="en-US"/>
+        </w:rPr>
+        <w:t>ArrayQueueModule</w:t>
+      </w:r>
+      <w:proofErr w:type="spellEnd"/>
+      <w:r>
+        <w:rPr>
+          <w:rFonts w:ascii="Courier New" w:hAnsi="Courier New" w:cs="Courier New"/>
+          <w:color w:val="A9B7C6"/>
+          <w:sz w:val="20"/>
+          <w:szCs w:val="20"/>
+          <w:lang w:val="en-US"/>
+        </w:rPr>
+        <w:t xml:space="preserve"> </w:t>
       </w:r>
       <w:r>
         <w:rPr>
@@ -1707,6 +2050,7 @@
         <w:br/>
         <w:t xml:space="preserve">    public </w:t>
       </w:r>
+      <w:proofErr w:type="spellStart"/>
       <w:r>
         <w:rPr>
           <w:rFonts w:ascii="Courier New" w:hAnsi="Courier New" w:cs="Courier New"/>
@@ -1717,6 +2061,7 @@
         </w:rPr>
         <w:t>ArrayQueue</w:t>
       </w:r>
+      <w:proofErr w:type="spellEnd"/>
       <w:r>
         <w:rPr>
           <w:rFonts w:ascii="Courier New" w:hAnsi="Courier New" w:cs="Courier New"/>
@@ -1738,6 +2083,7 @@
         <w:br/>
         <w:t xml:space="preserve">        </w:t>
       </w:r>
+      <w:proofErr w:type="spellStart"/>
       <w:r>
         <w:rPr>
           <w:rFonts w:ascii="Courier New" w:hAnsi="Courier New" w:cs="Courier New"/>
@@ -1766,17 +2112,39 @@
           <w:szCs w:val="20"/>
           <w:lang w:val="en-US"/>
         </w:rPr>
-        <w:t xml:space="preserve">queue </w:t>
-      </w:r>
-      <w:r>
-        <w:rPr>
-          <w:rFonts w:ascii="Courier New" w:hAnsi="Courier New" w:cs="Courier New"/>
-          <w:color w:val="A9B7C6"/>
-          <w:sz w:val="20"/>
-          <w:szCs w:val="20"/>
-          <w:lang w:val="en-US"/>
-        </w:rPr>
-        <w:t>= ArrayQueueModule.</w:t>
+        <w:t>queue</w:t>
+      </w:r>
+      <w:proofErr w:type="spellEnd"/>
+      <w:r>
+        <w:rPr>
+          <w:rFonts w:ascii="Courier New" w:hAnsi="Courier New" w:cs="Courier New"/>
+          <w:color w:val="9876AA"/>
+          <w:sz w:val="20"/>
+          <w:szCs w:val="20"/>
+          <w:lang w:val="en-US"/>
+        </w:rPr>
+        <w:t xml:space="preserve"> </w:t>
+      </w:r>
+      <w:r>
+        <w:rPr>
+          <w:rFonts w:ascii="Courier New" w:hAnsi="Courier New" w:cs="Courier New"/>
+          <w:color w:val="A9B7C6"/>
+          <w:sz w:val="20"/>
+          <w:szCs w:val="20"/>
+          <w:lang w:val="en-US"/>
+        </w:rPr>
+        <w:t xml:space="preserve">= </w:t>
+      </w:r>
+      <w:proofErr w:type="spellStart"/>
+      <w:r>
+        <w:rPr>
+          <w:rFonts w:ascii="Courier New" w:hAnsi="Courier New" w:cs="Courier New"/>
+          <w:color w:val="A9B7C6"/>
+          <w:sz w:val="20"/>
+          <w:szCs w:val="20"/>
+          <w:lang w:val="en-US"/>
+        </w:rPr>
+        <w:t>ArrayQueueModule.</w:t>
       </w:r>
       <w:r>
         <w:rPr>
@@ -1790,6 +2158,7 @@
         </w:rPr>
         <w:t>getInstance</w:t>
       </w:r>
+      <w:proofErr w:type="spellEnd"/>
       <w:r>
         <w:rPr>
           <w:rFonts w:ascii="Courier New" w:hAnsi="Courier New" w:cs="Courier New"/>
@@ -1872,6 +2241,7 @@
         </w:rPr>
         <w:t xml:space="preserve">Object </w:t>
       </w:r>
+      <w:proofErr w:type="spellStart"/>
       <w:r>
         <w:rPr>
           <w:rFonts w:ascii="Courier New" w:hAnsi="Courier New" w:cs="Courier New"/>
@@ -1882,6 +2252,7 @@
         </w:rPr>
         <w:t>dequeue</w:t>
       </w:r>
+      <w:proofErr w:type="spellEnd"/>
       <w:r>
         <w:rPr>
           <w:rFonts w:ascii="Courier New" w:hAnsi="Courier New" w:cs="Courier New"/>
@@ -1913,6 +2284,7 @@
         </w:rPr>
         <w:t xml:space="preserve">return </w:t>
       </w:r>
+      <w:proofErr w:type="spellStart"/>
       <w:r>
         <w:rPr>
           <w:rFonts w:ascii="Courier New" w:hAnsi="Courier New" w:cs="Courier New"/>
@@ -1931,7 +2303,18 @@
           <w:szCs w:val="20"/>
           <w:lang w:val="en-US"/>
         </w:rPr>
-        <w:t>.dequeue()</w:t>
+        <w:t>.dequeue</w:t>
+      </w:r>
+      <w:proofErr w:type="spellEnd"/>
+      <w:r>
+        <w:rPr>
+          <w:rFonts w:ascii="Courier New" w:hAnsi="Courier New" w:cs="Courier New"/>
+          <w:color w:val="A9B7C6"/>
+          <w:sz w:val="20"/>
+          <w:szCs w:val="20"/>
+          <w:lang w:val="en-US"/>
+        </w:rPr>
+        <w:t>()</w:t>
       </w:r>
       <w:r>
         <w:rPr>
@@ -2046,6 +2429,7 @@
         </w:rPr>
         <w:t xml:space="preserve">return </w:t>
       </w:r>
+      <w:proofErr w:type="spellStart"/>
       <w:r>
         <w:rPr>
           <w:rFonts w:ascii="Courier New" w:hAnsi="Courier New" w:cs="Courier New"/>
@@ -2064,7 +2448,18 @@
           <w:szCs w:val="20"/>
           <w:lang w:val="en-US"/>
         </w:rPr>
-        <w:t>.element()</w:t>
+        <w:t>.element</w:t>
+      </w:r>
+      <w:proofErr w:type="spellEnd"/>
+      <w:r>
+        <w:rPr>
+          <w:rFonts w:ascii="Courier New" w:hAnsi="Courier New" w:cs="Courier New"/>
+          <w:color w:val="A9B7C6"/>
+          <w:sz w:val="20"/>
+          <w:szCs w:val="20"/>
+          <w:lang w:val="en-US"/>
+        </w:rPr>
+        <w:t>()</w:t>
       </w:r>
       <w:r>
         <w:rPr>
@@ -2138,6 +2533,7 @@
         </w:rPr>
         <w:t xml:space="preserve">public void </w:t>
       </w:r>
+      <w:proofErr w:type="spellStart"/>
       <w:r>
         <w:rPr>
           <w:rFonts w:ascii="Courier New" w:hAnsi="Courier New" w:cs="Courier New"/>
@@ -2148,6 +2544,7 @@
         </w:rPr>
         <w:t>enqueue</w:t>
       </w:r>
+      <w:proofErr w:type="spellEnd"/>
       <w:r>
         <w:rPr>
           <w:rFonts w:ascii="Courier New" w:hAnsi="Courier New" w:cs="Courier New"/>
@@ -2169,6 +2566,7 @@
         <w:br/>
         <w:t xml:space="preserve">        </w:t>
       </w:r>
+      <w:proofErr w:type="spellStart"/>
       <w:r>
         <w:rPr>
           <w:rFonts w:ascii="Courier New" w:hAnsi="Courier New" w:cs="Courier New"/>
@@ -2187,7 +2585,18 @@
           <w:szCs w:val="20"/>
           <w:lang w:val="en-US"/>
         </w:rPr>
-        <w:t>.enqueue(o)</w:t>
+        <w:t>.enqueue</w:t>
+      </w:r>
+      <w:proofErr w:type="spellEnd"/>
+      <w:r>
+        <w:rPr>
+          <w:rFonts w:ascii="Courier New" w:hAnsi="Courier New" w:cs="Courier New"/>
+          <w:color w:val="A9B7C6"/>
+          <w:sz w:val="20"/>
+          <w:szCs w:val="20"/>
+          <w:lang w:val="en-US"/>
+        </w:rPr>
+        <w:t>(o)</w:t>
       </w:r>
       <w:r>
         <w:rPr>
@@ -2259,8 +2668,31 @@
           <w:szCs w:val="20"/>
           <w:lang w:val="en-US"/>
         </w:rPr>
-        <w:t xml:space="preserve">public boolean </w:t>
-      </w:r>
+        <w:t xml:space="preserve">public </w:t>
+      </w:r>
+      <w:proofErr w:type="spellStart"/>
+      <w:r>
+        <w:rPr>
+          <w:rFonts w:ascii="Courier New" w:hAnsi="Courier New" w:cs="Courier New"/>
+          <w:color w:val="CC7832"/>
+          <w:sz w:val="20"/>
+          <w:szCs w:val="20"/>
+          <w:lang w:val="en-US"/>
+        </w:rPr>
+        <w:t>boolean</w:t>
+      </w:r>
+      <w:proofErr w:type="spellEnd"/>
+      <w:r>
+        <w:rPr>
+          <w:rFonts w:ascii="Courier New" w:hAnsi="Courier New" w:cs="Courier New"/>
+          <w:color w:val="CC7832"/>
+          <w:sz w:val="20"/>
+          <w:szCs w:val="20"/>
+          <w:lang w:val="en-US"/>
+        </w:rPr>
+        <w:t xml:space="preserve"> </w:t>
+      </w:r>
+      <w:proofErr w:type="spellStart"/>
       <w:r>
         <w:rPr>
           <w:rFonts w:ascii="Courier New" w:hAnsi="Courier New" w:cs="Courier New"/>
@@ -2271,6 +2703,7 @@
         </w:rPr>
         <w:t>isEmpty</w:t>
       </w:r>
+      <w:proofErr w:type="spellEnd"/>
       <w:r>
         <w:rPr>
           <w:rFonts w:ascii="Courier New" w:hAnsi="Courier New" w:cs="Courier New"/>
@@ -2302,6 +2735,7 @@
         </w:rPr>
         <w:t xml:space="preserve">return </w:t>
       </w:r>
+      <w:proofErr w:type="spellStart"/>
       <w:r>
         <w:rPr>
           <w:rFonts w:ascii="Courier New" w:hAnsi="Courier New" w:cs="Courier New"/>
@@ -2320,7 +2754,18 @@
           <w:szCs w:val="20"/>
           <w:lang w:val="en-US"/>
         </w:rPr>
-        <w:t>.isEmpty()</w:t>
+        <w:t>.isEmpty</w:t>
+      </w:r>
+      <w:proofErr w:type="spellEnd"/>
+      <w:r>
+        <w:rPr>
+          <w:rFonts w:ascii="Courier New" w:hAnsi="Courier New" w:cs="Courier New"/>
+          <w:color w:val="A9B7C6"/>
+          <w:sz w:val="20"/>
+          <w:szCs w:val="20"/>
+          <w:lang w:val="en-US"/>
+        </w:rPr>
+        <w:t>()</w:t>
       </w:r>
       <w:r>
         <w:rPr>
@@ -2382,7 +2827,29 @@
           <w:szCs w:val="20"/>
           <w:lang w:val="en-US"/>
         </w:rPr>
-        <w:t xml:space="preserve">public boolean </w:t>
+        <w:t xml:space="preserve">public </w:t>
+      </w:r>
+      <w:proofErr w:type="spellStart"/>
+      <w:r>
+        <w:rPr>
+          <w:rFonts w:ascii="Courier New" w:hAnsi="Courier New" w:cs="Courier New"/>
+          <w:color w:val="CC7832"/>
+          <w:sz w:val="20"/>
+          <w:szCs w:val="20"/>
+          <w:lang w:val="en-US"/>
+        </w:rPr>
+        <w:t>boolean</w:t>
+      </w:r>
+      <w:proofErr w:type="spellEnd"/>
+      <w:r>
+        <w:rPr>
+          <w:rFonts w:ascii="Courier New" w:hAnsi="Courier New" w:cs="Courier New"/>
+          <w:color w:val="CC7832"/>
+          <w:sz w:val="20"/>
+          <w:szCs w:val="20"/>
+          <w:lang w:val="en-US"/>
+        </w:rPr>
+        <w:t xml:space="preserve"> </w:t>
       </w:r>
       <w:r>
         <w:rPr>
@@ -2425,6 +2892,7 @@
         </w:rPr>
         <w:t xml:space="preserve">return </w:t>
       </w:r>
+      <w:proofErr w:type="spellStart"/>
       <w:r>
         <w:rPr>
           <w:rFonts w:ascii="Courier New" w:hAnsi="Courier New" w:cs="Courier New"/>
@@ -2443,7 +2911,18 @@
           <w:szCs w:val="20"/>
           <w:lang w:val="en-US"/>
         </w:rPr>
-        <w:t>.clear()</w:t>
+        <w:t>.clear</w:t>
+      </w:r>
+      <w:proofErr w:type="spellEnd"/>
+      <w:r>
+        <w:rPr>
+          <w:rFonts w:ascii="Courier New" w:hAnsi="Courier New" w:cs="Courier New"/>
+          <w:color w:val="A9B7C6"/>
+          <w:sz w:val="20"/>
+          <w:szCs w:val="20"/>
+          <w:lang w:val="en-US"/>
+        </w:rPr>
+        <w:t>()</w:t>
       </w:r>
       <w:r>
         <w:rPr>
@@ -2517,6 +2996,7 @@
         </w:rPr>
         <w:t xml:space="preserve"> </w:t>
       </w:r>
+      <w:proofErr w:type="spellStart"/>
       <w:r>
         <w:rPr>
           <w:b/>
@@ -2527,6 +3007,7 @@
         </w:rPr>
         <w:t>ArrayQueueADT</w:t>
       </w:r>
+      <w:proofErr w:type="spellEnd"/>
     </w:p>
     <w:p>
       <w:pPr>
@@ -2567,15 +3048,27 @@
         </w:rPr>
         <w:t xml:space="preserve">public class </w:t>
       </w:r>
-      <w:r>
-        <w:rPr>
-          <w:rFonts w:ascii="Courier New" w:hAnsi="Courier New" w:cs="Courier New"/>
-          <w:color w:val="A9B7C6"/>
-          <w:sz w:val="20"/>
-          <w:szCs w:val="20"/>
-          <w:lang w:val="en-US"/>
-        </w:rPr>
-        <w:t>ArrayQueueADT {</w:t>
+      <w:proofErr w:type="spellStart"/>
+      <w:r>
+        <w:rPr>
+          <w:rFonts w:ascii="Courier New" w:hAnsi="Courier New" w:cs="Courier New"/>
+          <w:color w:val="A9B7C6"/>
+          <w:sz w:val="20"/>
+          <w:szCs w:val="20"/>
+          <w:lang w:val="en-US"/>
+        </w:rPr>
+        <w:t>ArrayQueueADT</w:t>
+      </w:r>
+      <w:proofErr w:type="spellEnd"/>
+      <w:r>
+        <w:rPr>
+          <w:rFonts w:ascii="Courier New" w:hAnsi="Courier New" w:cs="Courier New"/>
+          <w:color w:val="A9B7C6"/>
+          <w:sz w:val="20"/>
+          <w:szCs w:val="20"/>
+          <w:lang w:val="en-US"/>
+        </w:rPr>
+        <w:t xml:space="preserve"> {</w:t>
       </w:r>
       <w:r>
         <w:rPr>
@@ -2608,15 +3101,27 @@
         </w:rPr>
         <w:t xml:space="preserve">private </w:t>
       </w:r>
-      <w:r>
-        <w:rPr>
-          <w:rFonts w:ascii="Courier New" w:hAnsi="Courier New" w:cs="Courier New"/>
-          <w:color w:val="A9B7C6"/>
-          <w:sz w:val="20"/>
-          <w:szCs w:val="20"/>
-          <w:lang w:val="en-US"/>
-        </w:rPr>
-        <w:t xml:space="preserve">ArrayQueueModule </w:t>
+      <w:proofErr w:type="spellStart"/>
+      <w:r>
+        <w:rPr>
+          <w:rFonts w:ascii="Courier New" w:hAnsi="Courier New" w:cs="Courier New"/>
+          <w:color w:val="A9B7C6"/>
+          <w:sz w:val="20"/>
+          <w:szCs w:val="20"/>
+          <w:lang w:val="en-US"/>
+        </w:rPr>
+        <w:t>ArrayQueueModule</w:t>
+      </w:r>
+      <w:proofErr w:type="spellEnd"/>
+      <w:r>
+        <w:rPr>
+          <w:rFonts w:ascii="Courier New" w:hAnsi="Courier New" w:cs="Courier New"/>
+          <w:color w:val="A9B7C6"/>
+          <w:sz w:val="20"/>
+          <w:szCs w:val="20"/>
+          <w:lang w:val="en-US"/>
+        </w:rPr>
+        <w:t xml:space="preserve"> </w:t>
       </w:r>
       <w:r>
         <w:rPr>
@@ -2659,6 +3164,7 @@
         <w:br/>
         <w:t xml:space="preserve">    public </w:t>
       </w:r>
+      <w:proofErr w:type="spellStart"/>
       <w:r>
         <w:rPr>
           <w:rFonts w:ascii="Courier New" w:hAnsi="Courier New" w:cs="Courier New"/>
@@ -2669,15 +3175,38 @@
         </w:rPr>
         <w:t>ArrayQueueADT</w:t>
       </w:r>
-      <w:r>
-        <w:rPr>
-          <w:rFonts w:ascii="Courier New" w:hAnsi="Courier New" w:cs="Courier New"/>
-          <w:color w:val="A9B7C6"/>
-          <w:sz w:val="20"/>
-          <w:szCs w:val="20"/>
-          <w:lang w:val="en-US"/>
-        </w:rPr>
-        <w:t>(ArrayQueueModule queue){</w:t>
+      <w:proofErr w:type="spellEnd"/>
+      <w:r>
+        <w:rPr>
+          <w:rFonts w:ascii="Courier New" w:hAnsi="Courier New" w:cs="Courier New"/>
+          <w:color w:val="A9B7C6"/>
+          <w:sz w:val="20"/>
+          <w:szCs w:val="20"/>
+          <w:lang w:val="en-US"/>
+        </w:rPr>
+        <w:t>(</w:t>
+      </w:r>
+      <w:proofErr w:type="spellStart"/>
+      <w:r>
+        <w:rPr>
+          <w:rFonts w:ascii="Courier New" w:hAnsi="Courier New" w:cs="Courier New"/>
+          <w:color w:val="A9B7C6"/>
+          <w:sz w:val="20"/>
+          <w:szCs w:val="20"/>
+          <w:lang w:val="en-US"/>
+        </w:rPr>
+        <w:t>ArrayQueueModule</w:t>
+      </w:r>
+      <w:proofErr w:type="spellEnd"/>
+      <w:r>
+        <w:rPr>
+          <w:rFonts w:ascii="Courier New" w:hAnsi="Courier New" w:cs="Courier New"/>
+          <w:color w:val="A9B7C6"/>
+          <w:sz w:val="20"/>
+          <w:szCs w:val="20"/>
+          <w:lang w:val="en-US"/>
+        </w:rPr>
+        <w:t xml:space="preserve"> queue){</w:t>
       </w:r>
       <w:r>
         <w:rPr>
@@ -2690,6 +3219,7 @@
         <w:br/>
         <w:t xml:space="preserve">        </w:t>
       </w:r>
+      <w:proofErr w:type="spellStart"/>
       <w:r>
         <w:rPr>
           <w:rFonts w:ascii="Courier New" w:hAnsi="Courier New" w:cs="Courier New"/>
@@ -2718,7 +3248,18 @@
           <w:szCs w:val="20"/>
           <w:lang w:val="en-US"/>
         </w:rPr>
-        <w:t xml:space="preserve">queue </w:t>
+        <w:t>queue</w:t>
+      </w:r>
+      <w:proofErr w:type="spellEnd"/>
+      <w:r>
+        <w:rPr>
+          <w:rFonts w:ascii="Courier New" w:hAnsi="Courier New" w:cs="Courier New"/>
+          <w:color w:val="9876AA"/>
+          <w:sz w:val="20"/>
+          <w:szCs w:val="20"/>
+          <w:lang w:val="en-US"/>
+        </w:rPr>
+        <w:t xml:space="preserve"> </w:t>
       </w:r>
       <w:r>
         <w:rPr>
@@ -2802,6 +3343,7 @@
         </w:rPr>
         <w:t xml:space="preserve">Object </w:t>
       </w:r>
+      <w:proofErr w:type="spellStart"/>
       <w:r>
         <w:rPr>
           <w:rFonts w:ascii="Courier New" w:hAnsi="Courier New" w:cs="Courier New"/>
@@ -2812,6 +3354,7 @@
         </w:rPr>
         <w:t>dequeue</w:t>
       </w:r>
+      <w:proofErr w:type="spellEnd"/>
       <w:r>
         <w:rPr>
           <w:rFonts w:ascii="Courier New" w:hAnsi="Courier New" w:cs="Courier New"/>
@@ -2843,6 +3386,7 @@
         </w:rPr>
         <w:t xml:space="preserve">return </w:t>
       </w:r>
+      <w:proofErr w:type="spellStart"/>
       <w:r>
         <w:rPr>
           <w:rFonts w:ascii="Courier New" w:hAnsi="Courier New" w:cs="Courier New"/>
@@ -2861,7 +3405,18 @@
           <w:szCs w:val="20"/>
           <w:lang w:val="en-US"/>
         </w:rPr>
-        <w:t>.dequeue()</w:t>
+        <w:t>.dequeue</w:t>
+      </w:r>
+      <w:proofErr w:type="spellEnd"/>
+      <w:r>
+        <w:rPr>
+          <w:rFonts w:ascii="Courier New" w:hAnsi="Courier New" w:cs="Courier New"/>
+          <w:color w:val="A9B7C6"/>
+          <w:sz w:val="20"/>
+          <w:szCs w:val="20"/>
+          <w:lang w:val="en-US"/>
+        </w:rPr>
+        <w:t>()</w:t>
       </w:r>
       <w:r>
         <w:rPr>
@@ -2976,6 +3531,7 @@
         </w:rPr>
         <w:t xml:space="preserve">return </w:t>
       </w:r>
+      <w:proofErr w:type="spellStart"/>
       <w:r>
         <w:rPr>
           <w:rFonts w:ascii="Courier New" w:hAnsi="Courier New" w:cs="Courier New"/>
@@ -2994,7 +3550,18 @@
           <w:szCs w:val="20"/>
           <w:lang w:val="en-US"/>
         </w:rPr>
-        <w:t>.element()</w:t>
+        <w:t>.element</w:t>
+      </w:r>
+      <w:proofErr w:type="spellEnd"/>
+      <w:r>
+        <w:rPr>
+          <w:rFonts w:ascii="Courier New" w:hAnsi="Courier New" w:cs="Courier New"/>
+          <w:color w:val="A9B7C6"/>
+          <w:sz w:val="20"/>
+          <w:szCs w:val="20"/>
+          <w:lang w:val="en-US"/>
+        </w:rPr>
+        <w:t>()</w:t>
       </w:r>
       <w:r>
         <w:rPr>
@@ -3058,6 +3625,7 @@
         </w:rPr>
         <w:t xml:space="preserve">public void </w:t>
       </w:r>
+      <w:proofErr w:type="spellStart"/>
       <w:r>
         <w:rPr>
           <w:rFonts w:ascii="Courier New" w:hAnsi="Courier New" w:cs="Courier New"/>
@@ -3068,6 +3636,7 @@
         </w:rPr>
         <w:t>enqueue</w:t>
       </w:r>
+      <w:proofErr w:type="spellEnd"/>
       <w:r>
         <w:rPr>
           <w:rFonts w:ascii="Courier New" w:hAnsi="Courier New" w:cs="Courier New"/>
@@ -3089,6 +3658,7 @@
         <w:br/>
         <w:t xml:space="preserve">        </w:t>
       </w:r>
+      <w:proofErr w:type="spellStart"/>
       <w:r>
         <w:rPr>
           <w:rFonts w:ascii="Courier New" w:hAnsi="Courier New" w:cs="Courier New"/>
@@ -3107,7 +3677,18 @@
           <w:szCs w:val="20"/>
           <w:lang w:val="en-US"/>
         </w:rPr>
-        <w:t>.enqueue(o)</w:t>
+        <w:t>.enqueue</w:t>
+      </w:r>
+      <w:proofErr w:type="spellEnd"/>
+      <w:r>
+        <w:rPr>
+          <w:rFonts w:ascii="Courier New" w:hAnsi="Courier New" w:cs="Courier New"/>
+          <w:color w:val="A9B7C6"/>
+          <w:sz w:val="20"/>
+          <w:szCs w:val="20"/>
+          <w:lang w:val="en-US"/>
+        </w:rPr>
+        <w:t>(o)</w:t>
       </w:r>
       <w:r>
         <w:rPr>
@@ -3169,8 +3750,31 @@
           <w:szCs w:val="20"/>
           <w:lang w:val="en-US"/>
         </w:rPr>
-        <w:t xml:space="preserve">public boolean </w:t>
-      </w:r>
+        <w:t xml:space="preserve">public </w:t>
+      </w:r>
+      <w:proofErr w:type="spellStart"/>
+      <w:r>
+        <w:rPr>
+          <w:rFonts w:ascii="Courier New" w:hAnsi="Courier New" w:cs="Courier New"/>
+          <w:color w:val="CC7832"/>
+          <w:sz w:val="20"/>
+          <w:szCs w:val="20"/>
+          <w:lang w:val="en-US"/>
+        </w:rPr>
+        <w:t>boolean</w:t>
+      </w:r>
+      <w:proofErr w:type="spellEnd"/>
+      <w:r>
+        <w:rPr>
+          <w:rFonts w:ascii="Courier New" w:hAnsi="Courier New" w:cs="Courier New"/>
+          <w:color w:val="CC7832"/>
+          <w:sz w:val="20"/>
+          <w:szCs w:val="20"/>
+          <w:lang w:val="en-US"/>
+        </w:rPr>
+        <w:t xml:space="preserve"> </w:t>
+      </w:r>
+      <w:proofErr w:type="spellStart"/>
       <w:r>
         <w:rPr>
           <w:rFonts w:ascii="Courier New" w:hAnsi="Courier New" w:cs="Courier New"/>
@@ -3181,6 +3785,7 @@
         </w:rPr>
         <w:t>isEmpty</w:t>
       </w:r>
+      <w:proofErr w:type="spellEnd"/>
       <w:r>
         <w:rPr>
           <w:rFonts w:ascii="Courier New" w:hAnsi="Courier New" w:cs="Courier New"/>
@@ -3212,6 +3817,7 @@
         </w:rPr>
         <w:t xml:space="preserve">return </w:t>
       </w:r>
+      <w:proofErr w:type="spellStart"/>
       <w:r>
         <w:rPr>
           <w:rFonts w:ascii="Courier New" w:hAnsi="Courier New" w:cs="Courier New"/>
@@ -3230,7 +3836,18 @@
           <w:szCs w:val="20"/>
           <w:lang w:val="en-US"/>
         </w:rPr>
-        <w:t>.isEmpty()</w:t>
+        <w:t>.isEmpty</w:t>
+      </w:r>
+      <w:proofErr w:type="spellEnd"/>
+      <w:r>
+        <w:rPr>
+          <w:rFonts w:ascii="Courier New" w:hAnsi="Courier New" w:cs="Courier New"/>
+          <w:color w:val="A9B7C6"/>
+          <w:sz w:val="20"/>
+          <w:szCs w:val="20"/>
+          <w:lang w:val="en-US"/>
+        </w:rPr>
+        <w:t>()</w:t>
       </w:r>
       <w:r>
         <w:rPr>
@@ -3292,7 +3909,29 @@
           <w:szCs w:val="20"/>
           <w:lang w:val="en-US"/>
         </w:rPr>
-        <w:t xml:space="preserve">public boolean </w:t>
+        <w:t xml:space="preserve">public </w:t>
+      </w:r>
+      <w:proofErr w:type="spellStart"/>
+      <w:r>
+        <w:rPr>
+          <w:rFonts w:ascii="Courier New" w:hAnsi="Courier New" w:cs="Courier New"/>
+          <w:color w:val="CC7832"/>
+          <w:sz w:val="20"/>
+          <w:szCs w:val="20"/>
+          <w:lang w:val="en-US"/>
+        </w:rPr>
+        <w:t>boolean</w:t>
+      </w:r>
+      <w:proofErr w:type="spellEnd"/>
+      <w:r>
+        <w:rPr>
+          <w:rFonts w:ascii="Courier New" w:hAnsi="Courier New" w:cs="Courier New"/>
+          <w:color w:val="CC7832"/>
+          <w:sz w:val="20"/>
+          <w:szCs w:val="20"/>
+          <w:lang w:val="en-US"/>
+        </w:rPr>
+        <w:t xml:space="preserve"> </w:t>
       </w:r>
       <w:r>
         <w:rPr>
@@ -3335,6 +3974,7 @@
         </w:rPr>
         <w:t xml:space="preserve">return </w:t>
       </w:r>
+      <w:proofErr w:type="spellStart"/>
       <w:r>
         <w:rPr>
           <w:rFonts w:ascii="Courier New" w:hAnsi="Courier New" w:cs="Courier New"/>
@@ -3353,7 +3993,18 @@
           <w:szCs w:val="20"/>
           <w:lang w:val="en-US"/>
         </w:rPr>
-        <w:t>.clear()</w:t>
+        <w:t>.clear</w:t>
+      </w:r>
+      <w:proofErr w:type="spellEnd"/>
+      <w:r>
+        <w:rPr>
+          <w:rFonts w:ascii="Courier New" w:hAnsi="Courier New" w:cs="Courier New"/>
+          <w:color w:val="A9B7C6"/>
+          <w:sz w:val="20"/>
+          <w:szCs w:val="20"/>
+          <w:lang w:val="en-US"/>
+        </w:rPr>
+        <w:t>()</w:t>
       </w:r>
       <w:r>
         <w:rPr>
@@ -3437,6 +4088,7 @@
         </w:rPr>
         <w:t xml:space="preserve"> </w:t>
       </w:r>
+      <w:proofErr w:type="spellStart"/>
       <w:r>
         <w:rPr>
           <w:b/>
@@ -3447,6 +4099,7 @@
         </w:rPr>
         <w:t>ArrayQueueModule</w:t>
       </w:r>
+      <w:proofErr w:type="spellEnd"/>
     </w:p>
     <w:p>
       <w:pPr>
@@ -3569,15 +4222,27 @@
         <w:br/>
         <w:t xml:space="preserve">public class </w:t>
       </w:r>
-      <w:r>
-        <w:rPr>
-          <w:rFonts w:ascii="Courier New" w:hAnsi="Courier New" w:cs="Courier New"/>
-          <w:color w:val="A9B7C6"/>
-          <w:sz w:val="20"/>
-          <w:szCs w:val="20"/>
-          <w:lang w:val="en-US"/>
-        </w:rPr>
-        <w:t xml:space="preserve">ArrayQueueModule </w:t>
+      <w:proofErr w:type="spellStart"/>
+      <w:r>
+        <w:rPr>
+          <w:rFonts w:ascii="Courier New" w:hAnsi="Courier New" w:cs="Courier New"/>
+          <w:color w:val="A9B7C6"/>
+          <w:sz w:val="20"/>
+          <w:szCs w:val="20"/>
+          <w:lang w:val="en-US"/>
+        </w:rPr>
+        <w:t>ArrayQueueModule</w:t>
+      </w:r>
+      <w:proofErr w:type="spellEnd"/>
+      <w:r>
+        <w:rPr>
+          <w:rFonts w:ascii="Courier New" w:hAnsi="Courier New" w:cs="Courier New"/>
+          <w:color w:val="A9B7C6"/>
+          <w:sz w:val="20"/>
+          <w:szCs w:val="20"/>
+          <w:lang w:val="en-US"/>
+        </w:rPr>
+        <w:t xml:space="preserve"> </w:t>
       </w:r>
       <w:r>
         <w:rPr>
@@ -3589,15 +4254,27 @@
         </w:rPr>
         <w:t xml:space="preserve">extends </w:t>
       </w:r>
-      <w:r>
-        <w:rPr>
-          <w:rFonts w:ascii="Courier New" w:hAnsi="Courier New" w:cs="Courier New"/>
-          <w:color w:val="A9B7C6"/>
-          <w:sz w:val="20"/>
-          <w:szCs w:val="20"/>
-          <w:lang w:val="en-US"/>
-        </w:rPr>
-        <w:t>AbstractQueue {</w:t>
+      <w:proofErr w:type="spellStart"/>
+      <w:r>
+        <w:rPr>
+          <w:rFonts w:ascii="Courier New" w:hAnsi="Courier New" w:cs="Courier New"/>
+          <w:color w:val="A9B7C6"/>
+          <w:sz w:val="20"/>
+          <w:szCs w:val="20"/>
+          <w:lang w:val="en-US"/>
+        </w:rPr>
+        <w:t>AbstractQueue</w:t>
+      </w:r>
+      <w:proofErr w:type="spellEnd"/>
+      <w:r>
+        <w:rPr>
+          <w:rFonts w:ascii="Courier New" w:hAnsi="Courier New" w:cs="Courier New"/>
+          <w:color w:val="A9B7C6"/>
+          <w:sz w:val="20"/>
+          <w:szCs w:val="20"/>
+          <w:lang w:val="en-US"/>
+        </w:rPr>
+        <w:t xml:space="preserve"> {</w:t>
       </w:r>
       <w:r>
         <w:rPr>
@@ -3671,15 +4348,27 @@
         <w:br/>
         <w:t xml:space="preserve">    private static </w:t>
       </w:r>
-      <w:r>
-        <w:rPr>
-          <w:rFonts w:ascii="Courier New" w:hAnsi="Courier New" w:cs="Courier New"/>
-          <w:color w:val="A9B7C6"/>
-          <w:sz w:val="20"/>
-          <w:szCs w:val="20"/>
-          <w:lang w:val="en-US"/>
-        </w:rPr>
-        <w:t xml:space="preserve">ArrayQueueModule </w:t>
+      <w:proofErr w:type="spellStart"/>
+      <w:r>
+        <w:rPr>
+          <w:rFonts w:ascii="Courier New" w:hAnsi="Courier New" w:cs="Courier New"/>
+          <w:color w:val="A9B7C6"/>
+          <w:sz w:val="20"/>
+          <w:szCs w:val="20"/>
+          <w:lang w:val="en-US"/>
+        </w:rPr>
+        <w:t>ArrayQueueModule</w:t>
+      </w:r>
+      <w:proofErr w:type="spellEnd"/>
+      <w:r>
+        <w:rPr>
+          <w:rFonts w:ascii="Courier New" w:hAnsi="Courier New" w:cs="Courier New"/>
+          <w:color w:val="A9B7C6"/>
+          <w:sz w:val="20"/>
+          <w:szCs w:val="20"/>
+          <w:lang w:val="en-US"/>
+        </w:rPr>
+        <w:t xml:space="preserve"> </w:t>
       </w:r>
       <w:r>
         <w:rPr>
@@ -3724,6 +4413,7 @@
         <w:br/>
         <w:t xml:space="preserve">    private </w:t>
       </w:r>
+      <w:proofErr w:type="spellStart"/>
       <w:r>
         <w:rPr>
           <w:rFonts w:ascii="Courier New" w:hAnsi="Courier New" w:cs="Courier New"/>
@@ -3734,6 +4424,7 @@
         </w:rPr>
         <w:t>ArrayQueueModule</w:t>
       </w:r>
+      <w:proofErr w:type="spellEnd"/>
       <w:r>
         <w:rPr>
           <w:rFonts w:ascii="Courier New" w:hAnsi="Courier New" w:cs="Courier New"/>
@@ -3950,16 +4641,29 @@
         </w:rPr>
         <w:t xml:space="preserve">public static </w:t>
       </w:r>
-      <w:r>
-        <w:rPr>
-          <w:rFonts w:ascii="Courier New" w:hAnsi="Courier New" w:cs="Courier New"/>
-          <w:color w:val="A9B7C6"/>
-          <w:sz w:val="20"/>
-          <w:szCs w:val="20"/>
-          <w:lang w:val="en-US"/>
-        </w:rPr>
-        <w:t xml:space="preserve">ArrayQueueModule </w:t>
-      </w:r>
+      <w:proofErr w:type="spellStart"/>
+      <w:r>
+        <w:rPr>
+          <w:rFonts w:ascii="Courier New" w:hAnsi="Courier New" w:cs="Courier New"/>
+          <w:color w:val="A9B7C6"/>
+          <w:sz w:val="20"/>
+          <w:szCs w:val="20"/>
+          <w:lang w:val="en-US"/>
+        </w:rPr>
+        <w:t>ArrayQueueModule</w:t>
+      </w:r>
+      <w:proofErr w:type="spellEnd"/>
+      <w:r>
+        <w:rPr>
+          <w:rFonts w:ascii="Courier New" w:hAnsi="Courier New" w:cs="Courier New"/>
+          <w:color w:val="A9B7C6"/>
+          <w:sz w:val="20"/>
+          <w:szCs w:val="20"/>
+          <w:lang w:val="en-US"/>
+        </w:rPr>
+        <w:t xml:space="preserve"> </w:t>
+      </w:r>
+      <w:proofErr w:type="spellStart"/>
       <w:r>
         <w:rPr>
           <w:rFonts w:ascii="Courier New" w:hAnsi="Courier New" w:cs="Courier New"/>
@@ -3970,6 +4674,7 @@
         </w:rPr>
         <w:t>getInstance</w:t>
       </w:r>
+      <w:proofErr w:type="spellEnd"/>
       <w:r>
         <w:rPr>
           <w:rFonts w:ascii="Courier New" w:hAnsi="Courier New" w:cs="Courier New"/>
@@ -4096,15 +4801,27 @@
         </w:rPr>
         <w:t xml:space="preserve">new </w:t>
       </w:r>
-      <w:r>
-        <w:rPr>
-          <w:rFonts w:ascii="Courier New" w:hAnsi="Courier New" w:cs="Courier New"/>
-          <w:color w:val="A9B7C6"/>
-          <w:sz w:val="20"/>
-          <w:szCs w:val="20"/>
-          <w:lang w:val="en-US"/>
-        </w:rPr>
-        <w:t>ArrayQueueModule()</w:t>
+      <w:proofErr w:type="spellStart"/>
+      <w:r>
+        <w:rPr>
+          <w:rFonts w:ascii="Courier New" w:hAnsi="Courier New" w:cs="Courier New"/>
+          <w:color w:val="A9B7C6"/>
+          <w:sz w:val="20"/>
+          <w:szCs w:val="20"/>
+          <w:lang w:val="en-US"/>
+        </w:rPr>
+        <w:t>ArrayQueueModule</w:t>
+      </w:r>
+      <w:proofErr w:type="spellEnd"/>
+      <w:r>
+        <w:rPr>
+          <w:rFonts w:ascii="Courier New" w:hAnsi="Courier New" w:cs="Courier New"/>
+          <w:color w:val="A9B7C6"/>
+          <w:sz w:val="20"/>
+          <w:szCs w:val="20"/>
+          <w:lang w:val="en-US"/>
+        </w:rPr>
+        <w:t>()</w:t>
       </w:r>
       <w:r>
         <w:rPr>
@@ -4232,6 +4949,7 @@
         </w:rPr>
         <w:t xml:space="preserve">Object </w:t>
       </w:r>
+      <w:proofErr w:type="spellStart"/>
       <w:r>
         <w:rPr>
           <w:rFonts w:ascii="Courier New" w:hAnsi="Courier New" w:cs="Courier New"/>
@@ -4242,6 +4960,7 @@
         </w:rPr>
         <w:t>dequeue</w:t>
       </w:r>
+      <w:proofErr w:type="spellEnd"/>
       <w:r>
         <w:rPr>
           <w:rFonts w:ascii="Courier New" w:hAnsi="Courier New" w:cs="Courier New"/>
@@ -4281,7 +5000,29 @@
           <w:szCs w:val="20"/>
           <w:lang w:val="en-US"/>
         </w:rPr>
-        <w:t xml:space="preserve">(isEmpty()) </w:t>
+        <w:t>(</w:t>
+      </w:r>
+      <w:proofErr w:type="spellStart"/>
+      <w:r>
+        <w:rPr>
+          <w:rFonts w:ascii="Courier New" w:hAnsi="Courier New" w:cs="Courier New"/>
+          <w:color w:val="A9B7C6"/>
+          <w:sz w:val="20"/>
+          <w:szCs w:val="20"/>
+          <w:lang w:val="en-US"/>
+        </w:rPr>
+        <w:t>isEmpty</w:t>
+      </w:r>
+      <w:proofErr w:type="spellEnd"/>
+      <w:r>
+        <w:rPr>
+          <w:rFonts w:ascii="Courier New" w:hAnsi="Courier New" w:cs="Courier New"/>
+          <w:color w:val="A9B7C6"/>
+          <w:sz w:val="20"/>
+          <w:szCs w:val="20"/>
+          <w:lang w:val="en-US"/>
+        </w:rPr>
+        <w:t xml:space="preserve">()) </w:t>
       </w:r>
       <w:r>
         <w:rPr>
@@ -4293,15 +5034,27 @@
         </w:rPr>
         <w:t xml:space="preserve">throw new </w:t>
       </w:r>
-      <w:r>
-        <w:rPr>
-          <w:rFonts w:ascii="Courier New" w:hAnsi="Courier New" w:cs="Courier New"/>
-          <w:color w:val="A9B7C6"/>
-          <w:sz w:val="20"/>
-          <w:szCs w:val="20"/>
-          <w:lang w:val="en-US"/>
-        </w:rPr>
-        <w:t>IndexOutOfBoundsException(</w:t>
+      <w:proofErr w:type="spellStart"/>
+      <w:r>
+        <w:rPr>
+          <w:rFonts w:ascii="Courier New" w:hAnsi="Courier New" w:cs="Courier New"/>
+          <w:color w:val="A9B7C6"/>
+          <w:sz w:val="20"/>
+          <w:szCs w:val="20"/>
+          <w:lang w:val="en-US"/>
+        </w:rPr>
+        <w:t>IndexOutOfBoundsException</w:t>
+      </w:r>
+      <w:proofErr w:type="spellEnd"/>
+      <w:r>
+        <w:rPr>
+          <w:rFonts w:ascii="Courier New" w:hAnsi="Courier New" w:cs="Courier New"/>
+          <w:color w:val="A9B7C6"/>
+          <w:sz w:val="20"/>
+          <w:szCs w:val="20"/>
+          <w:lang w:val="en-US"/>
+        </w:rPr>
+        <w:t>(</w:t>
       </w:r>
       <w:r>
         <w:rPr>
@@ -4445,6 +5198,7 @@
         </w:rPr>
         <w:t xml:space="preserve">== </w:t>
       </w:r>
+      <w:proofErr w:type="spellStart"/>
       <w:r>
         <w:rPr>
           <w:rFonts w:ascii="Courier New" w:hAnsi="Courier New" w:cs="Courier New"/>
@@ -4475,6 +5229,7 @@
         </w:rPr>
         <w:t>length</w:t>
       </w:r>
+      <w:proofErr w:type="spellEnd"/>
       <w:r>
         <w:rPr>
           <w:rFonts w:ascii="Courier New" w:hAnsi="Courier New" w:cs="Courier New"/>
@@ -4544,7 +5299,18 @@
           <w:szCs w:val="20"/>
           <w:lang w:val="en-US"/>
         </w:rPr>
-        <w:t>(Math.</w:t>
+        <w:t>(</w:t>
+      </w:r>
+      <w:proofErr w:type="spellStart"/>
+      <w:r>
+        <w:rPr>
+          <w:rFonts w:ascii="Courier New" w:hAnsi="Courier New" w:cs="Courier New"/>
+          <w:color w:val="A9B7C6"/>
+          <w:sz w:val="20"/>
+          <w:szCs w:val="20"/>
+          <w:lang w:val="en-US"/>
+        </w:rPr>
+        <w:t>Math.</w:t>
       </w:r>
       <w:r>
         <w:rPr>
@@ -4558,6 +5324,7 @@
         </w:rPr>
         <w:t>abs</w:t>
       </w:r>
+      <w:proofErr w:type="spellEnd"/>
       <w:r>
         <w:rPr>
           <w:rFonts w:ascii="Courier New" w:hAnsi="Courier New" w:cs="Courier New"/>
@@ -4608,6 +5375,7 @@
         </w:rPr>
         <w:t xml:space="preserve">) &lt; </w:t>
       </w:r>
+      <w:proofErr w:type="spellStart"/>
       <w:r>
         <w:rPr>
           <w:rFonts w:ascii="Courier New" w:hAnsi="Courier New" w:cs="Courier New"/>
@@ -4636,7 +5404,18 @@
           <w:szCs w:val="20"/>
           <w:lang w:val="en-US"/>
         </w:rPr>
-        <w:t xml:space="preserve">length </w:t>
+        <w:t>length</w:t>
+      </w:r>
+      <w:proofErr w:type="spellEnd"/>
+      <w:r>
+        <w:rPr>
+          <w:rFonts w:ascii="Courier New" w:hAnsi="Courier New" w:cs="Courier New"/>
+          <w:color w:val="9876AA"/>
+          <w:sz w:val="20"/>
+          <w:szCs w:val="20"/>
+          <w:lang w:val="en-US"/>
+        </w:rPr>
+        <w:t xml:space="preserve"> </w:t>
       </w:r>
       <w:r>
         <w:rPr>
@@ -4668,6 +5447,7 @@
         </w:rPr>
         <w:t>) resize(</w:t>
       </w:r>
+      <w:proofErr w:type="spellStart"/>
       <w:r>
         <w:rPr>
           <w:rFonts w:ascii="Courier New" w:hAnsi="Courier New" w:cs="Courier New"/>
@@ -4696,7 +5476,18 @@
           <w:szCs w:val="20"/>
           <w:lang w:val="en-US"/>
         </w:rPr>
-        <w:t xml:space="preserve">length </w:t>
+        <w:t>length</w:t>
+      </w:r>
+      <w:proofErr w:type="spellEnd"/>
+      <w:r>
+        <w:rPr>
+          <w:rFonts w:ascii="Courier New" w:hAnsi="Courier New" w:cs="Courier New"/>
+          <w:color w:val="9876AA"/>
+          <w:sz w:val="20"/>
+          <w:szCs w:val="20"/>
+          <w:lang w:val="en-US"/>
+        </w:rPr>
+        <w:t xml:space="preserve"> </w:t>
       </w:r>
       <w:r>
         <w:rPr>
@@ -4840,8 +5631,31 @@
           <w:szCs w:val="20"/>
           <w:lang w:val="en-US"/>
         </w:rPr>
-        <w:t xml:space="preserve">public boolean </w:t>
-      </w:r>
+        <w:t xml:space="preserve">public </w:t>
+      </w:r>
+      <w:proofErr w:type="spellStart"/>
+      <w:r>
+        <w:rPr>
+          <w:rFonts w:ascii="Courier New" w:hAnsi="Courier New" w:cs="Courier New"/>
+          <w:color w:val="CC7832"/>
+          <w:sz w:val="20"/>
+          <w:szCs w:val="20"/>
+          <w:lang w:val="en-US"/>
+        </w:rPr>
+        <w:t>boolean</w:t>
+      </w:r>
+      <w:proofErr w:type="spellEnd"/>
+      <w:r>
+        <w:rPr>
+          <w:rFonts w:ascii="Courier New" w:hAnsi="Courier New" w:cs="Courier New"/>
+          <w:color w:val="CC7832"/>
+          <w:sz w:val="20"/>
+          <w:szCs w:val="20"/>
+          <w:lang w:val="en-US"/>
+        </w:rPr>
+        <w:t xml:space="preserve"> </w:t>
+      </w:r>
+      <w:proofErr w:type="spellStart"/>
       <w:r>
         <w:rPr>
           <w:rFonts w:ascii="Courier New" w:hAnsi="Courier New" w:cs="Courier New"/>
@@ -4852,6 +5666,7 @@
         </w:rPr>
         <w:t>isEmpty</w:t>
       </w:r>
+      <w:proofErr w:type="spellEnd"/>
       <w:r>
         <w:rPr>
           <w:rFonts w:ascii="Courier New" w:hAnsi="Courier New" w:cs="Courier New"/>
@@ -4996,6 +5811,7 @@
         </w:rPr>
         <w:t xml:space="preserve">public void </w:t>
       </w:r>
+      <w:proofErr w:type="spellStart"/>
       <w:r>
         <w:rPr>
           <w:rFonts w:ascii="Courier New" w:hAnsi="Courier New" w:cs="Courier New"/>
@@ -5006,6 +5822,7 @@
         </w:rPr>
         <w:t>enqueue</w:t>
       </w:r>
+      <w:proofErr w:type="spellEnd"/>
       <w:r>
         <w:rPr>
           <w:rFonts w:ascii="Courier New" w:hAnsi="Courier New" w:cs="Courier New"/>
@@ -5118,6 +5935,7 @@
         </w:rPr>
         <w:t xml:space="preserve">== </w:t>
       </w:r>
+      <w:proofErr w:type="spellStart"/>
       <w:r>
         <w:rPr>
           <w:rFonts w:ascii="Courier New" w:hAnsi="Courier New" w:cs="Courier New"/>
@@ -5148,6 +5966,7 @@
         </w:rPr>
         <w:t>length</w:t>
       </w:r>
+      <w:proofErr w:type="spellEnd"/>
       <w:r>
         <w:rPr>
           <w:rFonts w:ascii="Courier New" w:hAnsi="Courier New" w:cs="Courier New"/>
@@ -5259,6 +6078,7 @@
         </w:rPr>
         <w:t>) resize(</w:t>
       </w:r>
+      <w:proofErr w:type="spellStart"/>
       <w:r>
         <w:rPr>
           <w:rFonts w:ascii="Courier New" w:hAnsi="Courier New" w:cs="Courier New"/>
@@ -5287,7 +6107,18 @@
           <w:szCs w:val="20"/>
           <w:lang w:val="en-US"/>
         </w:rPr>
-        <w:t xml:space="preserve">length </w:t>
+        <w:t>length</w:t>
+      </w:r>
+      <w:proofErr w:type="spellEnd"/>
+      <w:r>
+        <w:rPr>
+          <w:rFonts w:ascii="Courier New" w:hAnsi="Courier New" w:cs="Courier New"/>
+          <w:color w:val="9876AA"/>
+          <w:sz w:val="20"/>
+          <w:szCs w:val="20"/>
+          <w:lang w:val="en-US"/>
+        </w:rPr>
+        <w:t xml:space="preserve"> </w:t>
       </w:r>
       <w:r>
         <w:rPr>
@@ -5401,25 +6232,49 @@
         </w:rPr>
         <w:t>(</w:t>
       </w:r>
-      <w:r>
-        <w:rPr>
-          <w:rFonts w:ascii="Courier New" w:hAnsi="Courier New" w:cs="Courier New"/>
-          <w:color w:val="CC7832"/>
-          <w:sz w:val="20"/>
-          <w:szCs w:val="20"/>
-          <w:lang w:val="en-US"/>
-        </w:rPr>
-        <w:t xml:space="preserve">int </w:t>
-      </w:r>
-      <w:r>
-        <w:rPr>
-          <w:rFonts w:ascii="Courier New" w:hAnsi="Courier New" w:cs="Courier New"/>
-          <w:color w:val="A9B7C6"/>
-          <w:sz w:val="20"/>
-          <w:szCs w:val="20"/>
-          <w:lang w:val="en-US"/>
-        </w:rPr>
-        <w:t>nSize) {</w:t>
+      <w:proofErr w:type="spellStart"/>
+      <w:r>
+        <w:rPr>
+          <w:rFonts w:ascii="Courier New" w:hAnsi="Courier New" w:cs="Courier New"/>
+          <w:color w:val="CC7832"/>
+          <w:sz w:val="20"/>
+          <w:szCs w:val="20"/>
+          <w:lang w:val="en-US"/>
+        </w:rPr>
+        <w:t>int</w:t>
+      </w:r>
+      <w:proofErr w:type="spellEnd"/>
+      <w:r>
+        <w:rPr>
+          <w:rFonts w:ascii="Courier New" w:hAnsi="Courier New" w:cs="Courier New"/>
+          <w:color w:val="CC7832"/>
+          <w:sz w:val="20"/>
+          <w:szCs w:val="20"/>
+          <w:lang w:val="en-US"/>
+        </w:rPr>
+        <w:t xml:space="preserve"> </w:t>
+      </w:r>
+      <w:proofErr w:type="spellStart"/>
+      <w:r>
+        <w:rPr>
+          <w:rFonts w:ascii="Courier New" w:hAnsi="Courier New" w:cs="Courier New"/>
+          <w:color w:val="A9B7C6"/>
+          <w:sz w:val="20"/>
+          <w:szCs w:val="20"/>
+          <w:lang w:val="en-US"/>
+        </w:rPr>
+        <w:t>nSize</w:t>
+      </w:r>
+      <w:proofErr w:type="spellEnd"/>
+      <w:r>
+        <w:rPr>
+          <w:rFonts w:ascii="Courier New" w:hAnsi="Courier New" w:cs="Courier New"/>
+          <w:color w:val="A9B7C6"/>
+          <w:sz w:val="20"/>
+          <w:szCs w:val="20"/>
+          <w:lang w:val="en-US"/>
+        </w:rPr>
+        <w:t>) {</w:t>
       </w:r>
       <w:r>
         <w:rPr>
@@ -5450,7 +6305,29 @@
           <w:szCs w:val="20"/>
           <w:lang w:val="en-US"/>
         </w:rPr>
-        <w:t>Object[nSize]</w:t>
+        <w:t>Object[</w:t>
+      </w:r>
+      <w:proofErr w:type="spellStart"/>
+      <w:r>
+        <w:rPr>
+          <w:rFonts w:ascii="Courier New" w:hAnsi="Courier New" w:cs="Courier New"/>
+          <w:color w:val="A9B7C6"/>
+          <w:sz w:val="20"/>
+          <w:szCs w:val="20"/>
+          <w:lang w:val="en-US"/>
+        </w:rPr>
+        <w:t>nSize</w:t>
+      </w:r>
+      <w:proofErr w:type="spellEnd"/>
+      <w:r>
+        <w:rPr>
+          <w:rFonts w:ascii="Courier New" w:hAnsi="Courier New" w:cs="Courier New"/>
+          <w:color w:val="A9B7C6"/>
+          <w:sz w:val="20"/>
+          <w:szCs w:val="20"/>
+          <w:lang w:val="en-US"/>
+        </w:rPr>
+        <w:t>]</w:t>
       </w:r>
       <w:r>
         <w:rPr>
@@ -5473,6 +6350,7 @@
         <w:br/>
         <w:t xml:space="preserve">        </w:t>
       </w:r>
+      <w:proofErr w:type="spellStart"/>
       <w:r>
         <w:rPr>
           <w:rFonts w:ascii="Courier New" w:hAnsi="Courier New" w:cs="Courier New"/>
@@ -5495,6 +6373,7 @@
         </w:rPr>
         <w:t>arraycopy</w:t>
       </w:r>
+      <w:proofErr w:type="spellEnd"/>
       <w:r>
         <w:rPr>
           <w:rFonts w:ascii="Courier New" w:hAnsi="Courier New" w:cs="Courier New"/>
@@ -5585,6 +6464,7 @@
         </w:rPr>
         <w:t xml:space="preserve">, </w:t>
       </w:r>
+      <w:proofErr w:type="spellStart"/>
       <w:r>
         <w:rPr>
           <w:rFonts w:ascii="Courier New" w:hAnsi="Courier New" w:cs="Courier New"/>
@@ -5607,6 +6487,7 @@
         </w:rPr>
         <w:t>abs</w:t>
       </w:r>
+      <w:proofErr w:type="spellEnd"/>
       <w:r>
         <w:rPr>
           <w:rFonts w:ascii="Courier New" w:hAnsi="Courier New" w:cs="Courier New"/>
@@ -5696,7 +6577,18 @@
           <w:szCs w:val="20"/>
           <w:lang w:val="en-US"/>
         </w:rPr>
-        <w:t>= Math.</w:t>
+        <w:t xml:space="preserve">= </w:t>
+      </w:r>
+      <w:proofErr w:type="spellStart"/>
+      <w:r>
+        <w:rPr>
+          <w:rFonts w:ascii="Courier New" w:hAnsi="Courier New" w:cs="Courier New"/>
+          <w:color w:val="A9B7C6"/>
+          <w:sz w:val="20"/>
+          <w:szCs w:val="20"/>
+          <w:lang w:val="en-US"/>
+        </w:rPr>
+        <w:t>Math.</w:t>
       </w:r>
       <w:r>
         <w:rPr>
@@ -5710,6 +6602,7 @@
         </w:rPr>
         <w:t>abs</w:t>
       </w:r>
+      <w:proofErr w:type="spellEnd"/>
       <w:r>
         <w:rPr>
           <w:rFonts w:ascii="Courier New" w:hAnsi="Courier New" w:cs="Courier New"/>
@@ -5994,7 +6887,29 @@
           <w:szCs w:val="20"/>
           <w:lang w:val="en-US"/>
         </w:rPr>
-        <w:t xml:space="preserve">(isEmpty()) </w:t>
+        <w:t>(</w:t>
+      </w:r>
+      <w:proofErr w:type="spellStart"/>
+      <w:r>
+        <w:rPr>
+          <w:rFonts w:ascii="Courier New" w:hAnsi="Courier New" w:cs="Courier New"/>
+          <w:color w:val="A9B7C6"/>
+          <w:sz w:val="20"/>
+          <w:szCs w:val="20"/>
+          <w:lang w:val="en-US"/>
+        </w:rPr>
+        <w:t>isEmpty</w:t>
+      </w:r>
+      <w:proofErr w:type="spellEnd"/>
+      <w:r>
+        <w:rPr>
+          <w:rFonts w:ascii="Courier New" w:hAnsi="Courier New" w:cs="Courier New"/>
+          <w:color w:val="A9B7C6"/>
+          <w:sz w:val="20"/>
+          <w:szCs w:val="20"/>
+          <w:lang w:val="en-US"/>
+        </w:rPr>
+        <w:t xml:space="preserve">()) </w:t>
       </w:r>
       <w:r>
         <w:rPr>
@@ -6006,15 +6921,27 @@
         </w:rPr>
         <w:t xml:space="preserve">throw new </w:t>
       </w:r>
-      <w:r>
-        <w:rPr>
-          <w:rFonts w:ascii="Courier New" w:hAnsi="Courier New" w:cs="Courier New"/>
-          <w:color w:val="A9B7C6"/>
-          <w:sz w:val="20"/>
-          <w:szCs w:val="20"/>
-          <w:lang w:val="en-US"/>
-        </w:rPr>
-        <w:t>IndexOutOfBoundsException(</w:t>
+      <w:proofErr w:type="spellStart"/>
+      <w:r>
+        <w:rPr>
+          <w:rFonts w:ascii="Courier New" w:hAnsi="Courier New" w:cs="Courier New"/>
+          <w:color w:val="A9B7C6"/>
+          <w:sz w:val="20"/>
+          <w:szCs w:val="20"/>
+          <w:lang w:val="en-US"/>
+        </w:rPr>
+        <w:t>IndexOutOfBoundsException</w:t>
+      </w:r>
+      <w:proofErr w:type="spellEnd"/>
+      <w:r>
+        <w:rPr>
+          <w:rFonts w:ascii="Courier New" w:hAnsi="Courier New" w:cs="Courier New"/>
+          <w:color w:val="A9B7C6"/>
+          <w:sz w:val="20"/>
+          <w:szCs w:val="20"/>
+          <w:lang w:val="en-US"/>
+        </w:rPr>
+        <w:t>(</w:t>
       </w:r>
       <w:r>
         <w:rPr>
@@ -6188,7 +7115,29 @@
           <w:szCs w:val="20"/>
           <w:lang w:val="en-US"/>
         </w:rPr>
-        <w:t xml:space="preserve">public boolean </w:t>
+        <w:t xml:space="preserve">public </w:t>
+      </w:r>
+      <w:proofErr w:type="spellStart"/>
+      <w:r>
+        <w:rPr>
+          <w:rFonts w:ascii="Courier New" w:hAnsi="Courier New" w:cs="Courier New"/>
+          <w:color w:val="CC7832"/>
+          <w:sz w:val="20"/>
+          <w:szCs w:val="20"/>
+          <w:lang w:val="en-US"/>
+        </w:rPr>
+        <w:t>boolean</w:t>
+      </w:r>
+      <w:proofErr w:type="spellEnd"/>
+      <w:r>
+        <w:rPr>
+          <w:rFonts w:ascii="Courier New" w:hAnsi="Courier New" w:cs="Courier New"/>
+          <w:color w:val="CC7832"/>
+          <w:sz w:val="20"/>
+          <w:szCs w:val="20"/>
+          <w:lang w:val="en-US"/>
+        </w:rPr>
+        <w:t xml:space="preserve"> </w:t>
       </w:r>
       <w:r>
         <w:rPr>
@@ -6221,25 +7170,59 @@
         <w:br/>
         <w:t xml:space="preserve">        </w:t>
       </w:r>
-      <w:r>
-        <w:rPr>
-          <w:rFonts w:ascii="Courier New" w:hAnsi="Courier New" w:cs="Courier New"/>
-          <w:color w:val="CC7832"/>
-          <w:sz w:val="20"/>
-          <w:szCs w:val="20"/>
-          <w:lang w:val="en-US"/>
-        </w:rPr>
-        <w:t xml:space="preserve">boolean </w:t>
-      </w:r>
-      <w:r>
-        <w:rPr>
-          <w:rFonts w:ascii="Courier New" w:hAnsi="Courier New" w:cs="Courier New"/>
-          <w:color w:val="A9B7C6"/>
-          <w:sz w:val="20"/>
-          <w:szCs w:val="20"/>
-          <w:lang w:val="en-US"/>
-        </w:rPr>
-        <w:t>r = !isEmpty()</w:t>
+      <w:proofErr w:type="spellStart"/>
+      <w:r>
+        <w:rPr>
+          <w:rFonts w:ascii="Courier New" w:hAnsi="Courier New" w:cs="Courier New"/>
+          <w:color w:val="CC7832"/>
+          <w:sz w:val="20"/>
+          <w:szCs w:val="20"/>
+          <w:lang w:val="en-US"/>
+        </w:rPr>
+        <w:t>boolean</w:t>
+      </w:r>
+      <w:proofErr w:type="spellEnd"/>
+      <w:r>
+        <w:rPr>
+          <w:rFonts w:ascii="Courier New" w:hAnsi="Courier New" w:cs="Courier New"/>
+          <w:color w:val="CC7832"/>
+          <w:sz w:val="20"/>
+          <w:szCs w:val="20"/>
+          <w:lang w:val="en-US"/>
+        </w:rPr>
+        <w:t xml:space="preserve"> </w:t>
+      </w:r>
+      <w:r>
+        <w:rPr>
+          <w:rFonts w:ascii="Courier New" w:hAnsi="Courier New" w:cs="Courier New"/>
+          <w:color w:val="A9B7C6"/>
+          <w:sz w:val="20"/>
+          <w:szCs w:val="20"/>
+          <w:lang w:val="en-US"/>
+        </w:rPr>
+        <w:t>r = !</w:t>
+      </w:r>
+      <w:proofErr w:type="spellStart"/>
+      <w:r>
+        <w:rPr>
+          <w:rFonts w:ascii="Courier New" w:hAnsi="Courier New" w:cs="Courier New"/>
+          <w:color w:val="A9B7C6"/>
+          <w:sz w:val="20"/>
+          <w:szCs w:val="20"/>
+          <w:lang w:val="en-US"/>
+        </w:rPr>
+        <w:t>isEmpty</w:t>
+      </w:r>
+      <w:proofErr w:type="spellEnd"/>
+      <w:r>
+        <w:rPr>
+          <w:rFonts w:ascii="Courier New" w:hAnsi="Courier New" w:cs="Courier New"/>
+          <w:color w:val="A9B7C6"/>
+          <w:sz w:val="20"/>
+          <w:szCs w:val="20"/>
+          <w:lang w:val="en-US"/>
+        </w:rPr>
+        <w:t>()</w:t>
       </w:r>
       <w:r>
         <w:rPr>
@@ -6496,6 +7479,7 @@
         </w:rPr>
         <w:t xml:space="preserve"> </w:t>
       </w:r>
+      <w:proofErr w:type="spellStart"/>
       <w:r>
         <w:rPr>
           <w:b/>
@@ -6506,6 +7490,7 @@
         </w:rPr>
         <w:t>LinkedQueue</w:t>
       </w:r>
+      <w:proofErr w:type="spellEnd"/>
     </w:p>
     <w:p>
       <w:pPr>
@@ -6546,6 +7531,7 @@
         </w:rPr>
         <w:t xml:space="preserve">import </w:t>
       </w:r>
+      <w:proofErr w:type="spellStart"/>
       <w:r>
         <w:rPr>
           <w:rFonts w:ascii="Courier New" w:hAnsi="Courier New" w:cs="Courier New"/>
@@ -6556,6 +7542,7 @@
         </w:rPr>
         <w:t>java.util.LinkedList</w:t>
       </w:r>
+      <w:proofErr w:type="spellEnd"/>
       <w:r>
         <w:rPr>
           <w:rFonts w:ascii="Courier New" w:hAnsi="Courier New" w:cs="Courier New"/>
@@ -6587,15 +7574,27 @@
         <w:br/>
         <w:t xml:space="preserve">public class </w:t>
       </w:r>
-      <w:r>
-        <w:rPr>
-          <w:rFonts w:ascii="Courier New" w:hAnsi="Courier New" w:cs="Courier New"/>
-          <w:color w:val="A9B7C6"/>
-          <w:sz w:val="20"/>
-          <w:szCs w:val="20"/>
-          <w:lang w:val="en-US"/>
-        </w:rPr>
-        <w:t xml:space="preserve">LinkedQueue </w:t>
+      <w:proofErr w:type="spellStart"/>
+      <w:r>
+        <w:rPr>
+          <w:rFonts w:ascii="Courier New" w:hAnsi="Courier New" w:cs="Courier New"/>
+          <w:color w:val="A9B7C6"/>
+          <w:sz w:val="20"/>
+          <w:szCs w:val="20"/>
+          <w:lang w:val="en-US"/>
+        </w:rPr>
+        <w:t>LinkedQueue</w:t>
+      </w:r>
+      <w:proofErr w:type="spellEnd"/>
+      <w:r>
+        <w:rPr>
+          <w:rFonts w:ascii="Courier New" w:hAnsi="Courier New" w:cs="Courier New"/>
+          <w:color w:val="A9B7C6"/>
+          <w:sz w:val="20"/>
+          <w:szCs w:val="20"/>
+          <w:lang w:val="en-US"/>
+        </w:rPr>
+        <w:t xml:space="preserve"> </w:t>
       </w:r>
       <w:r>
         <w:rPr>
@@ -6607,15 +7606,27 @@
         </w:rPr>
         <w:t xml:space="preserve">extends </w:t>
       </w:r>
-      <w:r>
-        <w:rPr>
-          <w:rFonts w:ascii="Courier New" w:hAnsi="Courier New" w:cs="Courier New"/>
-          <w:color w:val="A9B7C6"/>
-          <w:sz w:val="20"/>
-          <w:szCs w:val="20"/>
-          <w:lang w:val="en-US"/>
-        </w:rPr>
-        <w:t>AbstractQueue {</w:t>
+      <w:proofErr w:type="spellStart"/>
+      <w:r>
+        <w:rPr>
+          <w:rFonts w:ascii="Courier New" w:hAnsi="Courier New" w:cs="Courier New"/>
+          <w:color w:val="A9B7C6"/>
+          <w:sz w:val="20"/>
+          <w:szCs w:val="20"/>
+          <w:lang w:val="en-US"/>
+        </w:rPr>
+        <w:t>AbstractQueue</w:t>
+      </w:r>
+      <w:proofErr w:type="spellEnd"/>
+      <w:r>
+        <w:rPr>
+          <w:rFonts w:ascii="Courier New" w:hAnsi="Courier New" w:cs="Courier New"/>
+          <w:color w:val="A9B7C6"/>
+          <w:sz w:val="20"/>
+          <w:szCs w:val="20"/>
+          <w:lang w:val="en-US"/>
+        </w:rPr>
+        <w:t xml:space="preserve"> {</w:t>
       </w:r>
       <w:r>
         <w:rPr>
@@ -6648,15 +7659,27 @@
         </w:rPr>
         <w:t xml:space="preserve">private </w:t>
       </w:r>
-      <w:r>
-        <w:rPr>
-          <w:rFonts w:ascii="Courier New" w:hAnsi="Courier New" w:cs="Courier New"/>
-          <w:color w:val="A9B7C6"/>
-          <w:sz w:val="20"/>
-          <w:szCs w:val="20"/>
-          <w:lang w:val="en-US"/>
-        </w:rPr>
-        <w:t xml:space="preserve">LinkedList&lt;Object&gt; </w:t>
+      <w:proofErr w:type="spellStart"/>
+      <w:r>
+        <w:rPr>
+          <w:rFonts w:ascii="Courier New" w:hAnsi="Courier New" w:cs="Courier New"/>
+          <w:color w:val="A9B7C6"/>
+          <w:sz w:val="20"/>
+          <w:szCs w:val="20"/>
+          <w:lang w:val="en-US"/>
+        </w:rPr>
+        <w:t>LinkedList</w:t>
+      </w:r>
+      <w:proofErr w:type="spellEnd"/>
+      <w:r>
+        <w:rPr>
+          <w:rFonts w:ascii="Courier New" w:hAnsi="Courier New" w:cs="Courier New"/>
+          <w:color w:val="A9B7C6"/>
+          <w:sz w:val="20"/>
+          <w:szCs w:val="20"/>
+          <w:lang w:val="en-US"/>
+        </w:rPr>
+        <w:t xml:space="preserve">&lt;Object&gt; </w:t>
       </w:r>
       <w:r>
         <w:rPr>
@@ -6709,6 +7732,7 @@
         <w:br/>
         <w:t xml:space="preserve">    public </w:t>
       </w:r>
+      <w:proofErr w:type="spellStart"/>
       <w:r>
         <w:rPr>
           <w:rFonts w:ascii="Courier New" w:hAnsi="Courier New" w:cs="Courier New"/>
@@ -6719,6 +7743,7 @@
         </w:rPr>
         <w:t>LinkedQueue</w:t>
       </w:r>
+      <w:proofErr w:type="spellEnd"/>
       <w:r>
         <w:rPr>
           <w:rFonts w:ascii="Courier New" w:hAnsi="Courier New" w:cs="Courier New"/>
@@ -6770,15 +7795,27 @@
         </w:rPr>
         <w:t xml:space="preserve">new </w:t>
       </w:r>
-      <w:r>
-        <w:rPr>
-          <w:rFonts w:ascii="Courier New" w:hAnsi="Courier New" w:cs="Courier New"/>
-          <w:color w:val="A9B7C6"/>
-          <w:sz w:val="20"/>
-          <w:szCs w:val="20"/>
-          <w:lang w:val="en-US"/>
-        </w:rPr>
-        <w:t>LinkedList&lt;&gt;()</w:t>
+      <w:proofErr w:type="spellStart"/>
+      <w:r>
+        <w:rPr>
+          <w:rFonts w:ascii="Courier New" w:hAnsi="Courier New" w:cs="Courier New"/>
+          <w:color w:val="A9B7C6"/>
+          <w:sz w:val="20"/>
+          <w:szCs w:val="20"/>
+          <w:lang w:val="en-US"/>
+        </w:rPr>
+        <w:t>LinkedList</w:t>
+      </w:r>
+      <w:proofErr w:type="spellEnd"/>
+      <w:r>
+        <w:rPr>
+          <w:rFonts w:ascii="Courier New" w:hAnsi="Courier New" w:cs="Courier New"/>
+          <w:color w:val="A9B7C6"/>
+          <w:sz w:val="20"/>
+          <w:szCs w:val="20"/>
+          <w:lang w:val="en-US"/>
+        </w:rPr>
+        <w:t>&lt;&gt;()</w:t>
       </w:r>
       <w:r>
         <w:rPr>
@@ -6944,6 +7981,7 @@
         </w:rPr>
         <w:t xml:space="preserve">Object </w:t>
       </w:r>
+      <w:proofErr w:type="spellStart"/>
       <w:r>
         <w:rPr>
           <w:rFonts w:ascii="Courier New" w:hAnsi="Courier New" w:cs="Courier New"/>
@@ -6954,6 +7992,7 @@
         </w:rPr>
         <w:t>dequeue</w:t>
       </w:r>
+      <w:proofErr w:type="spellEnd"/>
       <w:r>
         <w:rPr>
           <w:rFonts w:ascii="Courier New" w:hAnsi="Courier New" w:cs="Courier New"/>
@@ -6993,7 +8032,29 @@
           <w:szCs w:val="20"/>
           <w:lang w:val="en-US"/>
         </w:rPr>
-        <w:t xml:space="preserve">(isEmpty()) </w:t>
+        <w:t>(</w:t>
+      </w:r>
+      <w:proofErr w:type="spellStart"/>
+      <w:r>
+        <w:rPr>
+          <w:rFonts w:ascii="Courier New" w:hAnsi="Courier New" w:cs="Courier New"/>
+          <w:color w:val="A9B7C6"/>
+          <w:sz w:val="20"/>
+          <w:szCs w:val="20"/>
+          <w:lang w:val="en-US"/>
+        </w:rPr>
+        <w:t>isEmpty</w:t>
+      </w:r>
+      <w:proofErr w:type="spellEnd"/>
+      <w:r>
+        <w:rPr>
+          <w:rFonts w:ascii="Courier New" w:hAnsi="Courier New" w:cs="Courier New"/>
+          <w:color w:val="A9B7C6"/>
+          <w:sz w:val="20"/>
+          <w:szCs w:val="20"/>
+          <w:lang w:val="en-US"/>
+        </w:rPr>
+        <w:t xml:space="preserve">()) </w:t>
       </w:r>
       <w:r>
         <w:rPr>
@@ -7005,15 +8066,27 @@
         </w:rPr>
         <w:t xml:space="preserve">throw new </w:t>
       </w:r>
-      <w:r>
-        <w:rPr>
-          <w:rFonts w:ascii="Courier New" w:hAnsi="Courier New" w:cs="Courier New"/>
-          <w:color w:val="A9B7C6"/>
-          <w:sz w:val="20"/>
-          <w:szCs w:val="20"/>
-          <w:lang w:val="en-US"/>
-        </w:rPr>
-        <w:t>IndexOutOfBoundsException(</w:t>
+      <w:proofErr w:type="spellStart"/>
+      <w:r>
+        <w:rPr>
+          <w:rFonts w:ascii="Courier New" w:hAnsi="Courier New" w:cs="Courier New"/>
+          <w:color w:val="A9B7C6"/>
+          <w:sz w:val="20"/>
+          <w:szCs w:val="20"/>
+          <w:lang w:val="en-US"/>
+        </w:rPr>
+        <w:t>IndexOutOfBoundsException</w:t>
+      </w:r>
+      <w:proofErr w:type="spellEnd"/>
+      <w:r>
+        <w:rPr>
+          <w:rFonts w:ascii="Courier New" w:hAnsi="Courier New" w:cs="Courier New"/>
+          <w:color w:val="A9B7C6"/>
+          <w:sz w:val="20"/>
+          <w:szCs w:val="20"/>
+          <w:lang w:val="en-US"/>
+        </w:rPr>
+        <w:t>(</w:t>
       </w:r>
       <w:r>
         <w:rPr>
@@ -7056,6 +8129,7 @@
         <w:br/>
         <w:t xml:space="preserve">        return  </w:t>
       </w:r>
+      <w:proofErr w:type="spellStart"/>
       <w:r>
         <w:rPr>
           <w:rFonts w:ascii="Courier New" w:hAnsi="Courier New" w:cs="Courier New"/>
@@ -7074,7 +8148,18 @@
           <w:szCs w:val="20"/>
           <w:lang w:val="en-US"/>
         </w:rPr>
-        <w:t>.remove(</w:t>
+        <w:t>.remove</w:t>
+      </w:r>
+      <w:proofErr w:type="spellEnd"/>
+      <w:r>
+        <w:rPr>
+          <w:rFonts w:ascii="Courier New" w:hAnsi="Courier New" w:cs="Courier New"/>
+          <w:color w:val="A9B7C6"/>
+          <w:sz w:val="20"/>
+          <w:szCs w:val="20"/>
+          <w:lang w:val="en-US"/>
+        </w:rPr>
+        <w:t>(</w:t>
       </w:r>
       <w:r>
         <w:rPr>
@@ -7238,7 +8323,29 @@
           <w:szCs w:val="20"/>
           <w:lang w:val="en-US"/>
         </w:rPr>
-        <w:t xml:space="preserve">(isEmpty()) </w:t>
+        <w:t>(</w:t>
+      </w:r>
+      <w:proofErr w:type="spellStart"/>
+      <w:r>
+        <w:rPr>
+          <w:rFonts w:ascii="Courier New" w:hAnsi="Courier New" w:cs="Courier New"/>
+          <w:color w:val="A9B7C6"/>
+          <w:sz w:val="20"/>
+          <w:szCs w:val="20"/>
+          <w:lang w:val="en-US"/>
+        </w:rPr>
+        <w:t>isEmpty</w:t>
+      </w:r>
+      <w:proofErr w:type="spellEnd"/>
+      <w:r>
+        <w:rPr>
+          <w:rFonts w:ascii="Courier New" w:hAnsi="Courier New" w:cs="Courier New"/>
+          <w:color w:val="A9B7C6"/>
+          <w:sz w:val="20"/>
+          <w:szCs w:val="20"/>
+          <w:lang w:val="en-US"/>
+        </w:rPr>
+        <w:t xml:space="preserve">()) </w:t>
       </w:r>
       <w:r>
         <w:rPr>
@@ -7250,15 +8357,27 @@
         </w:rPr>
         <w:t xml:space="preserve">throw new </w:t>
       </w:r>
-      <w:r>
-        <w:rPr>
-          <w:rFonts w:ascii="Courier New" w:hAnsi="Courier New" w:cs="Courier New"/>
-          <w:color w:val="A9B7C6"/>
-          <w:sz w:val="20"/>
-          <w:szCs w:val="20"/>
-          <w:lang w:val="en-US"/>
-        </w:rPr>
-        <w:t>IndexOutOfBoundsException(</w:t>
+      <w:proofErr w:type="spellStart"/>
+      <w:r>
+        <w:rPr>
+          <w:rFonts w:ascii="Courier New" w:hAnsi="Courier New" w:cs="Courier New"/>
+          <w:color w:val="A9B7C6"/>
+          <w:sz w:val="20"/>
+          <w:szCs w:val="20"/>
+          <w:lang w:val="en-US"/>
+        </w:rPr>
+        <w:t>IndexOutOfBoundsException</w:t>
+      </w:r>
+      <w:proofErr w:type="spellEnd"/>
+      <w:r>
+        <w:rPr>
+          <w:rFonts w:ascii="Courier New" w:hAnsi="Courier New" w:cs="Courier New"/>
+          <w:color w:val="A9B7C6"/>
+          <w:sz w:val="20"/>
+          <w:szCs w:val="20"/>
+          <w:lang w:val="en-US"/>
+        </w:rPr>
+        <w:t>(</w:t>
       </w:r>
       <w:r>
         <w:rPr>
@@ -7301,6 +8420,7 @@
         <w:br/>
         <w:t xml:space="preserve">        return  </w:t>
       </w:r>
+      <w:proofErr w:type="spellStart"/>
       <w:r>
         <w:rPr>
           <w:rFonts w:ascii="Courier New" w:hAnsi="Courier New" w:cs="Courier New"/>
@@ -7319,7 +8439,18 @@
           <w:szCs w:val="20"/>
           <w:lang w:val="en-US"/>
         </w:rPr>
-        <w:t>.get(</w:t>
+        <w:t>.get</w:t>
+      </w:r>
+      <w:proofErr w:type="spellEnd"/>
+      <w:r>
+        <w:rPr>
+          <w:rFonts w:ascii="Courier New" w:hAnsi="Courier New" w:cs="Courier New"/>
+          <w:color w:val="A9B7C6"/>
+          <w:sz w:val="20"/>
+          <w:szCs w:val="20"/>
+          <w:lang w:val="en-US"/>
+        </w:rPr>
+        <w:t>(</w:t>
       </w:r>
       <w:r>
         <w:rPr>
@@ -7413,6 +8544,7 @@
         </w:rPr>
         <w:t xml:space="preserve">public void </w:t>
       </w:r>
+      <w:proofErr w:type="spellStart"/>
       <w:r>
         <w:rPr>
           <w:rFonts w:ascii="Courier New" w:hAnsi="Courier New" w:cs="Courier New"/>
@@ -7423,6 +8555,7 @@
         </w:rPr>
         <w:t>enqueue</w:t>
       </w:r>
+      <w:proofErr w:type="spellEnd"/>
       <w:r>
         <w:rPr>
           <w:rFonts w:ascii="Courier New" w:hAnsi="Courier New" w:cs="Courier New"/>
@@ -7444,6 +8577,7 @@
         <w:br/>
         <w:t xml:space="preserve">        </w:t>
       </w:r>
+      <w:proofErr w:type="spellStart"/>
       <w:r>
         <w:rPr>
           <w:rFonts w:ascii="Courier New" w:hAnsi="Courier New" w:cs="Courier New"/>
@@ -7462,7 +8596,18 @@
           <w:szCs w:val="20"/>
           <w:lang w:val="en-US"/>
         </w:rPr>
-        <w:t>.add(o)</w:t>
+        <w:t>.add</w:t>
+      </w:r>
+      <w:proofErr w:type="spellEnd"/>
+      <w:r>
+        <w:rPr>
+          <w:rFonts w:ascii="Courier New" w:hAnsi="Courier New" w:cs="Courier New"/>
+          <w:color w:val="A9B7C6"/>
+          <w:sz w:val="20"/>
+          <w:szCs w:val="20"/>
+          <w:lang w:val="en-US"/>
+        </w:rPr>
+        <w:t>(o)</w:t>
       </w:r>
       <w:r>
         <w:rPr>
@@ -7586,8 +8731,31 @@
           <w:szCs w:val="20"/>
           <w:lang w:val="en-US"/>
         </w:rPr>
-        <w:t xml:space="preserve">public boolean </w:t>
-      </w:r>
+        <w:t xml:space="preserve">public </w:t>
+      </w:r>
+      <w:proofErr w:type="spellStart"/>
+      <w:r>
+        <w:rPr>
+          <w:rFonts w:ascii="Courier New" w:hAnsi="Courier New" w:cs="Courier New"/>
+          <w:color w:val="CC7832"/>
+          <w:sz w:val="20"/>
+          <w:szCs w:val="20"/>
+          <w:lang w:val="en-US"/>
+        </w:rPr>
+        <w:t>boolean</w:t>
+      </w:r>
+      <w:proofErr w:type="spellEnd"/>
+      <w:r>
+        <w:rPr>
+          <w:rFonts w:ascii="Courier New" w:hAnsi="Courier New" w:cs="Courier New"/>
+          <w:color w:val="CC7832"/>
+          <w:sz w:val="20"/>
+          <w:szCs w:val="20"/>
+          <w:lang w:val="en-US"/>
+        </w:rPr>
+        <w:t xml:space="preserve"> </w:t>
+      </w:r>
+      <w:proofErr w:type="spellStart"/>
       <w:r>
         <w:rPr>
           <w:rFonts w:ascii="Courier New" w:hAnsi="Courier New" w:cs="Courier New"/>
@@ -7598,6 +8766,7 @@
         </w:rPr>
         <w:t>isEmpty</w:t>
       </w:r>
+      <w:proofErr w:type="spellEnd"/>
       <w:r>
         <w:rPr>
           <w:rFonts w:ascii="Courier New" w:hAnsi="Courier New" w:cs="Courier New"/>
@@ -7740,7 +8909,29 @@
           <w:szCs w:val="20"/>
           <w:lang w:val="en-US"/>
         </w:rPr>
-        <w:t xml:space="preserve">public boolean </w:t>
+        <w:t xml:space="preserve">public </w:t>
+      </w:r>
+      <w:proofErr w:type="spellStart"/>
+      <w:r>
+        <w:rPr>
+          <w:rFonts w:ascii="Courier New" w:hAnsi="Courier New" w:cs="Courier New"/>
+          <w:color w:val="CC7832"/>
+          <w:sz w:val="20"/>
+          <w:szCs w:val="20"/>
+          <w:lang w:val="en-US"/>
+        </w:rPr>
+        <w:t>boolean</w:t>
+      </w:r>
+      <w:proofErr w:type="spellEnd"/>
+      <w:r>
+        <w:rPr>
+          <w:rFonts w:ascii="Courier New" w:hAnsi="Courier New" w:cs="Courier New"/>
+          <w:color w:val="CC7832"/>
+          <w:sz w:val="20"/>
+          <w:szCs w:val="20"/>
+          <w:lang w:val="en-US"/>
+        </w:rPr>
+        <w:t xml:space="preserve"> </w:t>
       </w:r>
       <w:r>
         <w:rPr>
@@ -7773,25 +8964,59 @@
         <w:br/>
         <w:t xml:space="preserve">        </w:t>
       </w:r>
-      <w:r>
-        <w:rPr>
-          <w:rFonts w:ascii="Courier New" w:hAnsi="Courier New" w:cs="Courier New"/>
-          <w:color w:val="CC7832"/>
-          <w:sz w:val="20"/>
-          <w:szCs w:val="20"/>
-          <w:lang w:val="en-US"/>
-        </w:rPr>
-        <w:t xml:space="preserve">boolean </w:t>
-      </w:r>
-      <w:r>
-        <w:rPr>
-          <w:rFonts w:ascii="Courier New" w:hAnsi="Courier New" w:cs="Courier New"/>
-          <w:color w:val="A9B7C6"/>
-          <w:sz w:val="20"/>
-          <w:szCs w:val="20"/>
-          <w:lang w:val="en-US"/>
-        </w:rPr>
-        <w:t>r = ! isEmpty()</w:t>
+      <w:proofErr w:type="spellStart"/>
+      <w:r>
+        <w:rPr>
+          <w:rFonts w:ascii="Courier New" w:hAnsi="Courier New" w:cs="Courier New"/>
+          <w:color w:val="CC7832"/>
+          <w:sz w:val="20"/>
+          <w:szCs w:val="20"/>
+          <w:lang w:val="en-US"/>
+        </w:rPr>
+        <w:t>boolean</w:t>
+      </w:r>
+      <w:proofErr w:type="spellEnd"/>
+      <w:r>
+        <w:rPr>
+          <w:rFonts w:ascii="Courier New" w:hAnsi="Courier New" w:cs="Courier New"/>
+          <w:color w:val="CC7832"/>
+          <w:sz w:val="20"/>
+          <w:szCs w:val="20"/>
+          <w:lang w:val="en-US"/>
+        </w:rPr>
+        <w:t xml:space="preserve"> </w:t>
+      </w:r>
+      <w:r>
+        <w:rPr>
+          <w:rFonts w:ascii="Courier New" w:hAnsi="Courier New" w:cs="Courier New"/>
+          <w:color w:val="A9B7C6"/>
+          <w:sz w:val="20"/>
+          <w:szCs w:val="20"/>
+          <w:lang w:val="en-US"/>
+        </w:rPr>
+        <w:t xml:space="preserve">r = ! </w:t>
+      </w:r>
+      <w:proofErr w:type="spellStart"/>
+      <w:r>
+        <w:rPr>
+          <w:rFonts w:ascii="Courier New" w:hAnsi="Courier New" w:cs="Courier New"/>
+          <w:color w:val="A9B7C6"/>
+          <w:sz w:val="20"/>
+          <w:szCs w:val="20"/>
+          <w:lang w:val="en-US"/>
+        </w:rPr>
+        <w:t>isEmpty</w:t>
+      </w:r>
+      <w:proofErr w:type="spellEnd"/>
+      <w:r>
+        <w:rPr>
+          <w:rFonts w:ascii="Courier New" w:hAnsi="Courier New" w:cs="Courier New"/>
+          <w:color w:val="A9B7C6"/>
+          <w:sz w:val="20"/>
+          <w:szCs w:val="20"/>
+          <w:lang w:val="en-US"/>
+        </w:rPr>
+        <w:t>()</w:t>
       </w:r>
       <w:r>
         <w:rPr>
@@ -7814,6 +9039,7 @@
         <w:br/>
         <w:t xml:space="preserve">        </w:t>
       </w:r>
+      <w:proofErr w:type="spellStart"/>
       <w:r>
         <w:rPr>
           <w:rFonts w:ascii="Courier New" w:hAnsi="Courier New" w:cs="Courier New"/>
@@ -7832,7 +9058,18 @@
           <w:szCs w:val="20"/>
           <w:lang w:val="en-US"/>
         </w:rPr>
-        <w:t>.clear()</w:t>
+        <w:t>.clear</w:t>
+      </w:r>
+      <w:proofErr w:type="spellEnd"/>
+      <w:r>
+        <w:rPr>
+          <w:rFonts w:ascii="Courier New" w:hAnsi="Courier New" w:cs="Courier New"/>
+          <w:color w:val="A9B7C6"/>
+          <w:sz w:val="20"/>
+          <w:szCs w:val="20"/>
+          <w:lang w:val="en-US"/>
+        </w:rPr>
+        <w:t>()</w:t>
       </w:r>
       <w:r>
         <w:rPr>
@@ -8069,6 +9306,7 @@
         <w:br/>
         <w:t xml:space="preserve">    Object </w:t>
       </w:r>
+      <w:proofErr w:type="spellStart"/>
       <w:r>
         <w:rPr>
           <w:rFonts w:ascii="Courier New" w:hAnsi="Courier New" w:cs="Courier New"/>
@@ -8079,6 +9317,7 @@
         </w:rPr>
         <w:t>dequeue</w:t>
       </w:r>
+      <w:proofErr w:type="spellEnd"/>
       <w:r>
         <w:rPr>
           <w:rFonts w:ascii="Courier New" w:hAnsi="Courier New" w:cs="Courier New"/>
@@ -8171,6 +9410,7 @@
         <w:lastRenderedPageBreak/>
         <w:t xml:space="preserve">    void </w:t>
       </w:r>
+      <w:proofErr w:type="spellStart"/>
       <w:r>
         <w:rPr>
           <w:rFonts w:ascii="Courier New" w:hAnsi="Courier New" w:cs="Courier New"/>
@@ -8181,6 +9421,7 @@
         </w:rPr>
         <w:t>enqueue</w:t>
       </w:r>
+      <w:proofErr w:type="spellEnd"/>
       <w:r>
         <w:rPr>
           <w:rFonts w:ascii="Courier New" w:hAnsi="Courier New" w:cs="Courier New"/>
@@ -8210,8 +9451,31 @@
           <w:lang w:val="en-US"/>
         </w:rPr>
         <w:br/>
-        <w:t xml:space="preserve">    boolean </w:t>
-      </w:r>
+        <w:t xml:space="preserve">    </w:t>
+      </w:r>
+      <w:proofErr w:type="spellStart"/>
+      <w:r>
+        <w:rPr>
+          <w:rFonts w:ascii="Courier New" w:hAnsi="Courier New" w:cs="Courier New"/>
+          <w:color w:val="CC7832"/>
+          <w:sz w:val="20"/>
+          <w:szCs w:val="20"/>
+          <w:lang w:val="en-US"/>
+        </w:rPr>
+        <w:t>boolean</w:t>
+      </w:r>
+      <w:proofErr w:type="spellEnd"/>
+      <w:r>
+        <w:rPr>
+          <w:rFonts w:ascii="Courier New" w:hAnsi="Courier New" w:cs="Courier New"/>
+          <w:color w:val="CC7832"/>
+          <w:sz w:val="20"/>
+          <w:szCs w:val="20"/>
+          <w:lang w:val="en-US"/>
+        </w:rPr>
+        <w:t xml:space="preserve"> </w:t>
+      </w:r>
+      <w:proofErr w:type="spellStart"/>
       <w:r>
         <w:rPr>
           <w:rFonts w:ascii="Courier New" w:hAnsi="Courier New" w:cs="Courier New"/>
@@ -8222,6 +9486,7 @@
         </w:rPr>
         <w:t>isEmpty</w:t>
       </w:r>
+      <w:proofErr w:type="spellEnd"/>
       <w:r>
         <w:rPr>
           <w:rFonts w:ascii="Courier New" w:hAnsi="Courier New" w:cs="Courier New"/>
@@ -8251,7 +9516,29 @@
           <w:lang w:val="en-US"/>
         </w:rPr>
         <w:br/>
-        <w:t xml:space="preserve">    boolean </w:t>
+        <w:t xml:space="preserve">    </w:t>
+      </w:r>
+      <w:proofErr w:type="spellStart"/>
+      <w:r>
+        <w:rPr>
+          <w:rFonts w:ascii="Courier New" w:hAnsi="Courier New" w:cs="Courier New"/>
+          <w:color w:val="CC7832"/>
+          <w:sz w:val="20"/>
+          <w:szCs w:val="20"/>
+          <w:lang w:val="en-US"/>
+        </w:rPr>
+        <w:t>boolean</w:t>
+      </w:r>
+      <w:proofErr w:type="spellEnd"/>
+      <w:r>
+        <w:rPr>
+          <w:rFonts w:ascii="Courier New" w:hAnsi="Courier New" w:cs="Courier New"/>
+          <w:color w:val="CC7832"/>
+          <w:sz w:val="20"/>
+          <w:szCs w:val="20"/>
+          <w:lang w:val="en-US"/>
+        </w:rPr>
+        <w:t xml:space="preserve"> </w:t>
       </w:r>
       <w:r>
         <w:rPr>
@@ -8456,18 +9743,95 @@
           <w:szCs w:val="20"/>
           <w:lang w:val="en-US"/>
         </w:rPr>
-        <w:t>(String[] args) {</w:t>
-      </w:r>
-      <w:r>
-        <w:rPr>
-          <w:rFonts w:ascii="Courier New" w:hAnsi="Courier New" w:cs="Courier New"/>
-          <w:color w:val="A9B7C6"/>
-          <w:sz w:val="20"/>
-          <w:szCs w:val="20"/>
-          <w:lang w:val="en-US"/>
-        </w:rPr>
-        <w:br/>
-        <w:t xml:space="preserve">        ArrayQueueModule aqm = ArrayQueueModule.</w:t>
+        <w:t xml:space="preserve">(String[] </w:t>
+      </w:r>
+      <w:proofErr w:type="spellStart"/>
+      <w:r>
+        <w:rPr>
+          <w:rFonts w:ascii="Courier New" w:hAnsi="Courier New" w:cs="Courier New"/>
+          <w:color w:val="A9B7C6"/>
+          <w:sz w:val="20"/>
+          <w:szCs w:val="20"/>
+          <w:lang w:val="en-US"/>
+        </w:rPr>
+        <w:t>args</w:t>
+      </w:r>
+      <w:proofErr w:type="spellEnd"/>
+      <w:r>
+        <w:rPr>
+          <w:rFonts w:ascii="Courier New" w:hAnsi="Courier New" w:cs="Courier New"/>
+          <w:color w:val="A9B7C6"/>
+          <w:sz w:val="20"/>
+          <w:szCs w:val="20"/>
+          <w:lang w:val="en-US"/>
+        </w:rPr>
+        <w:t>) {</w:t>
+      </w:r>
+      <w:r>
+        <w:rPr>
+          <w:rFonts w:ascii="Courier New" w:hAnsi="Courier New" w:cs="Courier New"/>
+          <w:color w:val="A9B7C6"/>
+          <w:sz w:val="20"/>
+          <w:szCs w:val="20"/>
+          <w:lang w:val="en-US"/>
+        </w:rPr>
+        <w:br/>
+        <w:t xml:space="preserve">        </w:t>
+      </w:r>
+      <w:proofErr w:type="spellStart"/>
+      <w:r>
+        <w:rPr>
+          <w:rFonts w:ascii="Courier New" w:hAnsi="Courier New" w:cs="Courier New"/>
+          <w:color w:val="A9B7C6"/>
+          <w:sz w:val="20"/>
+          <w:szCs w:val="20"/>
+          <w:lang w:val="en-US"/>
+        </w:rPr>
+        <w:t>ArrayQueueModule</w:t>
+      </w:r>
+      <w:proofErr w:type="spellEnd"/>
+      <w:r>
+        <w:rPr>
+          <w:rFonts w:ascii="Courier New" w:hAnsi="Courier New" w:cs="Courier New"/>
+          <w:color w:val="A9B7C6"/>
+          <w:sz w:val="20"/>
+          <w:szCs w:val="20"/>
+          <w:lang w:val="en-US"/>
+        </w:rPr>
+        <w:t xml:space="preserve"> </w:t>
+      </w:r>
+      <w:proofErr w:type="spellStart"/>
+      <w:r>
+        <w:rPr>
+          <w:rFonts w:ascii="Courier New" w:hAnsi="Courier New" w:cs="Courier New"/>
+          <w:color w:val="A9B7C6"/>
+          <w:sz w:val="20"/>
+          <w:szCs w:val="20"/>
+          <w:lang w:val="en-US"/>
+        </w:rPr>
+        <w:t>aqm</w:t>
+      </w:r>
+      <w:proofErr w:type="spellEnd"/>
+      <w:r>
+        <w:rPr>
+          <w:rFonts w:ascii="Courier New" w:hAnsi="Courier New" w:cs="Courier New"/>
+          <w:color w:val="A9B7C6"/>
+          <w:sz w:val="20"/>
+          <w:szCs w:val="20"/>
+          <w:lang w:val="en-US"/>
+        </w:rPr>
+        <w:t xml:space="preserve"> = </w:t>
+      </w:r>
+      <w:proofErr w:type="spellStart"/>
+      <w:r>
+        <w:rPr>
+          <w:rFonts w:ascii="Courier New" w:hAnsi="Courier New" w:cs="Courier New"/>
+          <w:color w:val="A9B7C6"/>
+          <w:sz w:val="20"/>
+          <w:szCs w:val="20"/>
+          <w:lang w:val="en-US"/>
+        </w:rPr>
+        <w:t>ArrayQueueModule.</w:t>
       </w:r>
       <w:r>
         <w:rPr>
@@ -8481,6 +9845,7 @@
         </w:rPr>
         <w:t>getInstance</w:t>
       </w:r>
+      <w:proofErr w:type="spellEnd"/>
       <w:r>
         <w:rPr>
           <w:rFonts w:ascii="Courier New" w:hAnsi="Courier New" w:cs="Courier New"/>
@@ -8512,15 +9877,27 @@
         <w:br/>
         <w:t xml:space="preserve">        </w:t>
       </w:r>
-      <w:r>
-        <w:rPr>
-          <w:rFonts w:ascii="Courier New" w:hAnsi="Courier New" w:cs="Courier New"/>
-          <w:color w:val="A9B7C6"/>
-          <w:sz w:val="20"/>
-          <w:szCs w:val="20"/>
-          <w:lang w:val="en-US"/>
-        </w:rPr>
-        <w:t>aqm.enqueue(</w:t>
+      <w:proofErr w:type="spellStart"/>
+      <w:r>
+        <w:rPr>
+          <w:rFonts w:ascii="Courier New" w:hAnsi="Courier New" w:cs="Courier New"/>
+          <w:color w:val="A9B7C6"/>
+          <w:sz w:val="20"/>
+          <w:szCs w:val="20"/>
+          <w:lang w:val="en-US"/>
+        </w:rPr>
+        <w:t>aqm.enqueue</w:t>
+      </w:r>
+      <w:proofErr w:type="spellEnd"/>
+      <w:r>
+        <w:rPr>
+          <w:rFonts w:ascii="Courier New" w:hAnsi="Courier New" w:cs="Courier New"/>
+          <w:color w:val="A9B7C6"/>
+          <w:sz w:val="20"/>
+          <w:szCs w:val="20"/>
+          <w:lang w:val="en-US"/>
+        </w:rPr>
+        <w:t>(</w:t>
       </w:r>
       <w:r>
         <w:rPr>
@@ -8563,15 +9940,27 @@
         <w:br/>
         <w:t xml:space="preserve">        </w:t>
       </w:r>
-      <w:r>
-        <w:rPr>
-          <w:rFonts w:ascii="Courier New" w:hAnsi="Courier New" w:cs="Courier New"/>
-          <w:color w:val="A9B7C6"/>
-          <w:sz w:val="20"/>
-          <w:szCs w:val="20"/>
-          <w:lang w:val="en-US"/>
-        </w:rPr>
-        <w:t>aqm.enqueue(</w:t>
+      <w:proofErr w:type="spellStart"/>
+      <w:r>
+        <w:rPr>
+          <w:rFonts w:ascii="Courier New" w:hAnsi="Courier New" w:cs="Courier New"/>
+          <w:color w:val="A9B7C6"/>
+          <w:sz w:val="20"/>
+          <w:szCs w:val="20"/>
+          <w:lang w:val="en-US"/>
+        </w:rPr>
+        <w:t>aqm.enqueue</w:t>
+      </w:r>
+      <w:proofErr w:type="spellEnd"/>
+      <w:r>
+        <w:rPr>
+          <w:rFonts w:ascii="Courier New" w:hAnsi="Courier New" w:cs="Courier New"/>
+          <w:color w:val="A9B7C6"/>
+          <w:sz w:val="20"/>
+          <w:szCs w:val="20"/>
+          <w:lang w:val="en-US"/>
+        </w:rPr>
+        <w:t>(</w:t>
       </w:r>
       <w:r>
         <w:rPr>
@@ -8614,15 +10003,27 @@
         <w:br/>
         <w:t xml:space="preserve">        </w:t>
       </w:r>
-      <w:r>
-        <w:rPr>
-          <w:rFonts w:ascii="Courier New" w:hAnsi="Courier New" w:cs="Courier New"/>
-          <w:color w:val="A9B7C6"/>
-          <w:sz w:val="20"/>
-          <w:szCs w:val="20"/>
-          <w:lang w:val="en-US"/>
-        </w:rPr>
-        <w:t>aqm.enqueue(</w:t>
+      <w:proofErr w:type="spellStart"/>
+      <w:r>
+        <w:rPr>
+          <w:rFonts w:ascii="Courier New" w:hAnsi="Courier New" w:cs="Courier New"/>
+          <w:color w:val="A9B7C6"/>
+          <w:sz w:val="20"/>
+          <w:szCs w:val="20"/>
+          <w:lang w:val="en-US"/>
+        </w:rPr>
+        <w:t>aqm.enqueue</w:t>
+      </w:r>
+      <w:proofErr w:type="spellEnd"/>
+      <w:r>
+        <w:rPr>
+          <w:rFonts w:ascii="Courier New" w:hAnsi="Courier New" w:cs="Courier New"/>
+          <w:color w:val="A9B7C6"/>
+          <w:sz w:val="20"/>
+          <w:szCs w:val="20"/>
+          <w:lang w:val="en-US"/>
+        </w:rPr>
+        <w:t>(</w:t>
       </w:r>
       <w:r>
         <w:rPr>
@@ -8665,6 +10066,7 @@
         <w:br/>
         <w:t xml:space="preserve">        </w:t>
       </w:r>
+      <w:proofErr w:type="spellStart"/>
       <w:r>
         <w:rPr>
           <w:rFonts w:ascii="Courier New" w:hAnsi="Courier New" w:cs="Courier New"/>
@@ -8695,7 +10097,40 @@
           <w:szCs w:val="20"/>
           <w:lang w:val="en-US"/>
         </w:rPr>
-        <w:t>.println(aqm.dequeue())</w:t>
+        <w:t>.println</w:t>
+      </w:r>
+      <w:proofErr w:type="spellEnd"/>
+      <w:r>
+        <w:rPr>
+          <w:rFonts w:ascii="Courier New" w:hAnsi="Courier New" w:cs="Courier New"/>
+          <w:color w:val="A9B7C6"/>
+          <w:sz w:val="20"/>
+          <w:szCs w:val="20"/>
+          <w:lang w:val="en-US"/>
+        </w:rPr>
+        <w:t>(</w:t>
+      </w:r>
+      <w:proofErr w:type="spellStart"/>
+      <w:r>
+        <w:rPr>
+          <w:rFonts w:ascii="Courier New" w:hAnsi="Courier New" w:cs="Courier New"/>
+          <w:color w:val="A9B7C6"/>
+          <w:sz w:val="20"/>
+          <w:szCs w:val="20"/>
+          <w:lang w:val="en-US"/>
+        </w:rPr>
+        <w:t>aqm.dequeue</w:t>
+      </w:r>
+      <w:proofErr w:type="spellEnd"/>
+      <w:r>
+        <w:rPr>
+          <w:rFonts w:ascii="Courier New" w:hAnsi="Courier New" w:cs="Courier New"/>
+          <w:color w:val="A9B7C6"/>
+          <w:sz w:val="20"/>
+          <w:szCs w:val="20"/>
+          <w:lang w:val="en-US"/>
+        </w:rPr>
+        <w:t>())</w:t>
       </w:r>
       <w:r>
         <w:rPr>
@@ -8728,15 +10163,49 @@
         <w:br/>
         <w:t xml:space="preserve">        </w:t>
       </w:r>
-      <w:r>
-        <w:rPr>
-          <w:rFonts w:ascii="Courier New" w:hAnsi="Courier New" w:cs="Courier New"/>
-          <w:color w:val="A9B7C6"/>
-          <w:sz w:val="20"/>
-          <w:szCs w:val="20"/>
-          <w:lang w:val="en-US"/>
-        </w:rPr>
-        <w:t xml:space="preserve">ArrayQueueADT adt = </w:t>
+      <w:proofErr w:type="spellStart"/>
+      <w:r>
+        <w:rPr>
+          <w:rFonts w:ascii="Courier New" w:hAnsi="Courier New" w:cs="Courier New"/>
+          <w:color w:val="A9B7C6"/>
+          <w:sz w:val="20"/>
+          <w:szCs w:val="20"/>
+          <w:lang w:val="en-US"/>
+        </w:rPr>
+        <w:t>ArrayQueueADT</w:t>
+      </w:r>
+      <w:proofErr w:type="spellEnd"/>
+      <w:r>
+        <w:rPr>
+          <w:rFonts w:ascii="Courier New" w:hAnsi="Courier New" w:cs="Courier New"/>
+          <w:color w:val="A9B7C6"/>
+          <w:sz w:val="20"/>
+          <w:szCs w:val="20"/>
+          <w:lang w:val="en-US"/>
+        </w:rPr>
+        <w:t xml:space="preserve"> </w:t>
+      </w:r>
+      <w:proofErr w:type="spellStart"/>
+      <w:r>
+        <w:rPr>
+          <w:rFonts w:ascii="Courier New" w:hAnsi="Courier New" w:cs="Courier New"/>
+          <w:color w:val="A9B7C6"/>
+          <w:sz w:val="20"/>
+          <w:szCs w:val="20"/>
+          <w:lang w:val="en-US"/>
+        </w:rPr>
+        <w:t>adt</w:t>
+      </w:r>
+      <w:proofErr w:type="spellEnd"/>
+      <w:r>
+        <w:rPr>
+          <w:rFonts w:ascii="Courier New" w:hAnsi="Courier New" w:cs="Courier New"/>
+          <w:color w:val="A9B7C6"/>
+          <w:sz w:val="20"/>
+          <w:szCs w:val="20"/>
+          <w:lang w:val="en-US"/>
+        </w:rPr>
+        <w:t xml:space="preserve"> = </w:t>
       </w:r>
       <w:r>
         <w:rPr>
@@ -8748,15 +10217,49 @@
         </w:rPr>
         <w:t xml:space="preserve">new </w:t>
       </w:r>
-      <w:r>
-        <w:rPr>
-          <w:rFonts w:ascii="Courier New" w:hAnsi="Courier New" w:cs="Courier New"/>
-          <w:color w:val="A9B7C6"/>
-          <w:sz w:val="20"/>
-          <w:szCs w:val="20"/>
-          <w:lang w:val="en-US"/>
-        </w:rPr>
-        <w:t>ArrayQueueADT(aqm)</w:t>
+      <w:proofErr w:type="spellStart"/>
+      <w:r>
+        <w:rPr>
+          <w:rFonts w:ascii="Courier New" w:hAnsi="Courier New" w:cs="Courier New"/>
+          <w:color w:val="A9B7C6"/>
+          <w:sz w:val="20"/>
+          <w:szCs w:val="20"/>
+          <w:lang w:val="en-US"/>
+        </w:rPr>
+        <w:t>ArrayQueueADT</w:t>
+      </w:r>
+      <w:proofErr w:type="spellEnd"/>
+      <w:r>
+        <w:rPr>
+          <w:rFonts w:ascii="Courier New" w:hAnsi="Courier New" w:cs="Courier New"/>
+          <w:color w:val="A9B7C6"/>
+          <w:sz w:val="20"/>
+          <w:szCs w:val="20"/>
+          <w:lang w:val="en-US"/>
+        </w:rPr>
+        <w:t>(</w:t>
+      </w:r>
+      <w:proofErr w:type="spellStart"/>
+      <w:r>
+        <w:rPr>
+          <w:rFonts w:ascii="Courier New" w:hAnsi="Courier New" w:cs="Courier New"/>
+          <w:color w:val="A9B7C6"/>
+          <w:sz w:val="20"/>
+          <w:szCs w:val="20"/>
+          <w:lang w:val="en-US"/>
+        </w:rPr>
+        <w:t>aqm</w:t>
+      </w:r>
+      <w:proofErr w:type="spellEnd"/>
+      <w:r>
+        <w:rPr>
+          <w:rFonts w:ascii="Courier New" w:hAnsi="Courier New" w:cs="Courier New"/>
+          <w:color w:val="A9B7C6"/>
+          <w:sz w:val="20"/>
+          <w:szCs w:val="20"/>
+          <w:lang w:val="en-US"/>
+        </w:rPr>
+        <w:t>)</w:t>
       </w:r>
       <w:r>
         <w:rPr>
@@ -8779,6 +10282,7 @@
         <w:br/>
         <w:t xml:space="preserve">        </w:t>
       </w:r>
+      <w:proofErr w:type="spellStart"/>
       <w:r>
         <w:rPr>
           <w:rFonts w:ascii="Courier New" w:hAnsi="Courier New" w:cs="Courier New"/>
@@ -8809,7 +10313,40 @@
           <w:szCs w:val="20"/>
           <w:lang w:val="en-US"/>
         </w:rPr>
-        <w:t>.println(adt.dequeue())</w:t>
+        <w:t>.println</w:t>
+      </w:r>
+      <w:proofErr w:type="spellEnd"/>
+      <w:r>
+        <w:rPr>
+          <w:rFonts w:ascii="Courier New" w:hAnsi="Courier New" w:cs="Courier New"/>
+          <w:color w:val="A9B7C6"/>
+          <w:sz w:val="20"/>
+          <w:szCs w:val="20"/>
+          <w:lang w:val="en-US"/>
+        </w:rPr>
+        <w:t>(</w:t>
+      </w:r>
+      <w:proofErr w:type="spellStart"/>
+      <w:r>
+        <w:rPr>
+          <w:rFonts w:ascii="Courier New" w:hAnsi="Courier New" w:cs="Courier New"/>
+          <w:color w:val="A9B7C6"/>
+          <w:sz w:val="20"/>
+          <w:szCs w:val="20"/>
+          <w:lang w:val="en-US"/>
+        </w:rPr>
+        <w:t>adt.dequeue</w:t>
+      </w:r>
+      <w:proofErr w:type="spellEnd"/>
+      <w:r>
+        <w:rPr>
+          <w:rFonts w:ascii="Courier New" w:hAnsi="Courier New" w:cs="Courier New"/>
+          <w:color w:val="A9B7C6"/>
+          <w:sz w:val="20"/>
+          <w:szCs w:val="20"/>
+          <w:lang w:val="en-US"/>
+        </w:rPr>
+        <w:t>())</w:t>
       </w:r>
       <w:r>
         <w:rPr>
@@ -8842,15 +10379,49 @@
         <w:br/>
         <w:t xml:space="preserve">        </w:t>
       </w:r>
-      <w:r>
-        <w:rPr>
-          <w:rFonts w:ascii="Courier New" w:hAnsi="Courier New" w:cs="Courier New"/>
-          <w:color w:val="A9B7C6"/>
-          <w:sz w:val="20"/>
-          <w:szCs w:val="20"/>
-          <w:lang w:val="en-US"/>
-        </w:rPr>
-        <w:t xml:space="preserve">ArrayQueue aq = </w:t>
+      <w:proofErr w:type="spellStart"/>
+      <w:r>
+        <w:rPr>
+          <w:rFonts w:ascii="Courier New" w:hAnsi="Courier New" w:cs="Courier New"/>
+          <w:color w:val="A9B7C6"/>
+          <w:sz w:val="20"/>
+          <w:szCs w:val="20"/>
+          <w:lang w:val="en-US"/>
+        </w:rPr>
+        <w:t>ArrayQueue</w:t>
+      </w:r>
+      <w:proofErr w:type="spellEnd"/>
+      <w:r>
+        <w:rPr>
+          <w:rFonts w:ascii="Courier New" w:hAnsi="Courier New" w:cs="Courier New"/>
+          <w:color w:val="A9B7C6"/>
+          <w:sz w:val="20"/>
+          <w:szCs w:val="20"/>
+          <w:lang w:val="en-US"/>
+        </w:rPr>
+        <w:t xml:space="preserve"> </w:t>
+      </w:r>
+      <w:proofErr w:type="spellStart"/>
+      <w:r>
+        <w:rPr>
+          <w:rFonts w:ascii="Courier New" w:hAnsi="Courier New" w:cs="Courier New"/>
+          <w:color w:val="A9B7C6"/>
+          <w:sz w:val="20"/>
+          <w:szCs w:val="20"/>
+          <w:lang w:val="en-US"/>
+        </w:rPr>
+        <w:t>aq</w:t>
+      </w:r>
+      <w:proofErr w:type="spellEnd"/>
+      <w:r>
+        <w:rPr>
+          <w:rFonts w:ascii="Courier New" w:hAnsi="Courier New" w:cs="Courier New"/>
+          <w:color w:val="A9B7C6"/>
+          <w:sz w:val="20"/>
+          <w:szCs w:val="20"/>
+          <w:lang w:val="en-US"/>
+        </w:rPr>
+        <w:t xml:space="preserve"> = </w:t>
       </w:r>
       <w:r>
         <w:rPr>
@@ -8862,15 +10433,27 @@
         </w:rPr>
         <w:t xml:space="preserve">new </w:t>
       </w:r>
-      <w:r>
-        <w:rPr>
-          <w:rFonts w:ascii="Courier New" w:hAnsi="Courier New" w:cs="Courier New"/>
-          <w:color w:val="A9B7C6"/>
-          <w:sz w:val="20"/>
-          <w:szCs w:val="20"/>
-          <w:lang w:val="en-US"/>
-        </w:rPr>
-        <w:t>ArrayQueue()</w:t>
+      <w:proofErr w:type="spellStart"/>
+      <w:r>
+        <w:rPr>
+          <w:rFonts w:ascii="Courier New" w:hAnsi="Courier New" w:cs="Courier New"/>
+          <w:color w:val="A9B7C6"/>
+          <w:sz w:val="20"/>
+          <w:szCs w:val="20"/>
+          <w:lang w:val="en-US"/>
+        </w:rPr>
+        <w:t>ArrayQueue</w:t>
+      </w:r>
+      <w:proofErr w:type="spellEnd"/>
+      <w:r>
+        <w:rPr>
+          <w:rFonts w:ascii="Courier New" w:hAnsi="Courier New" w:cs="Courier New"/>
+          <w:color w:val="A9B7C6"/>
+          <w:sz w:val="20"/>
+          <w:szCs w:val="20"/>
+          <w:lang w:val="en-US"/>
+        </w:rPr>
+        <w:t>()</w:t>
       </w:r>
       <w:r>
         <w:rPr>
@@ -8893,6 +10476,7 @@
         <w:br/>
         <w:t xml:space="preserve">        </w:t>
       </w:r>
+      <w:proofErr w:type="spellStart"/>
       <w:r>
         <w:rPr>
           <w:rFonts w:ascii="Courier New" w:hAnsi="Courier New" w:cs="Courier New"/>
@@ -8923,7 +10507,40 @@
           <w:szCs w:val="20"/>
           <w:lang w:val="en-US"/>
         </w:rPr>
-        <w:t>.println(aq.dequeue())</w:t>
+        <w:t>.println</w:t>
+      </w:r>
+      <w:proofErr w:type="spellEnd"/>
+      <w:r>
+        <w:rPr>
+          <w:rFonts w:ascii="Courier New" w:hAnsi="Courier New" w:cs="Courier New"/>
+          <w:color w:val="A9B7C6"/>
+          <w:sz w:val="20"/>
+          <w:szCs w:val="20"/>
+          <w:lang w:val="en-US"/>
+        </w:rPr>
+        <w:t>(</w:t>
+      </w:r>
+      <w:proofErr w:type="spellStart"/>
+      <w:r>
+        <w:rPr>
+          <w:rFonts w:ascii="Courier New" w:hAnsi="Courier New" w:cs="Courier New"/>
+          <w:color w:val="A9B7C6"/>
+          <w:sz w:val="20"/>
+          <w:szCs w:val="20"/>
+          <w:lang w:val="en-US"/>
+        </w:rPr>
+        <w:t>aq.dequeue</w:t>
+      </w:r>
+      <w:proofErr w:type="spellEnd"/>
+      <w:r>
+        <w:rPr>
+          <w:rFonts w:ascii="Courier New" w:hAnsi="Courier New" w:cs="Courier New"/>
+          <w:color w:val="A9B7C6"/>
+          <w:sz w:val="20"/>
+          <w:szCs w:val="20"/>
+          <w:lang w:val="en-US"/>
+        </w:rPr>
+        <w:t>())</w:t>
       </w:r>
       <w:r>
         <w:rPr>
@@ -8963,6 +10580,7 @@
           <w:b/>
           <w:sz w:val="32"/>
           <w:szCs w:val="32"/>
+          <w:lang w:val="en-US"/>
         </w:rPr>
       </w:pPr>
     </w:p>
@@ -8973,6 +10591,7 @@
           <w:b/>
           <w:sz w:val="32"/>
           <w:szCs w:val="32"/>
+          <w:lang w:val="en-US"/>
         </w:rPr>
       </w:pPr>
     </w:p>
@@ -8983,6 +10602,7 @@
           <w:b/>
           <w:sz w:val="32"/>
           <w:szCs w:val="32"/>
+          <w:lang w:val="en-US"/>
         </w:rPr>
       </w:pPr>
     </w:p>
@@ -9067,7 +10687,27 @@
           <w:szCs w:val="28"/>
           <w:lang w:eastAsia="en-US"/>
         </w:rPr>
-        <w:t>Разработать класс Person, в котором имеется функция, возвращающая Фамилию И.О. Функция должна учитывать возможность отсутствия значений в полях Имя и Отчество. Программу</w:t>
+        <w:t xml:space="preserve">Разработать класс </w:t>
+      </w:r>
+      <w:proofErr w:type="spellStart"/>
+      <w:r>
+        <w:rPr>
+          <w:rFonts w:eastAsiaTheme="minorHAnsi"/>
+          <w:sz w:val="28"/>
+          <w:szCs w:val="28"/>
+          <w:lang w:eastAsia="en-US"/>
+        </w:rPr>
+        <w:t>Person</w:t>
+      </w:r>
+      <w:proofErr w:type="spellEnd"/>
+      <w:r>
+        <w:rPr>
+          <w:rFonts w:eastAsiaTheme="minorHAnsi"/>
+          <w:sz w:val="28"/>
+          <w:szCs w:val="28"/>
+          <w:lang w:eastAsia="en-US"/>
+        </w:rPr>
+        <w:t>, в котором имеется функция, возвращающая Фамилию И.О. Функция должна учитывать возможность отсутствия значений в полях Имя и Отчество. Программу</w:t>
       </w:r>
       <w:r>
         <w:rPr>
@@ -9468,6 +11108,7 @@
         <w:br/>
         <w:t xml:space="preserve">        </w:t>
       </w:r>
+      <w:proofErr w:type="spellStart"/>
       <w:r>
         <w:rPr>
           <w:rFonts w:ascii="Courier New" w:hAnsi="Courier New" w:cs="Courier New"/>
@@ -9496,7 +11137,18 @@
           <w:szCs w:val="20"/>
           <w:lang w:val="en-US"/>
         </w:rPr>
-        <w:t xml:space="preserve">surname </w:t>
+        <w:t>surname</w:t>
+      </w:r>
+      <w:proofErr w:type="spellEnd"/>
+      <w:r>
+        <w:rPr>
+          <w:rFonts w:ascii="Courier New" w:hAnsi="Courier New" w:cs="Courier New"/>
+          <w:color w:val="9876AA"/>
+          <w:sz w:val="20"/>
+          <w:szCs w:val="20"/>
+          <w:lang w:val="en-US"/>
+        </w:rPr>
+        <w:t xml:space="preserve"> </w:t>
       </w:r>
       <w:r>
         <w:rPr>
@@ -9700,7 +11352,18 @@
           <w:lang w:val="en-US"/>
         </w:rPr>
         <w:br/>
-        <w:t xml:space="preserve">        this</w:t>
+        <w:t xml:space="preserve">        </w:t>
+      </w:r>
+      <w:proofErr w:type="spellStart"/>
+      <w:r>
+        <w:rPr>
+          <w:rFonts w:ascii="Courier New" w:hAnsi="Courier New" w:cs="Courier New"/>
+          <w:color w:val="CC7832"/>
+          <w:sz w:val="20"/>
+          <w:szCs w:val="20"/>
+          <w:lang w:val="en-US"/>
+        </w:rPr>
+        <w:t>this</w:t>
       </w:r>
       <w:r>
         <w:rPr>
@@ -9720,7 +11383,18 @@
           <w:szCs w:val="20"/>
           <w:lang w:val="en-US"/>
         </w:rPr>
-        <w:t xml:space="preserve">surname </w:t>
+        <w:t>surname</w:t>
+      </w:r>
+      <w:proofErr w:type="spellEnd"/>
+      <w:r>
+        <w:rPr>
+          <w:rFonts w:ascii="Courier New" w:hAnsi="Courier New" w:cs="Courier New"/>
+          <w:color w:val="9876AA"/>
+          <w:sz w:val="20"/>
+          <w:szCs w:val="20"/>
+          <w:lang w:val="en-US"/>
+        </w:rPr>
+        <w:t xml:space="preserve"> </w:t>
       </w:r>
       <w:r>
         <w:rPr>
@@ -9751,7 +11425,18 @@
           <w:lang w:val="en-US"/>
         </w:rPr>
         <w:br/>
-        <w:t xml:space="preserve">        this</w:t>
+        <w:t xml:space="preserve">        </w:t>
+      </w:r>
+      <w:proofErr w:type="spellStart"/>
+      <w:r>
+        <w:rPr>
+          <w:rFonts w:ascii="Courier New" w:hAnsi="Courier New" w:cs="Courier New"/>
+          <w:color w:val="CC7832"/>
+          <w:sz w:val="20"/>
+          <w:szCs w:val="20"/>
+          <w:lang w:val="en-US"/>
+        </w:rPr>
+        <w:t>this</w:t>
       </w:r>
       <w:r>
         <w:rPr>
@@ -9771,6 +11456,455 @@
           <w:szCs w:val="20"/>
           <w:lang w:val="en-US"/>
         </w:rPr>
+        <w:t>patronymic</w:t>
+      </w:r>
+      <w:proofErr w:type="spellEnd"/>
+      <w:r>
+        <w:rPr>
+          <w:rFonts w:ascii="Courier New" w:hAnsi="Courier New" w:cs="Courier New"/>
+          <w:color w:val="9876AA"/>
+          <w:sz w:val="20"/>
+          <w:szCs w:val="20"/>
+          <w:lang w:val="en-US"/>
+        </w:rPr>
+        <w:t xml:space="preserve"> </w:t>
+      </w:r>
+      <w:r>
+        <w:rPr>
+          <w:rFonts w:ascii="Courier New" w:hAnsi="Courier New" w:cs="Courier New"/>
+          <w:color w:val="A9B7C6"/>
+          <w:sz w:val="20"/>
+          <w:szCs w:val="20"/>
+          <w:lang w:val="en-US"/>
+        </w:rPr>
+        <w:t>= patronymic</w:t>
+      </w:r>
+      <w:r>
+        <w:rPr>
+          <w:rFonts w:ascii="Courier New" w:hAnsi="Courier New" w:cs="Courier New"/>
+          <w:color w:val="CC7832"/>
+          <w:sz w:val="20"/>
+          <w:szCs w:val="20"/>
+          <w:lang w:val="en-US"/>
+        </w:rPr>
+        <w:t>;</w:t>
+      </w:r>
+      <w:r>
+        <w:rPr>
+          <w:rFonts w:ascii="Courier New" w:hAnsi="Courier New" w:cs="Courier New"/>
+          <w:color w:val="CC7832"/>
+          <w:sz w:val="20"/>
+          <w:szCs w:val="20"/>
+          <w:lang w:val="en-US"/>
+        </w:rPr>
+        <w:br/>
+        <w:t xml:space="preserve">    </w:t>
+      </w:r>
+      <w:r>
+        <w:rPr>
+          <w:rFonts w:ascii="Courier New" w:hAnsi="Courier New" w:cs="Courier New"/>
+          <w:color w:val="A9B7C6"/>
+          <w:sz w:val="20"/>
+          <w:szCs w:val="20"/>
+          <w:lang w:val="en-US"/>
+        </w:rPr>
+        <w:t>}</w:t>
+      </w:r>
+      <w:r>
+        <w:rPr>
+          <w:rFonts w:ascii="Courier New" w:hAnsi="Courier New" w:cs="Courier New"/>
+          <w:color w:val="A9B7C6"/>
+          <w:sz w:val="20"/>
+          <w:szCs w:val="20"/>
+          <w:lang w:val="en-US"/>
+        </w:rPr>
+        <w:br/>
+        <w:t xml:space="preserve">    </w:t>
+      </w:r>
+      <w:r>
+        <w:rPr>
+          <w:rFonts w:ascii="Courier New" w:hAnsi="Courier New" w:cs="Courier New"/>
+          <w:color w:val="CC7832"/>
+          <w:sz w:val="20"/>
+          <w:szCs w:val="20"/>
+          <w:lang w:val="en-US"/>
+        </w:rPr>
+        <w:t xml:space="preserve">public </w:t>
+      </w:r>
+      <w:r>
+        <w:rPr>
+          <w:rFonts w:ascii="Courier New" w:hAnsi="Courier New" w:cs="Courier New"/>
+          <w:color w:val="A9B7C6"/>
+          <w:sz w:val="20"/>
+          <w:szCs w:val="20"/>
+          <w:lang w:val="en-US"/>
+        </w:rPr>
+        <w:t xml:space="preserve">String </w:t>
+      </w:r>
+      <w:proofErr w:type="spellStart"/>
+      <w:r>
+        <w:rPr>
+          <w:rFonts w:ascii="Courier New" w:hAnsi="Courier New" w:cs="Courier New"/>
+          <w:color w:val="FFC66D"/>
+          <w:sz w:val="20"/>
+          <w:szCs w:val="20"/>
+          <w:lang w:val="en-US"/>
+        </w:rPr>
+        <w:t>getFio</w:t>
+      </w:r>
+      <w:proofErr w:type="spellEnd"/>
+      <w:r>
+        <w:rPr>
+          <w:rFonts w:ascii="Courier New" w:hAnsi="Courier New" w:cs="Courier New"/>
+          <w:color w:val="A9B7C6"/>
+          <w:sz w:val="20"/>
+          <w:szCs w:val="20"/>
+          <w:lang w:val="en-US"/>
+        </w:rPr>
+        <w:t>(){</w:t>
+      </w:r>
+      <w:r>
+        <w:rPr>
+          <w:rFonts w:ascii="Courier New" w:hAnsi="Courier New" w:cs="Courier New"/>
+          <w:color w:val="A9B7C6"/>
+          <w:sz w:val="20"/>
+          <w:szCs w:val="20"/>
+          <w:lang w:val="en-US"/>
+        </w:rPr>
+        <w:br/>
+        <w:t xml:space="preserve">        </w:t>
+      </w:r>
+      <w:proofErr w:type="spellStart"/>
+      <w:r>
+        <w:rPr>
+          <w:rFonts w:ascii="Courier New" w:hAnsi="Courier New" w:cs="Courier New"/>
+          <w:color w:val="A9B7C6"/>
+          <w:sz w:val="20"/>
+          <w:szCs w:val="20"/>
+          <w:lang w:val="en-US"/>
+        </w:rPr>
+        <w:t>StringBuilder</w:t>
+      </w:r>
+      <w:proofErr w:type="spellEnd"/>
+      <w:r>
+        <w:rPr>
+          <w:rFonts w:ascii="Courier New" w:hAnsi="Courier New" w:cs="Courier New"/>
+          <w:color w:val="A9B7C6"/>
+          <w:sz w:val="20"/>
+          <w:szCs w:val="20"/>
+          <w:lang w:val="en-US"/>
+        </w:rPr>
+        <w:t xml:space="preserve"> </w:t>
+      </w:r>
+      <w:proofErr w:type="spellStart"/>
+      <w:r>
+        <w:rPr>
+          <w:rFonts w:ascii="Courier New" w:hAnsi="Courier New" w:cs="Courier New"/>
+          <w:color w:val="A9B7C6"/>
+          <w:sz w:val="20"/>
+          <w:szCs w:val="20"/>
+          <w:lang w:val="en-US"/>
+        </w:rPr>
+        <w:t>sb</w:t>
+      </w:r>
+      <w:proofErr w:type="spellEnd"/>
+      <w:r>
+        <w:rPr>
+          <w:rFonts w:ascii="Courier New" w:hAnsi="Courier New" w:cs="Courier New"/>
+          <w:color w:val="A9B7C6"/>
+          <w:sz w:val="20"/>
+          <w:szCs w:val="20"/>
+          <w:lang w:val="en-US"/>
+        </w:rPr>
+        <w:t xml:space="preserve"> = </w:t>
+      </w:r>
+      <w:r>
+        <w:rPr>
+          <w:rFonts w:ascii="Courier New" w:hAnsi="Courier New" w:cs="Courier New"/>
+          <w:color w:val="CC7832"/>
+          <w:sz w:val="20"/>
+          <w:szCs w:val="20"/>
+          <w:lang w:val="en-US"/>
+        </w:rPr>
+        <w:t xml:space="preserve">new </w:t>
+      </w:r>
+      <w:proofErr w:type="spellStart"/>
+      <w:r>
+        <w:rPr>
+          <w:rFonts w:ascii="Courier New" w:hAnsi="Courier New" w:cs="Courier New"/>
+          <w:color w:val="A9B7C6"/>
+          <w:sz w:val="20"/>
+          <w:szCs w:val="20"/>
+          <w:lang w:val="en-US"/>
+        </w:rPr>
+        <w:t>StringBuilder</w:t>
+      </w:r>
+      <w:proofErr w:type="spellEnd"/>
+      <w:r>
+        <w:rPr>
+          <w:rFonts w:ascii="Courier New" w:hAnsi="Courier New" w:cs="Courier New"/>
+          <w:color w:val="A9B7C6"/>
+          <w:sz w:val="20"/>
+          <w:szCs w:val="20"/>
+          <w:lang w:val="en-US"/>
+        </w:rPr>
+        <w:t>(</w:t>
+      </w:r>
+      <w:r>
+        <w:rPr>
+          <w:rFonts w:ascii="Courier New" w:hAnsi="Courier New" w:cs="Courier New"/>
+          <w:color w:val="9876AA"/>
+          <w:sz w:val="20"/>
+          <w:szCs w:val="20"/>
+          <w:lang w:val="en-US"/>
+        </w:rPr>
+        <w:t>surname</w:t>
+      </w:r>
+      <w:r>
+        <w:rPr>
+          <w:rFonts w:ascii="Courier New" w:hAnsi="Courier New" w:cs="Courier New"/>
+          <w:color w:val="A9B7C6"/>
+          <w:sz w:val="20"/>
+          <w:szCs w:val="20"/>
+          <w:lang w:val="en-US"/>
+        </w:rPr>
+        <w:t>)</w:t>
+      </w:r>
+      <w:r>
+        <w:rPr>
+          <w:rFonts w:ascii="Courier New" w:hAnsi="Courier New" w:cs="Courier New"/>
+          <w:color w:val="CC7832"/>
+          <w:sz w:val="20"/>
+          <w:szCs w:val="20"/>
+          <w:lang w:val="en-US"/>
+        </w:rPr>
+        <w:t>;</w:t>
+      </w:r>
+      <w:r>
+        <w:rPr>
+          <w:rFonts w:ascii="Courier New" w:hAnsi="Courier New" w:cs="Courier New"/>
+          <w:color w:val="CC7832"/>
+          <w:sz w:val="20"/>
+          <w:szCs w:val="20"/>
+          <w:lang w:val="en-US"/>
+        </w:rPr>
+        <w:br/>
+        <w:t xml:space="preserve">        if</w:t>
+      </w:r>
+      <w:r>
+        <w:rPr>
+          <w:rFonts w:ascii="Courier New" w:hAnsi="Courier New" w:cs="Courier New"/>
+          <w:color w:val="A9B7C6"/>
+          <w:sz w:val="20"/>
+          <w:szCs w:val="20"/>
+          <w:lang w:val="en-US"/>
+        </w:rPr>
+        <w:t>(</w:t>
+      </w:r>
+      <w:r>
+        <w:rPr>
+          <w:rFonts w:ascii="Courier New" w:hAnsi="Courier New" w:cs="Courier New"/>
+          <w:color w:val="9876AA"/>
+          <w:sz w:val="20"/>
+          <w:szCs w:val="20"/>
+          <w:lang w:val="en-US"/>
+        </w:rPr>
+        <w:t xml:space="preserve">name </w:t>
+      </w:r>
+      <w:r>
+        <w:rPr>
+          <w:rFonts w:ascii="Courier New" w:hAnsi="Courier New" w:cs="Courier New"/>
+          <w:color w:val="A9B7C6"/>
+          <w:sz w:val="20"/>
+          <w:szCs w:val="20"/>
+          <w:lang w:val="en-US"/>
+        </w:rPr>
+        <w:t xml:space="preserve">!= </w:t>
+      </w:r>
+      <w:r>
+        <w:rPr>
+          <w:rFonts w:ascii="Courier New" w:hAnsi="Courier New" w:cs="Courier New"/>
+          <w:color w:val="CC7832"/>
+          <w:sz w:val="20"/>
+          <w:szCs w:val="20"/>
+          <w:lang w:val="en-US"/>
+        </w:rPr>
+        <w:t xml:space="preserve">null </w:t>
+      </w:r>
+      <w:r>
+        <w:rPr>
+          <w:rFonts w:ascii="Courier New" w:hAnsi="Courier New" w:cs="Courier New"/>
+          <w:color w:val="A9B7C6"/>
+          <w:sz w:val="20"/>
+          <w:szCs w:val="20"/>
+          <w:lang w:val="en-US"/>
+        </w:rPr>
+        <w:t xml:space="preserve">&amp;&amp; ! </w:t>
+      </w:r>
+      <w:proofErr w:type="spellStart"/>
+      <w:r>
+        <w:rPr>
+          <w:rFonts w:ascii="Courier New" w:hAnsi="Courier New" w:cs="Courier New"/>
+          <w:color w:val="9876AA"/>
+          <w:sz w:val="20"/>
+          <w:szCs w:val="20"/>
+          <w:lang w:val="en-US"/>
+        </w:rPr>
+        <w:t>name</w:t>
+      </w:r>
+      <w:r>
+        <w:rPr>
+          <w:rFonts w:ascii="Courier New" w:hAnsi="Courier New" w:cs="Courier New"/>
+          <w:color w:val="A9B7C6"/>
+          <w:sz w:val="20"/>
+          <w:szCs w:val="20"/>
+          <w:lang w:val="en-US"/>
+        </w:rPr>
+        <w:t>.equals</w:t>
+      </w:r>
+      <w:proofErr w:type="spellEnd"/>
+      <w:r>
+        <w:rPr>
+          <w:rFonts w:ascii="Courier New" w:hAnsi="Courier New" w:cs="Courier New"/>
+          <w:color w:val="A9B7C6"/>
+          <w:sz w:val="20"/>
+          <w:szCs w:val="20"/>
+          <w:lang w:val="en-US"/>
+        </w:rPr>
+        <w:t>(</w:t>
+      </w:r>
+      <w:r>
+        <w:rPr>
+          <w:rFonts w:ascii="Courier New" w:hAnsi="Courier New" w:cs="Courier New"/>
+          <w:color w:val="6A8759"/>
+          <w:sz w:val="20"/>
+          <w:szCs w:val="20"/>
+          <w:lang w:val="en-US"/>
+        </w:rPr>
+        <w:t>""</w:t>
+      </w:r>
+      <w:r>
+        <w:rPr>
+          <w:rFonts w:ascii="Courier New" w:hAnsi="Courier New" w:cs="Courier New"/>
+          <w:color w:val="A9B7C6"/>
+          <w:sz w:val="20"/>
+          <w:szCs w:val="20"/>
+          <w:lang w:val="en-US"/>
+        </w:rPr>
+        <w:t>))</w:t>
+      </w:r>
+      <w:r>
+        <w:rPr>
+          <w:rFonts w:ascii="Courier New" w:hAnsi="Courier New" w:cs="Courier New"/>
+          <w:color w:val="A9B7C6"/>
+          <w:sz w:val="20"/>
+          <w:szCs w:val="20"/>
+          <w:lang w:val="en-US"/>
+        </w:rPr>
+        <w:br/>
+        <w:t xml:space="preserve">            </w:t>
+      </w:r>
+      <w:proofErr w:type="spellStart"/>
+      <w:r>
+        <w:rPr>
+          <w:rFonts w:ascii="Courier New" w:hAnsi="Courier New" w:cs="Courier New"/>
+          <w:color w:val="A9B7C6"/>
+          <w:sz w:val="20"/>
+          <w:szCs w:val="20"/>
+          <w:lang w:val="en-US"/>
+        </w:rPr>
+        <w:t>sb.append</w:t>
+      </w:r>
+      <w:proofErr w:type="spellEnd"/>
+      <w:r>
+        <w:rPr>
+          <w:rFonts w:ascii="Courier New" w:hAnsi="Courier New" w:cs="Courier New"/>
+          <w:color w:val="A9B7C6"/>
+          <w:sz w:val="20"/>
+          <w:szCs w:val="20"/>
+          <w:lang w:val="en-US"/>
+        </w:rPr>
+        <w:t>(</w:t>
+      </w:r>
+      <w:r>
+        <w:rPr>
+          <w:rFonts w:ascii="Courier New" w:hAnsi="Courier New" w:cs="Courier New"/>
+          <w:color w:val="6A8759"/>
+          <w:sz w:val="20"/>
+          <w:szCs w:val="20"/>
+          <w:lang w:val="en-US"/>
+        </w:rPr>
+        <w:t>" "</w:t>
+      </w:r>
+      <w:r>
+        <w:rPr>
+          <w:rFonts w:ascii="Courier New" w:hAnsi="Courier New" w:cs="Courier New"/>
+          <w:color w:val="A9B7C6"/>
+          <w:sz w:val="20"/>
+          <w:szCs w:val="20"/>
+          <w:lang w:val="en-US"/>
+        </w:rPr>
+        <w:t>).append(</w:t>
+      </w:r>
+      <w:r>
+        <w:rPr>
+          <w:rFonts w:ascii="Courier New" w:hAnsi="Courier New" w:cs="Courier New"/>
+          <w:color w:val="9876AA"/>
+          <w:sz w:val="20"/>
+          <w:szCs w:val="20"/>
+          <w:lang w:val="en-US"/>
+        </w:rPr>
+        <w:t>name</w:t>
+      </w:r>
+      <w:r>
+        <w:rPr>
+          <w:rFonts w:ascii="Courier New" w:hAnsi="Courier New" w:cs="Courier New"/>
+          <w:color w:val="A9B7C6"/>
+          <w:sz w:val="20"/>
+          <w:szCs w:val="20"/>
+          <w:lang w:val="en-US"/>
+        </w:rPr>
+        <w:t>)</w:t>
+      </w:r>
+      <w:r>
+        <w:rPr>
+          <w:rFonts w:ascii="Courier New" w:hAnsi="Courier New" w:cs="Courier New"/>
+          <w:color w:val="CC7832"/>
+          <w:sz w:val="20"/>
+          <w:szCs w:val="20"/>
+          <w:lang w:val="en-US"/>
+        </w:rPr>
+        <w:t>;</w:t>
+      </w:r>
+      <w:r>
+        <w:rPr>
+          <w:rFonts w:ascii="Courier New" w:hAnsi="Courier New" w:cs="Courier New"/>
+          <w:color w:val="CC7832"/>
+          <w:sz w:val="20"/>
+          <w:szCs w:val="20"/>
+          <w:lang w:val="en-US"/>
+        </w:rPr>
+        <w:br/>
+        <w:t xml:space="preserve">        if</w:t>
+      </w:r>
+      <w:r>
+        <w:rPr>
+          <w:rFonts w:ascii="Courier New" w:hAnsi="Courier New" w:cs="Courier New"/>
+          <w:color w:val="A9B7C6"/>
+          <w:sz w:val="20"/>
+          <w:szCs w:val="20"/>
+          <w:lang w:val="en-US"/>
+        </w:rPr>
+        <w:t>(</w:t>
+      </w:r>
+      <w:r>
+        <w:rPr>
+          <w:rFonts w:ascii="Courier New" w:hAnsi="Courier New" w:cs="Courier New"/>
+          <w:color w:val="9876AA"/>
+          <w:sz w:val="20"/>
+          <w:szCs w:val="20"/>
+          <w:lang w:val="en-US"/>
+        </w:rPr>
         <w:t xml:space="preserve">patronymic </w:t>
       </w:r>
       <w:r>
@@ -9781,7 +11915,152 @@
           <w:szCs w:val="20"/>
           <w:lang w:val="en-US"/>
         </w:rPr>
-        <w:t>= patronymic</w:t>
+        <w:t xml:space="preserve">!= </w:t>
+      </w:r>
+      <w:r>
+        <w:rPr>
+          <w:rFonts w:ascii="Courier New" w:hAnsi="Courier New" w:cs="Courier New"/>
+          <w:color w:val="CC7832"/>
+          <w:sz w:val="20"/>
+          <w:szCs w:val="20"/>
+          <w:lang w:val="en-US"/>
+        </w:rPr>
+        <w:t xml:space="preserve">null </w:t>
+      </w:r>
+      <w:r>
+        <w:rPr>
+          <w:rFonts w:ascii="Courier New" w:hAnsi="Courier New" w:cs="Courier New"/>
+          <w:color w:val="A9B7C6"/>
+          <w:sz w:val="20"/>
+          <w:szCs w:val="20"/>
+          <w:lang w:val="en-US"/>
+        </w:rPr>
+        <w:t xml:space="preserve">&amp;&amp; ! </w:t>
+      </w:r>
+      <w:proofErr w:type="spellStart"/>
+      <w:r>
+        <w:rPr>
+          <w:rFonts w:ascii="Courier New" w:hAnsi="Courier New" w:cs="Courier New"/>
+          <w:color w:val="9876AA"/>
+          <w:sz w:val="20"/>
+          <w:szCs w:val="20"/>
+          <w:lang w:val="en-US"/>
+        </w:rPr>
+        <w:t>patronymic</w:t>
+      </w:r>
+      <w:r>
+        <w:rPr>
+          <w:rFonts w:ascii="Courier New" w:hAnsi="Courier New" w:cs="Courier New"/>
+          <w:color w:val="A9B7C6"/>
+          <w:sz w:val="20"/>
+          <w:szCs w:val="20"/>
+          <w:lang w:val="en-US"/>
+        </w:rPr>
+        <w:t>.equals</w:t>
+      </w:r>
+      <w:proofErr w:type="spellEnd"/>
+      <w:r>
+        <w:rPr>
+          <w:rFonts w:ascii="Courier New" w:hAnsi="Courier New" w:cs="Courier New"/>
+          <w:color w:val="A9B7C6"/>
+          <w:sz w:val="20"/>
+          <w:szCs w:val="20"/>
+          <w:lang w:val="en-US"/>
+        </w:rPr>
+        <w:t>(</w:t>
+      </w:r>
+      <w:r>
+        <w:rPr>
+          <w:rFonts w:ascii="Courier New" w:hAnsi="Courier New" w:cs="Courier New"/>
+          <w:color w:val="6A8759"/>
+          <w:sz w:val="20"/>
+          <w:szCs w:val="20"/>
+          <w:lang w:val="en-US"/>
+        </w:rPr>
+        <w:t>""</w:t>
+      </w:r>
+      <w:r>
+        <w:rPr>
+          <w:rFonts w:ascii="Courier New" w:hAnsi="Courier New" w:cs="Courier New"/>
+          <w:color w:val="A9B7C6"/>
+          <w:sz w:val="20"/>
+          <w:szCs w:val="20"/>
+          <w:lang w:val="en-US"/>
+        </w:rPr>
+        <w:t>))</w:t>
+      </w:r>
+      <w:r>
+        <w:rPr>
+          <w:rFonts w:ascii="Courier New" w:hAnsi="Courier New" w:cs="Courier New"/>
+          <w:color w:val="A9B7C6"/>
+          <w:sz w:val="20"/>
+          <w:szCs w:val="20"/>
+          <w:lang w:val="en-US"/>
+        </w:rPr>
+        <w:br/>
+        <w:t xml:space="preserve">            </w:t>
+      </w:r>
+      <w:proofErr w:type="spellStart"/>
+      <w:r>
+        <w:rPr>
+          <w:rFonts w:ascii="Courier New" w:hAnsi="Courier New" w:cs="Courier New"/>
+          <w:color w:val="A9B7C6"/>
+          <w:sz w:val="20"/>
+          <w:szCs w:val="20"/>
+          <w:lang w:val="en-US"/>
+        </w:rPr>
+        <w:t>sb.append</w:t>
+      </w:r>
+      <w:proofErr w:type="spellEnd"/>
+      <w:r>
+        <w:rPr>
+          <w:rFonts w:ascii="Courier New" w:hAnsi="Courier New" w:cs="Courier New"/>
+          <w:color w:val="A9B7C6"/>
+          <w:sz w:val="20"/>
+          <w:szCs w:val="20"/>
+          <w:lang w:val="en-US"/>
+        </w:rPr>
+        <w:t>(</w:t>
+      </w:r>
+      <w:r>
+        <w:rPr>
+          <w:rFonts w:ascii="Courier New" w:hAnsi="Courier New" w:cs="Courier New"/>
+          <w:color w:val="6A8759"/>
+          <w:sz w:val="20"/>
+          <w:szCs w:val="20"/>
+          <w:lang w:val="en-US"/>
+        </w:rPr>
+        <w:t>" "</w:t>
+      </w:r>
+      <w:r>
+        <w:rPr>
+          <w:rFonts w:ascii="Courier New" w:hAnsi="Courier New" w:cs="Courier New"/>
+          <w:color w:val="A9B7C6"/>
+          <w:sz w:val="20"/>
+          <w:szCs w:val="20"/>
+          <w:lang w:val="en-US"/>
+        </w:rPr>
+        <w:t>).append(</w:t>
+      </w:r>
+      <w:r>
+        <w:rPr>
+          <w:rFonts w:ascii="Courier New" w:hAnsi="Courier New" w:cs="Courier New"/>
+          <w:color w:val="9876AA"/>
+          <w:sz w:val="20"/>
+          <w:szCs w:val="20"/>
+          <w:lang w:val="en-US"/>
+        </w:rPr>
+        <w:t>patronymic</w:t>
+      </w:r>
+      <w:r>
+        <w:rPr>
+          <w:rFonts w:ascii="Courier New" w:hAnsi="Courier New" w:cs="Courier New"/>
+          <w:color w:val="A9B7C6"/>
+          <w:sz w:val="20"/>
+          <w:szCs w:val="20"/>
+          <w:lang w:val="en-US"/>
+        </w:rPr>
+        <w:t>)</w:t>
       </w:r>
       <w:r>
         <w:rPr>
@@ -9802,6 +12081,49 @@
           <w:lang w:val="en-US"/>
         </w:rPr>
         <w:br/>
+        <w:t xml:space="preserve">        return </w:t>
+      </w:r>
+      <w:proofErr w:type="spellStart"/>
+      <w:r>
+        <w:rPr>
+          <w:rFonts w:ascii="Courier New" w:hAnsi="Courier New" w:cs="Courier New"/>
+          <w:color w:val="A9B7C6"/>
+          <w:sz w:val="20"/>
+          <w:szCs w:val="20"/>
+          <w:lang w:val="en-US"/>
+        </w:rPr>
+        <w:t>sb.toString</w:t>
+      </w:r>
+      <w:proofErr w:type="spellEnd"/>
+      <w:r>
+        <w:rPr>
+          <w:rFonts w:ascii="Courier New" w:hAnsi="Courier New" w:cs="Courier New"/>
+          <w:color w:val="A9B7C6"/>
+          <w:sz w:val="20"/>
+          <w:szCs w:val="20"/>
+          <w:lang w:val="en-US"/>
+        </w:rPr>
+        <w:t>()</w:t>
+      </w:r>
+      <w:r>
+        <w:rPr>
+          <w:rFonts w:ascii="Courier New" w:hAnsi="Courier New" w:cs="Courier New"/>
+          <w:color w:val="CC7832"/>
+          <w:sz w:val="20"/>
+          <w:szCs w:val="20"/>
+          <w:lang w:val="en-US"/>
+        </w:rPr>
+        <w:t>;</w:t>
+      </w:r>
+      <w:r>
+        <w:rPr>
+          <w:rFonts w:ascii="Courier New" w:hAnsi="Courier New" w:cs="Courier New"/>
+          <w:color w:val="CC7832"/>
+          <w:sz w:val="20"/>
+          <w:szCs w:val="20"/>
+          <w:lang w:val="en-US"/>
+        </w:rPr>
+        <w:br/>
         <w:t xml:space="preserve">    </w:t>
       </w:r>
       <w:r>
@@ -9823,6 +12145,17 @@
           <w:lang w:val="en-US"/>
         </w:rPr>
         <w:br/>
+      </w:r>
+      <w:r>
+        <w:rPr>
+          <w:rFonts w:ascii="Courier New" w:hAnsi="Courier New" w:cs="Courier New"/>
+          <w:color w:val="A9B7C6"/>
+          <w:sz w:val="20"/>
+          <w:szCs w:val="20"/>
+          <w:lang w:val="en-US"/>
+        </w:rPr>
+        <w:lastRenderedPageBreak/>
+        <w:br/>
         <w:t xml:space="preserve">    </w:t>
       </w:r>
       <w:r>
@@ -9833,17 +12166,7 @@
           <w:szCs w:val="20"/>
           <w:lang w:val="en-US"/>
         </w:rPr>
-        <w:t xml:space="preserve">public </w:t>
-      </w:r>
-      <w:r>
-        <w:rPr>
-          <w:rFonts w:ascii="Courier New" w:hAnsi="Courier New" w:cs="Courier New"/>
-          <w:color w:val="A9B7C6"/>
-          <w:sz w:val="20"/>
-          <w:szCs w:val="20"/>
-          <w:lang w:val="en-US"/>
-        </w:rPr>
-        <w:t xml:space="preserve">String </w:t>
+        <w:t xml:space="preserve">public static void </w:t>
       </w:r>
       <w:r>
         <w:rPr>
@@ -9853,28 +12176,50 @@
           <w:szCs w:val="20"/>
           <w:lang w:val="en-US"/>
         </w:rPr>
-        <w:t>getFio</w:t>
-      </w:r>
-      <w:r>
-        <w:rPr>
-          <w:rFonts w:ascii="Courier New" w:hAnsi="Courier New" w:cs="Courier New"/>
-          <w:color w:val="A9B7C6"/>
-          <w:sz w:val="20"/>
-          <w:szCs w:val="20"/>
-          <w:lang w:val="en-US"/>
-        </w:rPr>
-        <w:t>(){</w:t>
-      </w:r>
-      <w:r>
-        <w:rPr>
-          <w:rFonts w:ascii="Courier New" w:hAnsi="Courier New" w:cs="Courier New"/>
-          <w:color w:val="A9B7C6"/>
-          <w:sz w:val="20"/>
-          <w:szCs w:val="20"/>
-          <w:lang w:val="en-US"/>
-        </w:rPr>
-        <w:br/>
-        <w:t xml:space="preserve">        StringBuilder sb = </w:t>
+        <w:t>main</w:t>
+      </w:r>
+      <w:r>
+        <w:rPr>
+          <w:rFonts w:ascii="Courier New" w:hAnsi="Courier New" w:cs="Courier New"/>
+          <w:color w:val="A9B7C6"/>
+          <w:sz w:val="20"/>
+          <w:szCs w:val="20"/>
+          <w:lang w:val="en-US"/>
+        </w:rPr>
+        <w:t xml:space="preserve">(String[] </w:t>
+      </w:r>
+      <w:proofErr w:type="spellStart"/>
+      <w:r>
+        <w:rPr>
+          <w:rFonts w:ascii="Courier New" w:hAnsi="Courier New" w:cs="Courier New"/>
+          <w:color w:val="A9B7C6"/>
+          <w:sz w:val="20"/>
+          <w:szCs w:val="20"/>
+          <w:lang w:val="en-US"/>
+        </w:rPr>
+        <w:t>args</w:t>
+      </w:r>
+      <w:proofErr w:type="spellEnd"/>
+      <w:r>
+        <w:rPr>
+          <w:rFonts w:ascii="Courier New" w:hAnsi="Courier New" w:cs="Courier New"/>
+          <w:color w:val="A9B7C6"/>
+          <w:sz w:val="20"/>
+          <w:szCs w:val="20"/>
+          <w:lang w:val="en-US"/>
+        </w:rPr>
+        <w:t>) {</w:t>
+      </w:r>
+      <w:r>
+        <w:rPr>
+          <w:rFonts w:ascii="Courier New" w:hAnsi="Courier New" w:cs="Courier New"/>
+          <w:color w:val="A9B7C6"/>
+          <w:sz w:val="20"/>
+          <w:szCs w:val="20"/>
+          <w:lang w:val="en-US"/>
+        </w:rPr>
+        <w:br/>
+        <w:t xml:space="preserve">        Person p1 = </w:t>
       </w:r>
       <w:r>
         <w:rPr>
@@ -9894,17 +12239,36 @@
           <w:szCs w:val="20"/>
           <w:lang w:val="en-US"/>
         </w:rPr>
-        <w:t>StringBuilder(</w:t>
-      </w:r>
-      <w:r>
-        <w:rPr>
-          <w:rFonts w:ascii="Courier New" w:hAnsi="Courier New" w:cs="Courier New"/>
-          <w:color w:val="9876AA"/>
-          <w:sz w:val="20"/>
-          <w:szCs w:val="20"/>
-          <w:lang w:val="en-US"/>
-        </w:rPr>
-        <w:t>surname</w:t>
+        <w:t>Person(</w:t>
+      </w:r>
+      <w:r>
+        <w:rPr>
+          <w:rFonts w:ascii="Courier New" w:hAnsi="Courier New" w:cs="Courier New"/>
+          <w:color w:val="6A8759"/>
+          <w:sz w:val="20"/>
+          <w:szCs w:val="20"/>
+          <w:lang w:val="en-US"/>
+        </w:rPr>
+        <w:t>"</w:t>
+      </w:r>
+      <w:r>
+        <w:rPr>
+          <w:rFonts w:ascii="Courier New" w:hAnsi="Courier New" w:cs="Courier New"/>
+          <w:color w:val="6A8759"/>
+          <w:sz w:val="20"/>
+          <w:szCs w:val="20"/>
+        </w:rPr>
+        <w:t>Иванов</w:t>
+      </w:r>
+      <w:r>
+        <w:rPr>
+          <w:rFonts w:ascii="Courier New" w:hAnsi="Courier New" w:cs="Courier New"/>
+          <w:color w:val="6A8759"/>
+          <w:sz w:val="20"/>
+          <w:szCs w:val="20"/>
+          <w:lang w:val="en-US"/>
+        </w:rPr>
+        <w:t>"</w:t>
       </w:r>
       <w:r>
         <w:rPr>
@@ -9935,77 +12299,37 @@
           <w:lang w:val="en-US"/>
         </w:rPr>
         <w:br/>
-        <w:t xml:space="preserve">        if</w:t>
-      </w:r>
-      <w:r>
-        <w:rPr>
-          <w:rFonts w:ascii="Courier New" w:hAnsi="Courier New" w:cs="Courier New"/>
-          <w:color w:val="A9B7C6"/>
-          <w:sz w:val="20"/>
-          <w:szCs w:val="20"/>
-          <w:lang w:val="en-US"/>
-        </w:rPr>
-        <w:t>(</w:t>
-      </w:r>
-      <w:r>
-        <w:rPr>
-          <w:rFonts w:ascii="Courier New" w:hAnsi="Courier New" w:cs="Courier New"/>
-          <w:color w:val="9876AA"/>
-          <w:sz w:val="20"/>
-          <w:szCs w:val="20"/>
-          <w:lang w:val="en-US"/>
-        </w:rPr>
-        <w:t xml:space="preserve">name </w:t>
-      </w:r>
-      <w:r>
-        <w:rPr>
-          <w:rFonts w:ascii="Courier New" w:hAnsi="Courier New" w:cs="Courier New"/>
-          <w:color w:val="A9B7C6"/>
-          <w:sz w:val="20"/>
-          <w:szCs w:val="20"/>
-          <w:lang w:val="en-US"/>
-        </w:rPr>
-        <w:t xml:space="preserve">!= </w:t>
-      </w:r>
-      <w:r>
-        <w:rPr>
-          <w:rFonts w:ascii="Courier New" w:hAnsi="Courier New" w:cs="Courier New"/>
-          <w:color w:val="CC7832"/>
-          <w:sz w:val="20"/>
-          <w:szCs w:val="20"/>
-          <w:lang w:val="en-US"/>
-        </w:rPr>
-        <w:t xml:space="preserve">null </w:t>
-      </w:r>
-      <w:r>
-        <w:rPr>
-          <w:rFonts w:ascii="Courier New" w:hAnsi="Courier New" w:cs="Courier New"/>
-          <w:color w:val="A9B7C6"/>
-          <w:sz w:val="20"/>
-          <w:szCs w:val="20"/>
-          <w:lang w:val="en-US"/>
-        </w:rPr>
-        <w:t xml:space="preserve">&amp;&amp; ! </w:t>
-      </w:r>
-      <w:r>
-        <w:rPr>
-          <w:rFonts w:ascii="Courier New" w:hAnsi="Courier New" w:cs="Courier New"/>
-          <w:color w:val="9876AA"/>
-          <w:sz w:val="20"/>
-          <w:szCs w:val="20"/>
-          <w:lang w:val="en-US"/>
-        </w:rPr>
-        <w:t>name</w:t>
-      </w:r>
-      <w:r>
-        <w:rPr>
-          <w:rFonts w:ascii="Courier New" w:hAnsi="Courier New" w:cs="Courier New"/>
-          <w:color w:val="A9B7C6"/>
-          <w:sz w:val="20"/>
-          <w:szCs w:val="20"/>
-          <w:lang w:val="en-US"/>
-        </w:rPr>
-        <w:t>.equals(</w:t>
+        <w:t xml:space="preserve">        </w:t>
+      </w:r>
+      <w:r>
+        <w:rPr>
+          <w:rFonts w:ascii="Courier New" w:hAnsi="Courier New" w:cs="Courier New"/>
+          <w:color w:val="A9B7C6"/>
+          <w:sz w:val="20"/>
+          <w:szCs w:val="20"/>
+          <w:lang w:val="en-US"/>
+        </w:rPr>
+        <w:t xml:space="preserve">Person p2 = </w:t>
+      </w:r>
+      <w:r>
+        <w:rPr>
+          <w:rFonts w:ascii="Courier New" w:hAnsi="Courier New" w:cs="Courier New"/>
+          <w:color w:val="CC7832"/>
+          <w:sz w:val="20"/>
+          <w:szCs w:val="20"/>
+          <w:lang w:val="en-US"/>
+        </w:rPr>
+        <w:t xml:space="preserve">new </w:t>
+      </w:r>
+      <w:r>
+        <w:rPr>
+          <w:rFonts w:ascii="Courier New" w:hAnsi="Courier New" w:cs="Courier New"/>
+          <w:color w:val="A9B7C6"/>
+          <w:sz w:val="20"/>
+          <w:szCs w:val="20"/>
+          <w:lang w:val="en-US"/>
+        </w:rPr>
+        <w:t>Person(</w:t>
       </w:r>
       <w:r>
         <w:rPr>
@@ -10015,6 +12339,84 @@
           <w:szCs w:val="20"/>
           <w:lang w:val="en-US"/>
         </w:rPr>
+        <w:t>"</w:t>
+      </w:r>
+      <w:r>
+        <w:rPr>
+          <w:rFonts w:ascii="Courier New" w:hAnsi="Courier New" w:cs="Courier New"/>
+          <w:color w:val="6A8759"/>
+          <w:sz w:val="20"/>
+          <w:szCs w:val="20"/>
+        </w:rPr>
+        <w:t>Николай</w:t>
+      </w:r>
+      <w:r>
+        <w:rPr>
+          <w:rFonts w:ascii="Courier New" w:hAnsi="Courier New" w:cs="Courier New"/>
+          <w:color w:val="6A8759"/>
+          <w:sz w:val="20"/>
+          <w:szCs w:val="20"/>
+          <w:lang w:val="en-US"/>
+        </w:rPr>
+        <w:t>"</w:t>
+      </w:r>
+      <w:r>
+        <w:rPr>
+          <w:rFonts w:ascii="Courier New" w:hAnsi="Courier New" w:cs="Courier New"/>
+          <w:color w:val="CC7832"/>
+          <w:sz w:val="20"/>
+          <w:szCs w:val="20"/>
+          <w:lang w:val="en-US"/>
+        </w:rPr>
+        <w:t xml:space="preserve">, </w:t>
+      </w:r>
+      <w:r>
+        <w:rPr>
+          <w:rFonts w:ascii="Courier New" w:hAnsi="Courier New" w:cs="Courier New"/>
+          <w:color w:val="6A8759"/>
+          <w:sz w:val="20"/>
+          <w:szCs w:val="20"/>
+          <w:lang w:val="en-US"/>
+        </w:rPr>
+        <w:t>"</w:t>
+      </w:r>
+      <w:r>
+        <w:rPr>
+          <w:rFonts w:ascii="Courier New" w:hAnsi="Courier New" w:cs="Courier New"/>
+          <w:color w:val="6A8759"/>
+          <w:sz w:val="20"/>
+          <w:szCs w:val="20"/>
+        </w:rPr>
+        <w:t>Васильев</w:t>
+      </w:r>
+      <w:r>
+        <w:rPr>
+          <w:rFonts w:ascii="Courier New" w:hAnsi="Courier New" w:cs="Courier New"/>
+          <w:color w:val="6A8759"/>
+          <w:sz w:val="20"/>
+          <w:szCs w:val="20"/>
+          <w:lang w:val="en-US"/>
+        </w:rPr>
+        <w:t>"</w:t>
+      </w:r>
+      <w:r>
+        <w:rPr>
+          <w:rFonts w:ascii="Courier New" w:hAnsi="Courier New" w:cs="Courier New"/>
+          <w:color w:val="CC7832"/>
+          <w:sz w:val="20"/>
+          <w:szCs w:val="20"/>
+          <w:lang w:val="en-US"/>
+        </w:rPr>
+        <w:t xml:space="preserve">, </w:t>
+      </w:r>
+      <w:r>
+        <w:rPr>
+          <w:rFonts w:ascii="Courier New" w:hAnsi="Courier New" w:cs="Courier New"/>
+          <w:color w:val="6A8759"/>
+          <w:sz w:val="20"/>
+          <w:szCs w:val="20"/>
+          <w:lang w:val="en-US"/>
+        </w:rPr>
         <w:t>""</w:t>
       </w:r>
       <w:r>
@@ -10025,18 +12427,58 @@
           <w:szCs w:val="20"/>
           <w:lang w:val="en-US"/>
         </w:rPr>
-        <w:t>))</w:t>
-      </w:r>
-      <w:r>
-        <w:rPr>
-          <w:rFonts w:ascii="Courier New" w:hAnsi="Courier New" w:cs="Courier New"/>
-          <w:color w:val="A9B7C6"/>
-          <w:sz w:val="20"/>
-          <w:szCs w:val="20"/>
-          <w:lang w:val="en-US"/>
-        </w:rPr>
-        <w:br/>
-        <w:t xml:space="preserve">            sb.append(</w:t>
+        <w:t>)</w:t>
+      </w:r>
+      <w:r>
+        <w:rPr>
+          <w:rFonts w:ascii="Courier New" w:hAnsi="Courier New" w:cs="Courier New"/>
+          <w:color w:val="CC7832"/>
+          <w:sz w:val="20"/>
+          <w:szCs w:val="20"/>
+          <w:lang w:val="en-US"/>
+        </w:rPr>
+        <w:t>;</w:t>
+      </w:r>
+      <w:r>
+        <w:rPr>
+          <w:rFonts w:ascii="Courier New" w:hAnsi="Courier New" w:cs="Courier New"/>
+          <w:color w:val="CC7832"/>
+          <w:sz w:val="20"/>
+          <w:szCs w:val="20"/>
+          <w:lang w:val="en-US"/>
+        </w:rPr>
+        <w:br/>
+        <w:t xml:space="preserve">        </w:t>
+      </w:r>
+      <w:r>
+        <w:rPr>
+          <w:rFonts w:ascii="Courier New" w:hAnsi="Courier New" w:cs="Courier New"/>
+          <w:color w:val="A9B7C6"/>
+          <w:sz w:val="20"/>
+          <w:szCs w:val="20"/>
+          <w:lang w:val="en-US"/>
+        </w:rPr>
+        <w:t xml:space="preserve">Person p3 = </w:t>
+      </w:r>
+      <w:r>
+        <w:rPr>
+          <w:rFonts w:ascii="Courier New" w:hAnsi="Courier New" w:cs="Courier New"/>
+          <w:color w:val="CC7832"/>
+          <w:sz w:val="20"/>
+          <w:szCs w:val="20"/>
+          <w:lang w:val="en-US"/>
+        </w:rPr>
+        <w:t xml:space="preserve">new </w:t>
+      </w:r>
+      <w:r>
+        <w:rPr>
+          <w:rFonts w:ascii="Courier New" w:hAnsi="Courier New" w:cs="Courier New"/>
+          <w:color w:val="A9B7C6"/>
+          <w:sz w:val="20"/>
+          <w:szCs w:val="20"/>
+          <w:lang w:val="en-US"/>
+        </w:rPr>
+        <w:t>Person(</w:t>
       </w:r>
       <w:r>
         <w:rPr>
@@ -10046,27 +12488,104 @@
           <w:szCs w:val="20"/>
           <w:lang w:val="en-US"/>
         </w:rPr>
-        <w:t>" "</w:t>
-      </w:r>
-      <w:r>
-        <w:rPr>
-          <w:rFonts w:ascii="Courier New" w:hAnsi="Courier New" w:cs="Courier New"/>
-          <w:color w:val="A9B7C6"/>
-          <w:sz w:val="20"/>
-          <w:szCs w:val="20"/>
-          <w:lang w:val="en-US"/>
-        </w:rPr>
-        <w:t>).append(</w:t>
-      </w:r>
-      <w:r>
-        <w:rPr>
-          <w:rFonts w:ascii="Courier New" w:hAnsi="Courier New" w:cs="Courier New"/>
-          <w:color w:val="9876AA"/>
-          <w:sz w:val="20"/>
-          <w:szCs w:val="20"/>
-          <w:lang w:val="en-US"/>
-        </w:rPr>
-        <w:t>name</w:t>
+        <w:t>"</w:t>
+      </w:r>
+      <w:r>
+        <w:rPr>
+          <w:rFonts w:ascii="Courier New" w:hAnsi="Courier New" w:cs="Courier New"/>
+          <w:color w:val="6A8759"/>
+          <w:sz w:val="20"/>
+          <w:szCs w:val="20"/>
+        </w:rPr>
+        <w:t>Андрей</w:t>
+      </w:r>
+      <w:r>
+        <w:rPr>
+          <w:rFonts w:ascii="Courier New" w:hAnsi="Courier New" w:cs="Courier New"/>
+          <w:color w:val="6A8759"/>
+          <w:sz w:val="20"/>
+          <w:szCs w:val="20"/>
+          <w:lang w:val="en-US"/>
+        </w:rPr>
+        <w:t>"</w:t>
+      </w:r>
+      <w:r>
+        <w:rPr>
+          <w:rFonts w:ascii="Courier New" w:hAnsi="Courier New" w:cs="Courier New"/>
+          <w:color w:val="CC7832"/>
+          <w:sz w:val="20"/>
+          <w:szCs w:val="20"/>
+          <w:lang w:val="en-US"/>
+        </w:rPr>
+        <w:t xml:space="preserve">, </w:t>
+      </w:r>
+      <w:r>
+        <w:rPr>
+          <w:rFonts w:ascii="Courier New" w:hAnsi="Courier New" w:cs="Courier New"/>
+          <w:color w:val="6A8759"/>
+          <w:sz w:val="20"/>
+          <w:szCs w:val="20"/>
+          <w:lang w:val="en-US"/>
+        </w:rPr>
+        <w:t>"</w:t>
+      </w:r>
+      <w:r>
+        <w:rPr>
+          <w:rFonts w:ascii="Courier New" w:hAnsi="Courier New" w:cs="Courier New"/>
+          <w:color w:val="6A8759"/>
+          <w:sz w:val="20"/>
+          <w:szCs w:val="20"/>
+        </w:rPr>
+        <w:t>Смирнов</w:t>
+      </w:r>
+      <w:r>
+        <w:rPr>
+          <w:rFonts w:ascii="Courier New" w:hAnsi="Courier New" w:cs="Courier New"/>
+          <w:color w:val="6A8759"/>
+          <w:sz w:val="20"/>
+          <w:szCs w:val="20"/>
+          <w:lang w:val="en-US"/>
+        </w:rPr>
+        <w:t>"</w:t>
+      </w:r>
+      <w:r>
+        <w:rPr>
+          <w:rFonts w:ascii="Courier New" w:hAnsi="Courier New" w:cs="Courier New"/>
+          <w:color w:val="CC7832"/>
+          <w:sz w:val="20"/>
+          <w:szCs w:val="20"/>
+          <w:lang w:val="en-US"/>
+        </w:rPr>
+        <w:t xml:space="preserve">, </w:t>
+      </w:r>
+      <w:r>
+        <w:rPr>
+          <w:rFonts w:ascii="Courier New" w:hAnsi="Courier New" w:cs="Courier New"/>
+          <w:color w:val="6A8759"/>
+          <w:sz w:val="20"/>
+          <w:szCs w:val="20"/>
+          <w:lang w:val="en-US"/>
+        </w:rPr>
+        <w:t>"</w:t>
+      </w:r>
+      <w:r>
+        <w:rPr>
+          <w:rFonts w:ascii="Courier New" w:hAnsi="Courier New" w:cs="Courier New"/>
+          <w:color w:val="6A8759"/>
+          <w:sz w:val="20"/>
+          <w:szCs w:val="20"/>
+        </w:rPr>
+        <w:t>Сергеевич</w:t>
+      </w:r>
+      <w:r>
+        <w:rPr>
+          <w:rFonts w:ascii="Courier New" w:hAnsi="Courier New" w:cs="Courier New"/>
+          <w:color w:val="6A8759"/>
+          <w:sz w:val="20"/>
+          <w:szCs w:val="20"/>
+          <w:lang w:val="en-US"/>
+        </w:rPr>
+        <w:t>"</w:t>
       </w:r>
       <w:r>
         <w:rPr>
@@ -10097,342 +12616,6 @@
           <w:lang w:val="en-US"/>
         </w:rPr>
         <w:br/>
-        <w:t xml:space="preserve">        if</w:t>
-      </w:r>
-      <w:r>
-        <w:rPr>
-          <w:rFonts w:ascii="Courier New" w:hAnsi="Courier New" w:cs="Courier New"/>
-          <w:color w:val="A9B7C6"/>
-          <w:sz w:val="20"/>
-          <w:szCs w:val="20"/>
-          <w:lang w:val="en-US"/>
-        </w:rPr>
-        <w:t>(</w:t>
-      </w:r>
-      <w:r>
-        <w:rPr>
-          <w:rFonts w:ascii="Courier New" w:hAnsi="Courier New" w:cs="Courier New"/>
-          <w:color w:val="9876AA"/>
-          <w:sz w:val="20"/>
-          <w:szCs w:val="20"/>
-          <w:lang w:val="en-US"/>
-        </w:rPr>
-        <w:t xml:space="preserve">patronymic </w:t>
-      </w:r>
-      <w:r>
-        <w:rPr>
-          <w:rFonts w:ascii="Courier New" w:hAnsi="Courier New" w:cs="Courier New"/>
-          <w:color w:val="A9B7C6"/>
-          <w:sz w:val="20"/>
-          <w:szCs w:val="20"/>
-          <w:lang w:val="en-US"/>
-        </w:rPr>
-        <w:t xml:space="preserve">!= </w:t>
-      </w:r>
-      <w:r>
-        <w:rPr>
-          <w:rFonts w:ascii="Courier New" w:hAnsi="Courier New" w:cs="Courier New"/>
-          <w:color w:val="CC7832"/>
-          <w:sz w:val="20"/>
-          <w:szCs w:val="20"/>
-          <w:lang w:val="en-US"/>
-        </w:rPr>
-        <w:t xml:space="preserve">null </w:t>
-      </w:r>
-      <w:r>
-        <w:rPr>
-          <w:rFonts w:ascii="Courier New" w:hAnsi="Courier New" w:cs="Courier New"/>
-          <w:color w:val="A9B7C6"/>
-          <w:sz w:val="20"/>
-          <w:szCs w:val="20"/>
-          <w:lang w:val="en-US"/>
-        </w:rPr>
-        <w:t xml:space="preserve">&amp;&amp; ! </w:t>
-      </w:r>
-      <w:r>
-        <w:rPr>
-          <w:rFonts w:ascii="Courier New" w:hAnsi="Courier New" w:cs="Courier New"/>
-          <w:color w:val="9876AA"/>
-          <w:sz w:val="20"/>
-          <w:szCs w:val="20"/>
-          <w:lang w:val="en-US"/>
-        </w:rPr>
-        <w:t>patronymic</w:t>
-      </w:r>
-      <w:r>
-        <w:rPr>
-          <w:rFonts w:ascii="Courier New" w:hAnsi="Courier New" w:cs="Courier New"/>
-          <w:color w:val="A9B7C6"/>
-          <w:sz w:val="20"/>
-          <w:szCs w:val="20"/>
-          <w:lang w:val="en-US"/>
-        </w:rPr>
-        <w:t>.equals(</w:t>
-      </w:r>
-      <w:r>
-        <w:rPr>
-          <w:rFonts w:ascii="Courier New" w:hAnsi="Courier New" w:cs="Courier New"/>
-          <w:color w:val="6A8759"/>
-          <w:sz w:val="20"/>
-          <w:szCs w:val="20"/>
-          <w:lang w:val="en-US"/>
-        </w:rPr>
-        <w:t>""</w:t>
-      </w:r>
-      <w:r>
-        <w:rPr>
-          <w:rFonts w:ascii="Courier New" w:hAnsi="Courier New" w:cs="Courier New"/>
-          <w:color w:val="A9B7C6"/>
-          <w:sz w:val="20"/>
-          <w:szCs w:val="20"/>
-          <w:lang w:val="en-US"/>
-        </w:rPr>
-        <w:t>))</w:t>
-      </w:r>
-      <w:r>
-        <w:rPr>
-          <w:rFonts w:ascii="Courier New" w:hAnsi="Courier New" w:cs="Courier New"/>
-          <w:color w:val="A9B7C6"/>
-          <w:sz w:val="20"/>
-          <w:szCs w:val="20"/>
-          <w:lang w:val="en-US"/>
-        </w:rPr>
-        <w:br/>
-        <w:t xml:space="preserve">            sb.append(</w:t>
-      </w:r>
-      <w:r>
-        <w:rPr>
-          <w:rFonts w:ascii="Courier New" w:hAnsi="Courier New" w:cs="Courier New"/>
-          <w:color w:val="6A8759"/>
-          <w:sz w:val="20"/>
-          <w:szCs w:val="20"/>
-          <w:lang w:val="en-US"/>
-        </w:rPr>
-        <w:t>" "</w:t>
-      </w:r>
-      <w:r>
-        <w:rPr>
-          <w:rFonts w:ascii="Courier New" w:hAnsi="Courier New" w:cs="Courier New"/>
-          <w:color w:val="A9B7C6"/>
-          <w:sz w:val="20"/>
-          <w:szCs w:val="20"/>
-          <w:lang w:val="en-US"/>
-        </w:rPr>
-        <w:t>).append(</w:t>
-      </w:r>
-      <w:r>
-        <w:rPr>
-          <w:rFonts w:ascii="Courier New" w:hAnsi="Courier New" w:cs="Courier New"/>
-          <w:color w:val="9876AA"/>
-          <w:sz w:val="20"/>
-          <w:szCs w:val="20"/>
-          <w:lang w:val="en-US"/>
-        </w:rPr>
-        <w:t>patronymic</w:t>
-      </w:r>
-      <w:r>
-        <w:rPr>
-          <w:rFonts w:ascii="Courier New" w:hAnsi="Courier New" w:cs="Courier New"/>
-          <w:color w:val="A9B7C6"/>
-          <w:sz w:val="20"/>
-          <w:szCs w:val="20"/>
-          <w:lang w:val="en-US"/>
-        </w:rPr>
-        <w:t>)</w:t>
-      </w:r>
-      <w:r>
-        <w:rPr>
-          <w:rFonts w:ascii="Courier New" w:hAnsi="Courier New" w:cs="Courier New"/>
-          <w:color w:val="CC7832"/>
-          <w:sz w:val="20"/>
-          <w:szCs w:val="20"/>
-          <w:lang w:val="en-US"/>
-        </w:rPr>
-        <w:t>;</w:t>
-      </w:r>
-      <w:r>
-        <w:rPr>
-          <w:rFonts w:ascii="Courier New" w:hAnsi="Courier New" w:cs="Courier New"/>
-          <w:color w:val="CC7832"/>
-          <w:sz w:val="20"/>
-          <w:szCs w:val="20"/>
-          <w:lang w:val="en-US"/>
-        </w:rPr>
-        <w:br/>
-        <w:t xml:space="preserve">        return </w:t>
-      </w:r>
-      <w:r>
-        <w:rPr>
-          <w:rFonts w:ascii="Courier New" w:hAnsi="Courier New" w:cs="Courier New"/>
-          <w:color w:val="A9B7C6"/>
-          <w:sz w:val="20"/>
-          <w:szCs w:val="20"/>
-          <w:lang w:val="en-US"/>
-        </w:rPr>
-        <w:t>sb.toString()</w:t>
-      </w:r>
-      <w:r>
-        <w:rPr>
-          <w:rFonts w:ascii="Courier New" w:hAnsi="Courier New" w:cs="Courier New"/>
-          <w:color w:val="CC7832"/>
-          <w:sz w:val="20"/>
-          <w:szCs w:val="20"/>
-          <w:lang w:val="en-US"/>
-        </w:rPr>
-        <w:t>;</w:t>
-      </w:r>
-      <w:r>
-        <w:rPr>
-          <w:rFonts w:ascii="Courier New" w:hAnsi="Courier New" w:cs="Courier New"/>
-          <w:color w:val="CC7832"/>
-          <w:sz w:val="20"/>
-          <w:szCs w:val="20"/>
-          <w:lang w:val="en-US"/>
-        </w:rPr>
-        <w:br/>
-        <w:t xml:space="preserve">    </w:t>
-      </w:r>
-      <w:r>
-        <w:rPr>
-          <w:rFonts w:ascii="Courier New" w:hAnsi="Courier New" w:cs="Courier New"/>
-          <w:color w:val="A9B7C6"/>
-          <w:sz w:val="20"/>
-          <w:szCs w:val="20"/>
-          <w:lang w:val="en-US"/>
-        </w:rPr>
-        <w:t>}</w:t>
-      </w:r>
-      <w:r>
-        <w:rPr>
-          <w:rFonts w:ascii="Courier New" w:hAnsi="Courier New" w:cs="Courier New"/>
-          <w:color w:val="A9B7C6"/>
-          <w:sz w:val="20"/>
-          <w:szCs w:val="20"/>
-          <w:lang w:val="en-US"/>
-        </w:rPr>
-        <w:br/>
-      </w:r>
-      <w:r>
-        <w:rPr>
-          <w:rFonts w:ascii="Courier New" w:hAnsi="Courier New" w:cs="Courier New"/>
-          <w:color w:val="A9B7C6"/>
-          <w:sz w:val="20"/>
-          <w:szCs w:val="20"/>
-          <w:lang w:val="en-US"/>
-        </w:rPr>
-        <w:lastRenderedPageBreak/>
-        <w:br/>
-        <w:t xml:space="preserve">    </w:t>
-      </w:r>
-      <w:r>
-        <w:rPr>
-          <w:rFonts w:ascii="Courier New" w:hAnsi="Courier New" w:cs="Courier New"/>
-          <w:color w:val="CC7832"/>
-          <w:sz w:val="20"/>
-          <w:szCs w:val="20"/>
-          <w:lang w:val="en-US"/>
-        </w:rPr>
-        <w:t xml:space="preserve">public static void </w:t>
-      </w:r>
-      <w:r>
-        <w:rPr>
-          <w:rFonts w:ascii="Courier New" w:hAnsi="Courier New" w:cs="Courier New"/>
-          <w:color w:val="FFC66D"/>
-          <w:sz w:val="20"/>
-          <w:szCs w:val="20"/>
-          <w:lang w:val="en-US"/>
-        </w:rPr>
-        <w:t>main</w:t>
-      </w:r>
-      <w:r>
-        <w:rPr>
-          <w:rFonts w:ascii="Courier New" w:hAnsi="Courier New" w:cs="Courier New"/>
-          <w:color w:val="A9B7C6"/>
-          <w:sz w:val="20"/>
-          <w:szCs w:val="20"/>
-          <w:lang w:val="en-US"/>
-        </w:rPr>
-        <w:t>(String[] args) {</w:t>
-      </w:r>
-      <w:r>
-        <w:rPr>
-          <w:rFonts w:ascii="Courier New" w:hAnsi="Courier New" w:cs="Courier New"/>
-          <w:color w:val="A9B7C6"/>
-          <w:sz w:val="20"/>
-          <w:szCs w:val="20"/>
-          <w:lang w:val="en-US"/>
-        </w:rPr>
-        <w:br/>
-        <w:t xml:space="preserve">        Person p1 = </w:t>
-      </w:r>
-      <w:r>
-        <w:rPr>
-          <w:rFonts w:ascii="Courier New" w:hAnsi="Courier New" w:cs="Courier New"/>
-          <w:color w:val="CC7832"/>
-          <w:sz w:val="20"/>
-          <w:szCs w:val="20"/>
-          <w:lang w:val="en-US"/>
-        </w:rPr>
-        <w:t xml:space="preserve">new </w:t>
-      </w:r>
-      <w:r>
-        <w:rPr>
-          <w:rFonts w:ascii="Courier New" w:hAnsi="Courier New" w:cs="Courier New"/>
-          <w:color w:val="A9B7C6"/>
-          <w:sz w:val="20"/>
-          <w:szCs w:val="20"/>
-          <w:lang w:val="en-US"/>
-        </w:rPr>
-        <w:t>Person(</w:t>
-      </w:r>
-      <w:r>
-        <w:rPr>
-          <w:rFonts w:ascii="Courier New" w:hAnsi="Courier New" w:cs="Courier New"/>
-          <w:color w:val="6A8759"/>
-          <w:sz w:val="20"/>
-          <w:szCs w:val="20"/>
-          <w:lang w:val="en-US"/>
-        </w:rPr>
-        <w:t>"</w:t>
-      </w:r>
-      <w:r>
-        <w:rPr>
-          <w:rFonts w:ascii="Courier New" w:hAnsi="Courier New" w:cs="Courier New"/>
-          <w:color w:val="6A8759"/>
-          <w:sz w:val="20"/>
-          <w:szCs w:val="20"/>
-        </w:rPr>
-        <w:t>Иванов</w:t>
-      </w:r>
-      <w:r>
-        <w:rPr>
-          <w:rFonts w:ascii="Courier New" w:hAnsi="Courier New" w:cs="Courier New"/>
-          <w:color w:val="6A8759"/>
-          <w:sz w:val="20"/>
-          <w:szCs w:val="20"/>
-          <w:lang w:val="en-US"/>
-        </w:rPr>
-        <w:t>"</w:t>
-      </w:r>
-      <w:r>
-        <w:rPr>
-          <w:rFonts w:ascii="Courier New" w:hAnsi="Courier New" w:cs="Courier New"/>
-          <w:color w:val="A9B7C6"/>
-          <w:sz w:val="20"/>
-          <w:szCs w:val="20"/>
-          <w:lang w:val="en-US"/>
-        </w:rPr>
-        <w:t>)</w:t>
-      </w:r>
-      <w:r>
-        <w:rPr>
-          <w:rFonts w:ascii="Courier New" w:hAnsi="Courier New" w:cs="Courier New"/>
-          <w:color w:val="CC7832"/>
-          <w:sz w:val="20"/>
-          <w:szCs w:val="20"/>
-          <w:lang w:val="en-US"/>
-        </w:rPr>
-        <w:t>;</w:t>
       </w:r>
       <w:r>
         <w:rPr>
@@ -10445,333 +12628,7 @@
         <w:br/>
         <w:t xml:space="preserve">        </w:t>
       </w:r>
-      <w:r>
-        <w:rPr>
-          <w:rFonts w:ascii="Courier New" w:hAnsi="Courier New" w:cs="Courier New"/>
-          <w:color w:val="A9B7C6"/>
-          <w:sz w:val="20"/>
-          <w:szCs w:val="20"/>
-          <w:lang w:val="en-US"/>
-        </w:rPr>
-        <w:t xml:space="preserve">Person p2 = </w:t>
-      </w:r>
-      <w:r>
-        <w:rPr>
-          <w:rFonts w:ascii="Courier New" w:hAnsi="Courier New" w:cs="Courier New"/>
-          <w:color w:val="CC7832"/>
-          <w:sz w:val="20"/>
-          <w:szCs w:val="20"/>
-          <w:lang w:val="en-US"/>
-        </w:rPr>
-        <w:t xml:space="preserve">new </w:t>
-      </w:r>
-      <w:r>
-        <w:rPr>
-          <w:rFonts w:ascii="Courier New" w:hAnsi="Courier New" w:cs="Courier New"/>
-          <w:color w:val="A9B7C6"/>
-          <w:sz w:val="20"/>
-          <w:szCs w:val="20"/>
-          <w:lang w:val="en-US"/>
-        </w:rPr>
-        <w:t>Person(</w:t>
-      </w:r>
-      <w:r>
-        <w:rPr>
-          <w:rFonts w:ascii="Courier New" w:hAnsi="Courier New" w:cs="Courier New"/>
-          <w:color w:val="6A8759"/>
-          <w:sz w:val="20"/>
-          <w:szCs w:val="20"/>
-          <w:lang w:val="en-US"/>
-        </w:rPr>
-        <w:t>"</w:t>
-      </w:r>
-      <w:r>
-        <w:rPr>
-          <w:rFonts w:ascii="Courier New" w:hAnsi="Courier New" w:cs="Courier New"/>
-          <w:color w:val="6A8759"/>
-          <w:sz w:val="20"/>
-          <w:szCs w:val="20"/>
-        </w:rPr>
-        <w:t>Николай</w:t>
-      </w:r>
-      <w:r>
-        <w:rPr>
-          <w:rFonts w:ascii="Courier New" w:hAnsi="Courier New" w:cs="Courier New"/>
-          <w:color w:val="6A8759"/>
-          <w:sz w:val="20"/>
-          <w:szCs w:val="20"/>
-          <w:lang w:val="en-US"/>
-        </w:rPr>
-        <w:t>"</w:t>
-      </w:r>
-      <w:r>
-        <w:rPr>
-          <w:rFonts w:ascii="Courier New" w:hAnsi="Courier New" w:cs="Courier New"/>
-          <w:color w:val="CC7832"/>
-          <w:sz w:val="20"/>
-          <w:szCs w:val="20"/>
-          <w:lang w:val="en-US"/>
-        </w:rPr>
-        <w:t xml:space="preserve">, </w:t>
-      </w:r>
-      <w:r>
-        <w:rPr>
-          <w:rFonts w:ascii="Courier New" w:hAnsi="Courier New" w:cs="Courier New"/>
-          <w:color w:val="6A8759"/>
-          <w:sz w:val="20"/>
-          <w:szCs w:val="20"/>
-          <w:lang w:val="en-US"/>
-        </w:rPr>
-        <w:t>"</w:t>
-      </w:r>
-      <w:r>
-        <w:rPr>
-          <w:rFonts w:ascii="Courier New" w:hAnsi="Courier New" w:cs="Courier New"/>
-          <w:color w:val="6A8759"/>
-          <w:sz w:val="20"/>
-          <w:szCs w:val="20"/>
-        </w:rPr>
-        <w:t>Васильев</w:t>
-      </w:r>
-      <w:r>
-        <w:rPr>
-          <w:rFonts w:ascii="Courier New" w:hAnsi="Courier New" w:cs="Courier New"/>
-          <w:color w:val="6A8759"/>
-          <w:sz w:val="20"/>
-          <w:szCs w:val="20"/>
-          <w:lang w:val="en-US"/>
-        </w:rPr>
-        <w:t>"</w:t>
-      </w:r>
-      <w:r>
-        <w:rPr>
-          <w:rFonts w:ascii="Courier New" w:hAnsi="Courier New" w:cs="Courier New"/>
-          <w:color w:val="CC7832"/>
-          <w:sz w:val="20"/>
-          <w:szCs w:val="20"/>
-          <w:lang w:val="en-US"/>
-        </w:rPr>
-        <w:t xml:space="preserve">, </w:t>
-      </w:r>
-      <w:r>
-        <w:rPr>
-          <w:rFonts w:ascii="Courier New" w:hAnsi="Courier New" w:cs="Courier New"/>
-          <w:color w:val="6A8759"/>
-          <w:sz w:val="20"/>
-          <w:szCs w:val="20"/>
-          <w:lang w:val="en-US"/>
-        </w:rPr>
-        <w:t>""</w:t>
-      </w:r>
-      <w:r>
-        <w:rPr>
-          <w:rFonts w:ascii="Courier New" w:hAnsi="Courier New" w:cs="Courier New"/>
-          <w:color w:val="A9B7C6"/>
-          <w:sz w:val="20"/>
-          <w:szCs w:val="20"/>
-          <w:lang w:val="en-US"/>
-        </w:rPr>
-        <w:t>)</w:t>
-      </w:r>
-      <w:r>
-        <w:rPr>
-          <w:rFonts w:ascii="Courier New" w:hAnsi="Courier New" w:cs="Courier New"/>
-          <w:color w:val="CC7832"/>
-          <w:sz w:val="20"/>
-          <w:szCs w:val="20"/>
-          <w:lang w:val="en-US"/>
-        </w:rPr>
-        <w:t>;</w:t>
-      </w:r>
-      <w:r>
-        <w:rPr>
-          <w:rFonts w:ascii="Courier New" w:hAnsi="Courier New" w:cs="Courier New"/>
-          <w:color w:val="CC7832"/>
-          <w:sz w:val="20"/>
-          <w:szCs w:val="20"/>
-          <w:lang w:val="en-US"/>
-        </w:rPr>
-        <w:br/>
-        <w:t xml:space="preserve">        </w:t>
-      </w:r>
-      <w:r>
-        <w:rPr>
-          <w:rFonts w:ascii="Courier New" w:hAnsi="Courier New" w:cs="Courier New"/>
-          <w:color w:val="A9B7C6"/>
-          <w:sz w:val="20"/>
-          <w:szCs w:val="20"/>
-          <w:lang w:val="en-US"/>
-        </w:rPr>
-        <w:t xml:space="preserve">Person p3 = </w:t>
-      </w:r>
-      <w:r>
-        <w:rPr>
-          <w:rFonts w:ascii="Courier New" w:hAnsi="Courier New" w:cs="Courier New"/>
-          <w:color w:val="CC7832"/>
-          <w:sz w:val="20"/>
-          <w:szCs w:val="20"/>
-          <w:lang w:val="en-US"/>
-        </w:rPr>
-        <w:t xml:space="preserve">new </w:t>
-      </w:r>
-      <w:r>
-        <w:rPr>
-          <w:rFonts w:ascii="Courier New" w:hAnsi="Courier New" w:cs="Courier New"/>
-          <w:color w:val="A9B7C6"/>
-          <w:sz w:val="20"/>
-          <w:szCs w:val="20"/>
-          <w:lang w:val="en-US"/>
-        </w:rPr>
-        <w:t>Person(</w:t>
-      </w:r>
-      <w:r>
-        <w:rPr>
-          <w:rFonts w:ascii="Courier New" w:hAnsi="Courier New" w:cs="Courier New"/>
-          <w:color w:val="6A8759"/>
-          <w:sz w:val="20"/>
-          <w:szCs w:val="20"/>
-          <w:lang w:val="en-US"/>
-        </w:rPr>
-        <w:t>"</w:t>
-      </w:r>
-      <w:r>
-        <w:rPr>
-          <w:rFonts w:ascii="Courier New" w:hAnsi="Courier New" w:cs="Courier New"/>
-          <w:color w:val="6A8759"/>
-          <w:sz w:val="20"/>
-          <w:szCs w:val="20"/>
-        </w:rPr>
-        <w:t>Андрей</w:t>
-      </w:r>
-      <w:r>
-        <w:rPr>
-          <w:rFonts w:ascii="Courier New" w:hAnsi="Courier New" w:cs="Courier New"/>
-          <w:color w:val="6A8759"/>
-          <w:sz w:val="20"/>
-          <w:szCs w:val="20"/>
-          <w:lang w:val="en-US"/>
-        </w:rPr>
-        <w:t>"</w:t>
-      </w:r>
-      <w:r>
-        <w:rPr>
-          <w:rFonts w:ascii="Courier New" w:hAnsi="Courier New" w:cs="Courier New"/>
-          <w:color w:val="CC7832"/>
-          <w:sz w:val="20"/>
-          <w:szCs w:val="20"/>
-          <w:lang w:val="en-US"/>
-        </w:rPr>
-        <w:t xml:space="preserve">, </w:t>
-      </w:r>
-      <w:r>
-        <w:rPr>
-          <w:rFonts w:ascii="Courier New" w:hAnsi="Courier New" w:cs="Courier New"/>
-          <w:color w:val="6A8759"/>
-          <w:sz w:val="20"/>
-          <w:szCs w:val="20"/>
-          <w:lang w:val="en-US"/>
-        </w:rPr>
-        <w:t>"</w:t>
-      </w:r>
-      <w:r>
-        <w:rPr>
-          <w:rFonts w:ascii="Courier New" w:hAnsi="Courier New" w:cs="Courier New"/>
-          <w:color w:val="6A8759"/>
-          <w:sz w:val="20"/>
-          <w:szCs w:val="20"/>
-        </w:rPr>
-        <w:t>Смирнов</w:t>
-      </w:r>
-      <w:r>
-        <w:rPr>
-          <w:rFonts w:ascii="Courier New" w:hAnsi="Courier New" w:cs="Courier New"/>
-          <w:color w:val="6A8759"/>
-          <w:sz w:val="20"/>
-          <w:szCs w:val="20"/>
-          <w:lang w:val="en-US"/>
-        </w:rPr>
-        <w:t>"</w:t>
-      </w:r>
-      <w:r>
-        <w:rPr>
-          <w:rFonts w:ascii="Courier New" w:hAnsi="Courier New" w:cs="Courier New"/>
-          <w:color w:val="CC7832"/>
-          <w:sz w:val="20"/>
-          <w:szCs w:val="20"/>
-          <w:lang w:val="en-US"/>
-        </w:rPr>
-        <w:t xml:space="preserve">, </w:t>
-      </w:r>
-      <w:r>
-        <w:rPr>
-          <w:rFonts w:ascii="Courier New" w:hAnsi="Courier New" w:cs="Courier New"/>
-          <w:color w:val="6A8759"/>
-          <w:sz w:val="20"/>
-          <w:szCs w:val="20"/>
-          <w:lang w:val="en-US"/>
-        </w:rPr>
-        <w:t>"</w:t>
-      </w:r>
-      <w:r>
-        <w:rPr>
-          <w:rFonts w:ascii="Courier New" w:hAnsi="Courier New" w:cs="Courier New"/>
-          <w:color w:val="6A8759"/>
-          <w:sz w:val="20"/>
-          <w:szCs w:val="20"/>
-        </w:rPr>
-        <w:t>Сергеевич</w:t>
-      </w:r>
-      <w:r>
-        <w:rPr>
-          <w:rFonts w:ascii="Courier New" w:hAnsi="Courier New" w:cs="Courier New"/>
-          <w:color w:val="6A8759"/>
-          <w:sz w:val="20"/>
-          <w:szCs w:val="20"/>
-          <w:lang w:val="en-US"/>
-        </w:rPr>
-        <w:t>"</w:t>
-      </w:r>
-      <w:r>
-        <w:rPr>
-          <w:rFonts w:ascii="Courier New" w:hAnsi="Courier New" w:cs="Courier New"/>
-          <w:color w:val="A9B7C6"/>
-          <w:sz w:val="20"/>
-          <w:szCs w:val="20"/>
-          <w:lang w:val="en-US"/>
-        </w:rPr>
-        <w:t>)</w:t>
-      </w:r>
-      <w:r>
-        <w:rPr>
-          <w:rFonts w:ascii="Courier New" w:hAnsi="Courier New" w:cs="Courier New"/>
-          <w:color w:val="CC7832"/>
-          <w:sz w:val="20"/>
-          <w:szCs w:val="20"/>
-          <w:lang w:val="en-US"/>
-        </w:rPr>
-        <w:t>;</w:t>
-      </w:r>
-      <w:r>
-        <w:rPr>
-          <w:rFonts w:ascii="Courier New" w:hAnsi="Courier New" w:cs="Courier New"/>
-          <w:color w:val="CC7832"/>
-          <w:sz w:val="20"/>
-          <w:szCs w:val="20"/>
-          <w:lang w:val="en-US"/>
-        </w:rPr>
-        <w:br/>
-      </w:r>
-      <w:r>
-        <w:rPr>
-          <w:rFonts w:ascii="Courier New" w:hAnsi="Courier New" w:cs="Courier New"/>
-          <w:color w:val="CC7832"/>
-          <w:sz w:val="20"/>
-          <w:szCs w:val="20"/>
-          <w:lang w:val="en-US"/>
-        </w:rPr>
-        <w:br/>
-        <w:t xml:space="preserve">        </w:t>
-      </w:r>
+      <w:proofErr w:type="spellStart"/>
       <w:r>
         <w:rPr>
           <w:rFonts w:ascii="Courier New" w:hAnsi="Courier New" w:cs="Courier New"/>
@@ -10802,7 +12659,18 @@
           <w:szCs w:val="20"/>
           <w:lang w:val="en-US"/>
         </w:rPr>
-        <w:t>.println(p1.getFio())</w:t>
+        <w:t>.println</w:t>
+      </w:r>
+      <w:proofErr w:type="spellEnd"/>
+      <w:r>
+        <w:rPr>
+          <w:rFonts w:ascii="Courier New" w:hAnsi="Courier New" w:cs="Courier New"/>
+          <w:color w:val="A9B7C6"/>
+          <w:sz w:val="20"/>
+          <w:szCs w:val="20"/>
+          <w:lang w:val="en-US"/>
+        </w:rPr>
+        <w:t>(p1.getFio())</w:t>
       </w:r>
       <w:r>
         <w:rPr>
@@ -10825,6 +12693,7 @@
         <w:br/>
         <w:t xml:space="preserve">        </w:t>
       </w:r>
+      <w:proofErr w:type="spellStart"/>
       <w:r>
         <w:rPr>
           <w:rFonts w:ascii="Courier New" w:hAnsi="Courier New" w:cs="Courier New"/>
@@ -10855,7 +12724,18 @@
           <w:szCs w:val="20"/>
           <w:lang w:val="en-US"/>
         </w:rPr>
-        <w:t>.println(p2.getFio())</w:t>
+        <w:t>.println</w:t>
+      </w:r>
+      <w:proofErr w:type="spellEnd"/>
+      <w:r>
+        <w:rPr>
+          <w:rFonts w:ascii="Courier New" w:hAnsi="Courier New" w:cs="Courier New"/>
+          <w:color w:val="A9B7C6"/>
+          <w:sz w:val="20"/>
+          <w:szCs w:val="20"/>
+          <w:lang w:val="en-US"/>
+        </w:rPr>
+        <w:t>(p2.getFio())</w:t>
       </w:r>
       <w:r>
         <w:rPr>
@@ -10878,6 +12758,7 @@
         <w:br/>
         <w:t xml:space="preserve">        </w:t>
       </w:r>
+      <w:proofErr w:type="spellStart"/>
       <w:r>
         <w:rPr>
           <w:rFonts w:ascii="Courier New" w:hAnsi="Courier New" w:cs="Courier New"/>
@@ -10908,7 +12789,18 @@
           <w:szCs w:val="20"/>
           <w:lang w:val="en-US"/>
         </w:rPr>
-        <w:t>.println(p3.getFio())</w:t>
+        <w:t>.println</w:t>
+      </w:r>
+      <w:proofErr w:type="spellEnd"/>
+      <w:r>
+        <w:rPr>
+          <w:rFonts w:ascii="Courier New" w:hAnsi="Courier New" w:cs="Courier New"/>
+          <w:color w:val="A9B7C6"/>
+          <w:sz w:val="20"/>
+          <w:szCs w:val="20"/>
+          <w:lang w:val="en-US"/>
+        </w:rPr>
+        <w:t>(p3.getFio())</w:t>
       </w:r>
       <w:r>
         <w:rPr>
@@ -10983,6 +12875,7 @@
       </w:pPr>
       <w:r>
         <w:rPr>
+          <w:noProof/>
           <w:sz w:val="28"/>
           <w:szCs w:val="28"/>
         </w:rPr>
@@ -11094,54 +12987,57 @@
           <w:sz w:val="28"/>
           <w:szCs w:val="28"/>
         </w:rPr>
-        <w:t>очереди одинаковых по применению, но разных по своему строению, так же научился работать с к</w:t>
-      </w:r>
-      <w:bookmarkStart w:id="0" w:name="_GoBack"/>
-      <w:bookmarkEnd w:id="0"/>
+        <w:t xml:space="preserve">очереди одинаковых по применению, но разных по своему строению, так же научился работать с классами </w:t>
+      </w:r>
       <w:r>
         <w:rPr>
           <w:sz w:val="28"/>
           <w:szCs w:val="28"/>
-        </w:rPr>
-        <w:t xml:space="preserve">лассами </w:t>
+          <w:lang w:val="en-US"/>
+        </w:rPr>
+        <w:t>String</w:t>
       </w:r>
       <w:r>
         <w:rPr>
           <w:sz w:val="28"/>
           <w:szCs w:val="28"/>
-          <w:lang w:val="en-US"/>
-        </w:rPr>
-        <w:t>String</w:t>
-      </w:r>
+        </w:rPr>
+        <w:t xml:space="preserve">, </w:t>
+      </w:r>
+      <w:proofErr w:type="spellStart"/>
       <w:r>
         <w:rPr>
           <w:sz w:val="28"/>
           <w:szCs w:val="28"/>
-        </w:rPr>
-        <w:t xml:space="preserve">, </w:t>
-      </w:r>
+          <w:lang w:val="en-US"/>
+        </w:rPr>
+        <w:t>StringBuffer</w:t>
+      </w:r>
+      <w:proofErr w:type="spellEnd"/>
       <w:r>
         <w:rPr>
           <w:sz w:val="28"/>
           <w:szCs w:val="28"/>
-          <w:lang w:val="en-US"/>
-        </w:rPr>
-        <w:t>StringBuffer</w:t>
-      </w:r>
+        </w:rPr>
+        <w:t xml:space="preserve">. </w:t>
+      </w:r>
+      <w:proofErr w:type="spellStart"/>
       <w:r>
         <w:rPr>
           <w:sz w:val="28"/>
           <w:szCs w:val="28"/>
-        </w:rPr>
-        <w:t xml:space="preserve">. </w:t>
-      </w:r>
+          <w:lang w:val="en-US"/>
+        </w:rPr>
+        <w:t>StringBuilder</w:t>
+      </w:r>
+      <w:proofErr w:type="spellEnd"/>
       <w:r>
         <w:rPr>
           <w:sz w:val="28"/>
           <w:szCs w:val="28"/>
           <w:lang w:val="en-US"/>
         </w:rPr>
-        <w:t>StringBuilder.</w:t>
+        <w:t>.</w:t>
       </w:r>
     </w:p>
     <w:p>
@@ -11215,7 +13111,7 @@
           <w:rPr>
             <w:noProof/>
           </w:rPr>
-          <w:t>7</w:t>
+          <w:t>2</w:t>
         </w:r>
         <w:r>
           <w:fldChar w:fldCharType="end"/>
@@ -12522,7 +14418,7 @@
 </file>
 
 <file path=customXml/itemProps1.xml><?xml version="1.0" encoding="utf-8"?>
-<ds:datastoreItem xmlns:ds="http://schemas.openxmlformats.org/officeDocument/2006/customXml" ds:itemID="{970D7978-430F-4DFE-9007-A88E317E616F}">
+<ds:datastoreItem xmlns:ds="http://schemas.openxmlformats.org/officeDocument/2006/customXml" ds:itemID="{0DADA52F-C98F-4CA1-A99F-B5A775FFA525}">
   <ds:schemaRefs>
     <ds:schemaRef ds:uri="http://schemas.openxmlformats.org/officeDocument/2006/bibliography"/>
   </ds:schemaRefs>
